--- a/2017/Октябрь/10.10/Сардак  ТВ.docx
+++ b/2017/Октябрь/10.10/Сардак  ТВ.docx
@@ -8,11 +8,15 @@
         <w:ind w:left="-567" w:right="-58"/>
         <w:rPr>
           <w:b w:val="0"/>
+          <w:sz w:val="24"/>
+          <w:szCs w:val="24"/>
         </w:rPr>
       </w:pPr>
       <w:r>
         <w:rPr>
           <w:b w:val="0"/>
+          <w:sz w:val="24"/>
+          <w:szCs w:val="24"/>
         </w:rPr>
         <w:t>Выписной эпикриз</w:t>
       </w:r>
@@ -23,15 +27,29 @@
         <w:ind w:left="-567"/>
         <w:rPr>
           <w:b/>
+          <w:sz w:val="24"/>
+          <w:szCs w:val="24"/>
         </w:rPr>
       </w:pPr>
       <w:r>
+        <w:rPr>
+          <w:sz w:val="24"/>
+          <w:szCs w:val="24"/>
+        </w:rPr>
         <w:t xml:space="preserve">Из истории болезни № </w:t>
       </w:r>
       <w:r>
+        <w:rPr>
+          <w:sz w:val="24"/>
+          <w:szCs w:val="24"/>
+        </w:rPr>
         <w:t xml:space="preserve"> </w:t>
       </w:r>
       <w:r>
+        <w:rPr>
+          <w:sz w:val="24"/>
+          <w:szCs w:val="24"/>
+        </w:rPr>
         <w:t>1340</w:t>
       </w:r>
     </w:p>
@@ -39,22 +57,33 @@
       <w:pPr>
         <w:pStyle w:val="5"/>
         <w:ind w:left="-567"/>
+        <w:rPr>
+          <w:sz w:val="24"/>
+          <w:szCs w:val="24"/>
+        </w:rPr>
       </w:pPr>
       <w:r>
+        <w:rPr>
+          <w:sz w:val="24"/>
+          <w:szCs w:val="24"/>
+        </w:rPr>
         <w:t xml:space="preserve">Ф.И.О: </w:t>
       </w:r>
-      <w:bookmarkStart w:id="0" w:name="_GoBack"/>
       <w:proofErr w:type="spellStart"/>
       <w:r>
+        <w:rPr>
+          <w:sz w:val="24"/>
+          <w:szCs w:val="24"/>
+        </w:rPr>
         <w:t>Сардак</w:t>
       </w:r>
       <w:proofErr w:type="spellEnd"/>
       <w:r>
-        <w:t xml:space="preserve"> </w:t>
-      </w:r>
-      <w:bookmarkEnd w:id="0"/>
-      <w:r>
-        <w:t>Татьяна Васильевна</w:t>
+        <w:rPr>
+          <w:sz w:val="24"/>
+          <w:szCs w:val="24"/>
+        </w:rPr>
+        <w:t xml:space="preserve"> Татьяна Васильевна</w:t>
       </w:r>
     </w:p>
     <w:p>
@@ -62,35 +91,29 @@
         <w:ind w:left="-567"/>
         <w:jc w:val="both"/>
         <w:rPr>
-          <w:sz w:val="28"/>
-          <w:szCs w:val="20"/>
           <w:lang w:val="ru-RU"/>
         </w:rPr>
       </w:pPr>
       <w:r>
         <w:rPr>
-          <w:sz w:val="28"/>
           <w:lang w:val="ru-RU"/>
         </w:rPr>
         <w:t>Год рождения:</w:t>
       </w:r>
       <w:r>
         <w:rPr>
-          <w:sz w:val="28"/>
           <w:lang w:val="ru-RU"/>
         </w:rPr>
         <w:t xml:space="preserve"> </w:t>
       </w:r>
       <w:r>
         <w:rPr>
-          <w:sz w:val="28"/>
           <w:lang w:val="ru-RU"/>
         </w:rPr>
         <w:t>19</w:t>
       </w:r>
       <w:r>
         <w:rPr>
-          <w:sz w:val="28"/>
           <w:lang w:val="ru-RU"/>
         </w:rPr>
         <w:t>48</w:t>
@@ -101,20 +124,17 @@
         <w:ind w:left="-567"/>
         <w:jc w:val="both"/>
         <w:rPr>
-          <w:sz w:val="28"/>
           <w:lang w:val="ru-RU"/>
         </w:rPr>
       </w:pPr>
       <w:r>
         <w:rPr>
-          <w:sz w:val="28"/>
           <w:lang w:val="ru-RU"/>
         </w:rPr>
         <w:t xml:space="preserve">Место жительства: </w:t>
       </w:r>
       <w:r>
         <w:rPr>
-          <w:sz w:val="28"/>
           <w:lang w:val="ru-RU"/>
         </w:rPr>
         <w:t>Токмакский р-</w:t>
@@ -122,7 +142,6 @@
       <w:proofErr w:type="spellStart"/>
       <w:r>
         <w:rPr>
-          <w:sz w:val="28"/>
           <w:lang w:val="ru-RU"/>
         </w:rPr>
         <w:t>н</w:t>
@@ -130,7 +149,6 @@
       <w:proofErr w:type="gramStart"/>
       <w:r>
         <w:rPr>
-          <w:sz w:val="28"/>
           <w:lang w:val="ru-RU"/>
         </w:rPr>
         <w:t>,г</w:t>
@@ -139,7 +157,6 @@
       <w:proofErr w:type="gramEnd"/>
       <w:r>
         <w:rPr>
-          <w:sz w:val="28"/>
           <w:lang w:val="ru-RU"/>
         </w:rPr>
         <w:t>. Токмак ул. Чапаева 128</w:t>
@@ -150,21 +167,17 @@
         <w:ind w:left="-567"/>
         <w:jc w:val="both"/>
         <w:rPr>
-          <w:sz w:val="28"/>
-          <w:szCs w:val="20"/>
           <w:lang w:val="ru-RU"/>
         </w:rPr>
       </w:pPr>
       <w:r>
         <w:rPr>
-          <w:sz w:val="28"/>
           <w:lang w:val="ru-RU"/>
         </w:rPr>
         <w:t xml:space="preserve">Место работы: </w:t>
       </w:r>
       <w:r>
         <w:rPr>
-          <w:sz w:val="28"/>
           <w:lang w:val="ru-RU"/>
         </w:rPr>
         <w:t>пенсионер</w:t>
@@ -175,83 +188,71 @@
         <w:ind w:left="-567"/>
         <w:jc w:val="both"/>
         <w:rPr>
-          <w:sz w:val="28"/>
           <w:lang w:val="ru-RU"/>
         </w:rPr>
       </w:pPr>
       <w:r>
         <w:rPr>
-          <w:sz w:val="28"/>
           <w:lang w:val="ru-RU"/>
         </w:rPr>
         <w:t xml:space="preserve">Находился на лечении с </w:t>
       </w:r>
       <w:r>
         <w:rPr>
-          <w:sz w:val="28"/>
           <w:lang w:val="ru-RU"/>
         </w:rPr>
         <w:t xml:space="preserve">  </w:t>
       </w:r>
       <w:r>
         <w:rPr>
-          <w:sz w:val="28"/>
           <w:lang w:val="ru-RU"/>
         </w:rPr>
         <w:t>27</w:t>
       </w:r>
       <w:r>
         <w:rPr>
-          <w:sz w:val="28"/>
           <w:lang w:val="ru-RU"/>
         </w:rPr>
         <w:t>.</w:t>
       </w:r>
       <w:r>
         <w:rPr>
-          <w:sz w:val="28"/>
           <w:lang w:val="ru-RU"/>
         </w:rPr>
         <w:t>09.17</w:t>
       </w:r>
       <w:r>
         <w:rPr>
-          <w:sz w:val="28"/>
           <w:lang w:val="ru-RU"/>
         </w:rPr>
         <w:t xml:space="preserve"> по   </w:t>
       </w:r>
       <w:r>
         <w:rPr>
-          <w:sz w:val="28"/>
           <w:lang w:val="ru-RU"/>
         </w:rPr>
         <w:t>11</w:t>
       </w:r>
       <w:r>
         <w:rPr>
-          <w:sz w:val="28"/>
           <w:lang w:val="ru-RU"/>
         </w:rPr>
         <w:t>.</w:t>
       </w:r>
       <w:r>
         <w:rPr>
-          <w:sz w:val="28"/>
           <w:lang w:val="ru-RU"/>
         </w:rPr>
         <w:t>10</w:t>
       </w:r>
       <w:r>
         <w:rPr>
-          <w:sz w:val="28"/>
           <w:lang w:val="ru-RU"/>
         </w:rPr>
         <w:t>.17</w:t>
       </w:r>
       <w:r>
         <w:rPr>
-          <w:sz w:val="28"/>
           <w:lang w:val="ru-RU"/>
         </w:rPr>
         <w:t xml:space="preserve"> в </w:t>
@@ -259,7 +260,6 @@
       <w:sdt>
         <w:sdtPr>
           <w:rPr>
-            <w:sz w:val="28"/>
             <w:lang w:val="ru-RU"/>
           </w:rPr>
           <w:id w:val="-690990251"/>
@@ -276,7 +276,6 @@
           <w:proofErr w:type="spellStart"/>
           <w:r>
             <w:rPr>
-              <w:sz w:val="28"/>
               <w:lang w:val="ru-RU"/>
             </w:rPr>
             <w:t>диаб</w:t>
@@ -284,7 +283,6 @@
           <w:proofErr w:type="spellEnd"/>
           <w:r>
             <w:rPr>
-              <w:sz w:val="28"/>
               <w:lang w:val="ru-RU"/>
             </w:rPr>
             <w:t>.</w:t>
@@ -293,7 +291,6 @@
       </w:sdt>
       <w:r>
         <w:rPr>
-          <w:sz w:val="28"/>
           <w:lang w:val="ru-RU"/>
         </w:rPr>
         <w:t xml:space="preserve">  отд.</w:t>
@@ -303,16 +300,9 @@
       <w:pPr>
         <w:ind w:left="-567"/>
         <w:jc w:val="both"/>
-        <w:rPr>
-          <w:sz w:val="28"/>
-          <w:szCs w:val="28"/>
-          <w:lang w:val="ru-RU"/>
-        </w:rPr>
       </w:pPr>
       <w:r>
         <w:rPr>
-          <w:sz w:val="28"/>
-          <w:szCs w:val="28"/>
           <w:u w:val="single"/>
           <w:lang w:val="ru-RU"/>
         </w:rPr>
@@ -320,69 +310,45 @@
       </w:r>
       <w:r>
         <w:rPr>
-          <w:sz w:val="28"/>
-          <w:szCs w:val="28"/>
           <w:lang w:val="ru-RU"/>
         </w:rPr>
         <w:t>:</w:t>
       </w:r>
-      <w:bookmarkStart w:id="1" w:name="дз"/>
-      <w:bookmarkEnd w:id="1"/>
-      <w:r>
-        <w:rPr>
-          <w:sz w:val="28"/>
-          <w:szCs w:val="28"/>
-          <w:lang w:val="ru-RU"/>
-        </w:rPr>
-        <w:t xml:space="preserve">  </w:t>
-      </w:r>
-      <w:r>
-        <w:rPr>
-          <w:sz w:val="26"/>
-          <w:szCs w:val="26"/>
-          <w:lang w:val="ru-RU"/>
-        </w:rPr>
-        <w:t>Сахарный диабет, тип</w:t>
-      </w:r>
-      <w:proofErr w:type="gramStart"/>
-      <w:r>
-        <w:rPr>
-          <w:sz w:val="26"/>
-          <w:szCs w:val="26"/>
-          <w:lang w:val="ru-RU"/>
-        </w:rPr>
-        <w:t xml:space="preserve"> ,</w:t>
-      </w:r>
-      <w:proofErr w:type="gramEnd"/>
-      <w:r>
-        <w:rPr>
-          <w:sz w:val="26"/>
-          <w:szCs w:val="26"/>
+      <w:bookmarkStart w:id="0" w:name="дз"/>
+      <w:bookmarkEnd w:id="0"/>
+      <w:r>
+        <w:rPr>
+          <w:lang w:val="ru-RU"/>
+        </w:rPr>
+        <w:t xml:space="preserve">  Сахарный диабет, тип </w:t>
+      </w:r>
+      <w:r>
+        <w:rPr>
+          <w:lang w:val="ru-RU"/>
+        </w:rPr>
+        <w:t>2</w:t>
+      </w:r>
+      <w:r>
+        <w:rPr>
+          <w:lang w:val="ru-RU"/>
+        </w:rPr>
+        <w:t xml:space="preserve">, </w:t>
+      </w:r>
+      <w:r>
+        <w:rPr>
+          <w:lang w:val="ru-RU"/>
+        </w:rPr>
+        <w:t>вторичноинсулинзависимый,</w:t>
+      </w:r>
+      <w:r>
+        <w:rPr>
           <w:lang w:val="ru-RU"/>
         </w:rPr>
         <w:t xml:space="preserve"> </w:t>
-      </w:r>
-      <w:r>
-        <w:rPr>
-          <w:sz w:val="26"/>
-          <w:szCs w:val="26"/>
-          <w:lang w:val="ru-RU"/>
-        </w:rPr>
-        <w:t>вторичноинсулинзависимый</w:t>
-      </w:r>
-      <w:r>
-        <w:rPr>
-          <w:sz w:val="26"/>
-          <w:szCs w:val="26"/>
-          <w:lang w:val="ru-RU"/>
-        </w:rPr>
-        <w:t xml:space="preserve">, </w:t>
       </w:r>
       <w:sdt>
         <w:sdtPr>
           <w:rPr>
-            <w:sz w:val="26"/>
-            <w:szCs w:val="26"/>
             <w:lang w:val="ru-RU"/>
           </w:rPr>
           <w:id w:val="355073878"/>
@@ -399,26 +365,20 @@
         <w:sdtContent>
           <w:r>
             <w:rPr>
-              <w:sz w:val="26"/>
-              <w:szCs w:val="26"/>
               <w:lang w:val="ru-RU"/>
             </w:rPr>
-            <w:t xml:space="preserve">тяжелая форма, </w:t>
+            <w:t>средней тяжести,</w:t>
           </w:r>
         </w:sdtContent>
       </w:sdt>
       <w:r>
         <w:rPr>
-          <w:sz w:val="26"/>
-          <w:szCs w:val="26"/>
           <w:lang w:val="ru-RU"/>
         </w:rPr>
         <w:t xml:space="preserve"> </w:t>
       </w:r>
       <w:r>
         <w:rPr>
-          <w:sz w:val="26"/>
-          <w:szCs w:val="26"/>
           <w:lang w:val="ru-RU"/>
         </w:rPr>
         <w:t xml:space="preserve">ст. </w:t>
@@ -426,8 +386,6 @@
       <w:sdt>
         <w:sdtPr>
           <w:rPr>
-            <w:sz w:val="26"/>
-            <w:szCs w:val="26"/>
             <w:lang w:val="ru-RU"/>
           </w:rPr>
           <w:alias w:val="диабет"/>
@@ -447,8 +405,6 @@
         <w:sdtContent>
           <w:r>
             <w:rPr>
-              <w:sz w:val="26"/>
-              <w:szCs w:val="26"/>
               <w:lang w:val="ru-RU"/>
             </w:rPr>
             <w:t>декомпенсации.</w:t>
@@ -457,11 +413,213 @@
       </w:sdt>
       <w:r>
         <w:rPr>
-          <w:sz w:val="26"/>
-          <w:szCs w:val="26"/>
           <w:lang w:val="ru-RU"/>
         </w:rPr>
         <w:t xml:space="preserve">  </w:t>
+      </w:r>
+      <w:r>
+        <w:rPr>
+          <w:lang w:val="ru-RU"/>
+        </w:rPr>
+        <w:t>Диабетическая дистальная симметричная полинейропатия н/</w:t>
+      </w:r>
+      <w:proofErr w:type="gramStart"/>
+      <w:r>
+        <w:rPr>
+          <w:lang w:val="ru-RU"/>
+        </w:rPr>
+        <w:t>к</w:t>
+      </w:r>
+      <w:proofErr w:type="gramEnd"/>
+      <w:r>
+        <w:rPr>
+          <w:lang w:val="ru-RU"/>
+        </w:rPr>
+        <w:t xml:space="preserve">, сенсомоторная форма (NSS 3, NDS 3). Диабетическая ангиопатия артерий н/к II ст.  </w:t>
+      </w:r>
+      <w:r>
+        <w:rPr>
+          <w:lang w:val="ru-RU"/>
+        </w:rPr>
+        <w:t xml:space="preserve"> ХБП II ст. Диабетическая нефропатия III ст. </w:t>
+      </w:r>
+      <w:r>
+        <w:rPr>
+          <w:lang w:val="ru-RU"/>
+        </w:rPr>
+        <w:t xml:space="preserve">Непролиферативная  диабетическая  ретинопатия ОИ.  </w:t>
+      </w:r>
+      <w:r>
+        <w:rPr>
+          <w:lang w:val="ru-RU"/>
+        </w:rPr>
+        <w:t xml:space="preserve">Ожирение </w:t>
+      </w:r>
+      <w:proofErr w:type="gramStart"/>
+      <w:r>
+        <w:rPr>
+          <w:lang w:val="ru-RU"/>
+        </w:rPr>
+        <w:t>Ш</w:t>
+      </w:r>
+      <w:proofErr w:type="gramEnd"/>
+      <w:r>
+        <w:rPr>
+          <w:lang w:val="ru-RU"/>
+        </w:rPr>
+        <w:t xml:space="preserve"> ст. (ИМТ </w:t>
+      </w:r>
+      <w:r>
+        <w:rPr>
+          <w:lang w:val="ru-RU"/>
+        </w:rPr>
+        <w:t>42</w:t>
+      </w:r>
+      <w:r>
+        <w:rPr>
+          <w:lang w:val="ru-RU"/>
+        </w:rPr>
+        <w:t xml:space="preserve">кг/м2) алим.-конституционального генеза, стабильное течение. </w:t>
+      </w:r>
+      <w:r>
+        <w:rPr>
+          <w:lang w:val="ru-RU"/>
+        </w:rPr>
+        <w:t xml:space="preserve">Диффузный зоб 1 ст. Эутиреоидное состояние. </w:t>
+      </w:r>
+      <w:r>
+        <w:rPr>
+          <w:lang w:val="ru-RU"/>
+        </w:rPr>
+        <w:t xml:space="preserve"> ИБС,  диффузный кардиосклероз. СН II</w:t>
+      </w:r>
+      <w:proofErr w:type="gramStart"/>
+      <w:r>
+        <w:rPr>
+          <w:lang w:val="ru-RU"/>
+        </w:rPr>
+        <w:t xml:space="preserve"> А</w:t>
+      </w:r>
+      <w:proofErr w:type="gramEnd"/>
+      <w:r>
+        <w:rPr>
+          <w:lang w:val="ru-RU"/>
+        </w:rPr>
+        <w:t xml:space="preserve"> </w:t>
+      </w:r>
+      <w:proofErr w:type="spellStart"/>
+      <w:r>
+        <w:rPr>
+          <w:lang w:val="ru-RU"/>
+        </w:rPr>
+        <w:t>ф.кл</w:t>
+      </w:r>
+      <w:proofErr w:type="spellEnd"/>
+      <w:r>
+        <w:rPr>
+          <w:lang w:val="ru-RU"/>
+        </w:rPr>
+        <w:t xml:space="preserve">. II. Гипертоническая болезнь III стадии </w:t>
+      </w:r>
+      <w:r>
+        <w:rPr>
+          <w:lang w:val="ru-RU"/>
+        </w:rPr>
+        <w:t>2</w:t>
+      </w:r>
+      <w:r>
+        <w:rPr>
+          <w:lang w:val="ru-RU"/>
+        </w:rPr>
+        <w:t xml:space="preserve">степени. </w:t>
+      </w:r>
+      <w:r>
+        <w:rPr>
+          <w:lang w:val="ru-RU"/>
+        </w:rPr>
+        <w:t xml:space="preserve"> Гипертензивное сердце.</w:t>
+      </w:r>
+      <w:r>
+        <w:rPr>
+          <w:lang w:val="ru-RU"/>
+        </w:rPr>
+        <w:t xml:space="preserve"> Риск 4. </w:t>
+      </w:r>
+      <w:r>
+        <w:rPr>
+          <w:lang w:val="ru-RU"/>
+        </w:rPr>
+        <w:t xml:space="preserve"> Энцефалопатия 1-II </w:t>
+      </w:r>
+      <w:proofErr w:type="spellStart"/>
+      <w:proofErr w:type="gramStart"/>
+      <w:r>
+        <w:rPr>
+          <w:lang w:val="ru-RU"/>
+        </w:rPr>
+        <w:t>ст</w:t>
+      </w:r>
+      <w:proofErr w:type="spellEnd"/>
+      <w:proofErr w:type="gramEnd"/>
+      <w:r>
+        <w:rPr>
+          <w:lang w:val="ru-RU"/>
+        </w:rPr>
+        <w:t xml:space="preserve">, сочетанного генеза (дисметаболическая, сосудистая), цереброастенический с-м.  </w:t>
+      </w:r>
+      <w:proofErr w:type="spellStart"/>
+      <w:r>
+        <w:rPr>
+          <w:lang w:val="ru-RU"/>
+        </w:rPr>
+        <w:t>Эссенциальный</w:t>
+      </w:r>
+      <w:proofErr w:type="spellEnd"/>
+      <w:r>
+        <w:rPr>
+          <w:lang w:val="ru-RU"/>
+        </w:rPr>
+        <w:t xml:space="preserve"> тремор</w:t>
+      </w:r>
+      <w:r>
+        <w:rPr>
+          <w:lang w:val="ru-RU"/>
+        </w:rPr>
+        <w:t xml:space="preserve">. </w:t>
+      </w:r>
+      <w:r>
+        <w:rPr>
+          <w:lang w:val="ru-RU"/>
+        </w:rPr>
+        <w:t xml:space="preserve">Начальная катаракта ОИ. </w:t>
+      </w:r>
+      <w:proofErr w:type="gramStart"/>
+      <w:r>
+        <w:rPr>
+          <w:lang w:val="ru-RU"/>
+        </w:rPr>
+        <w:t>Хронический</w:t>
+      </w:r>
+      <w:proofErr w:type="gramEnd"/>
+      <w:r>
+        <w:rPr>
+          <w:lang w:val="ru-RU"/>
+        </w:rPr>
+        <w:t xml:space="preserve"> пиелонефрит в стадии </w:t>
+      </w:r>
+      <w:proofErr w:type="spellStart"/>
+      <w:r>
+        <w:rPr>
+          <w:lang w:val="ru-RU"/>
+        </w:rPr>
+        <w:t>нерезко</w:t>
+      </w:r>
+      <w:proofErr w:type="spellEnd"/>
+      <w:r>
+        <w:rPr>
+          <w:lang w:val="ru-RU"/>
+        </w:rPr>
+        <w:t xml:space="preserve"> выраженного обострения.</w:t>
       </w:r>
     </w:p>
     <w:p>
@@ -469,18 +627,171 @@
         <w:ind w:left="-567"/>
         <w:jc w:val="both"/>
         <w:rPr>
-          <w:sz w:val="28"/>
-          <w:szCs w:val="28"/>
           <w:lang w:val="ru-RU"/>
         </w:rPr>
       </w:pPr>
-      <w:r>
-        <w:rPr>
-          <w:sz w:val="28"/>
-          <w:szCs w:val="28"/>
-          <w:lang w:val="ru-RU"/>
-        </w:rPr>
-        <w:t xml:space="preserve">Диабетическая ангиопатия сетчатки ОИ. </w:t>
+      <w:bookmarkStart w:id="1" w:name="дк"/>
+      <w:bookmarkEnd w:id="1"/>
+      <w:r>
+        <w:rPr>
+          <w:u w:val="single"/>
+          <w:lang w:val="ru-RU"/>
+        </w:rPr>
+        <w:t xml:space="preserve">Жалобы при поступлении </w:t>
+      </w:r>
+      <w:r>
+        <w:rPr>
+          <w:lang w:val="ru-RU"/>
+        </w:rPr>
+        <w:t>на</w:t>
+      </w:r>
+      <w:r>
+        <w:rPr>
+          <w:lang w:val="ru-RU"/>
+        </w:rPr>
+        <w:t xml:space="preserve"> </w:t>
+      </w:r>
+      <w:r>
+        <w:rPr>
+          <w:lang w:val="ru-RU"/>
+        </w:rPr>
+        <w:t xml:space="preserve">увеличение веса на </w:t>
+      </w:r>
+      <w:r>
+        <w:rPr>
+          <w:lang w:val="ru-RU"/>
+        </w:rPr>
+        <w:t>3</w:t>
+      </w:r>
+      <w:r>
+        <w:rPr>
+          <w:lang w:val="ru-RU"/>
+        </w:rPr>
+        <w:t xml:space="preserve"> кг</w:t>
+      </w:r>
+      <w:r>
+        <w:rPr>
+          <w:lang w:val="ru-RU"/>
+        </w:rPr>
+        <w:t xml:space="preserve"> за год</w:t>
+      </w:r>
+      <w:r>
+        <w:rPr>
+          <w:lang w:val="ru-RU"/>
+        </w:rPr>
+        <w:t xml:space="preserve">,  </w:t>
+      </w:r>
+      <w:r>
+        <w:rPr>
+          <w:lang w:val="ru-RU"/>
+        </w:rPr>
+        <w:t xml:space="preserve">боли  в н/к, </w:t>
+      </w:r>
+      <w:r>
+        <w:rPr>
+          <w:lang w:val="ru-RU"/>
+        </w:rPr>
+        <w:t>судороги,</w:t>
+      </w:r>
+      <w:r>
+        <w:rPr>
+          <w:lang w:val="ru-RU"/>
+        </w:rPr>
+        <w:t xml:space="preserve"> онемение ног,</w:t>
+      </w:r>
+      <w:r>
+        <w:rPr>
+          <w:lang w:val="ru-RU"/>
+        </w:rPr>
+        <w:t xml:space="preserve"> </w:t>
+      </w:r>
+      <w:r>
+        <w:rPr>
+          <w:lang w:val="ru-RU"/>
+        </w:rPr>
+        <w:t>повышение</w:t>
+      </w:r>
+      <w:r>
+        <w:rPr>
+          <w:lang w:val="ru-RU"/>
+        </w:rPr>
+        <w:t xml:space="preserve"> </w:t>
+      </w:r>
+      <w:r>
+        <w:rPr>
+          <w:lang w:val="ru-RU"/>
+        </w:rPr>
+        <w:t xml:space="preserve">АД макс. до </w:t>
+      </w:r>
+      <w:r>
+        <w:rPr>
+          <w:lang w:val="ru-RU"/>
+        </w:rPr>
+        <w:t>160/95</w:t>
+      </w:r>
+      <w:r>
+        <w:rPr>
+          <w:lang w:val="ru-RU"/>
+        </w:rPr>
+        <w:t xml:space="preserve"> </w:t>
+      </w:r>
+      <w:r>
+        <w:rPr>
+          <w:lang w:val="ru-RU"/>
+        </w:rPr>
+        <w:t xml:space="preserve">мм </w:t>
+      </w:r>
+      <w:proofErr w:type="spellStart"/>
+      <w:r>
+        <w:rPr>
+          <w:lang w:val="ru-RU"/>
+        </w:rPr>
+        <w:t>рт.</w:t>
+      </w:r>
+      <w:r>
+        <w:rPr>
+          <w:lang w:val="ru-RU"/>
+        </w:rPr>
+        <w:t>ст</w:t>
+      </w:r>
+      <w:proofErr w:type="spellEnd"/>
+      <w:r>
+        <w:rPr>
+          <w:lang w:val="ru-RU"/>
+        </w:rPr>
+        <w:t>.</w:t>
+      </w:r>
+      <w:r>
+        <w:rPr>
+          <w:lang w:val="ru-RU"/>
+        </w:rPr>
+        <w:t xml:space="preserve">, </w:t>
+      </w:r>
+      <w:r>
+        <w:rPr>
+          <w:lang w:val="ru-RU"/>
+        </w:rPr>
+        <w:t xml:space="preserve"> отеки обеих голеней, боли в н/</w:t>
+      </w:r>
+      <w:proofErr w:type="gramStart"/>
+      <w:r>
+        <w:rPr>
+          <w:lang w:val="ru-RU"/>
+        </w:rPr>
+        <w:t>к</w:t>
+      </w:r>
+      <w:proofErr w:type="gramEnd"/>
+      <w:r>
+        <w:rPr>
+          <w:lang w:val="ru-RU"/>
+        </w:rPr>
+        <w:t xml:space="preserve">. </w:t>
+      </w:r>
+      <w:r>
+        <w:rPr>
+          <w:lang w:val="ru-RU"/>
+        </w:rPr>
+        <w:t xml:space="preserve"> </w:t>
       </w:r>
     </w:p>
     <w:p>
@@ -488,1139 +799,56 @@
         <w:ind w:left="-567"/>
         <w:jc w:val="both"/>
         <w:rPr>
-          <w:color w:val="0000CC"/>
-          <w:sz w:val="28"/>
-          <w:szCs w:val="28"/>
           <w:lang w:val="ru-RU"/>
         </w:rPr>
       </w:pPr>
       <w:r>
         <w:rPr>
-          <w:color w:val="0000CC"/>
-          <w:sz w:val="28"/>
-          <w:szCs w:val="28"/>
-          <w:lang w:val="ru-RU"/>
-        </w:rPr>
-        <w:t>Диабетическая дистальная симметричная полинейропатия н/</w:t>
+          <w:u w:val="single"/>
+          <w:lang w:val="ru-RU"/>
+        </w:rPr>
+        <w:t>Краткий анамнез</w:t>
+      </w:r>
+      <w:r>
+        <w:rPr>
+          <w:lang w:val="ru-RU"/>
+        </w:rPr>
+        <w:t xml:space="preserve">: СД </w:t>
+      </w:r>
+      <w:r>
+        <w:rPr>
+          <w:lang w:val="ru-RU"/>
+        </w:rPr>
+        <w:t>выявлен в</w:t>
+      </w:r>
+      <w:r>
+        <w:rPr>
+          <w:lang w:val="ru-RU"/>
+        </w:rPr>
+        <w:t xml:space="preserve"> </w:t>
+      </w:r>
+      <w:r>
+        <w:rPr>
+          <w:lang w:val="ru-RU"/>
+        </w:rPr>
+        <w:t>2006</w:t>
+      </w:r>
+      <w:r>
+        <w:rPr>
+          <w:lang w:val="ru-RU"/>
+        </w:rPr>
+        <w:t>г.</w:t>
       </w:r>
       <w:proofErr w:type="gramStart"/>
       <w:r>
         <w:rPr>
-          <w:color w:val="0000CC"/>
-          <w:sz w:val="28"/>
-          <w:szCs w:val="28"/>
-          <w:lang w:val="ru-RU"/>
-        </w:rPr>
-        <w:t>к</w:t>
+          <w:lang w:val="ru-RU"/>
+        </w:rPr>
+        <w:t xml:space="preserve"> .</w:t>
       </w:r>
       <w:proofErr w:type="gramEnd"/>
       <w:r>
         <w:rPr>
-          <w:color w:val="0000CC"/>
-          <w:sz w:val="28"/>
-          <w:szCs w:val="28"/>
-          <w:lang w:val="ru-RU"/>
-        </w:rPr>
-        <w:t>, сенсомоторная форма</w:t>
-      </w:r>
-      <w:r>
-        <w:rPr>
-          <w:color w:val="0000CC"/>
-          <w:sz w:val="28"/>
-          <w:szCs w:val="28"/>
-          <w:lang w:val="ru-RU"/>
-        </w:rPr>
-        <w:t xml:space="preserve"> (NSS 6, NDS 6), </w:t>
-      </w:r>
-      <w:r>
-        <w:rPr>
-          <w:color w:val="0000CC"/>
-          <w:sz w:val="28"/>
-          <w:szCs w:val="28"/>
-          <w:lang w:val="ru-RU"/>
-        </w:rPr>
-        <w:t xml:space="preserve">  хроническое течение</w:t>
-      </w:r>
-    </w:p>
-    <w:p>
-      <w:pPr>
-        <w:ind w:left="-567"/>
-        <w:jc w:val="both"/>
-        <w:rPr>
-          <w:sz w:val="28"/>
-          <w:szCs w:val="28"/>
-          <w:lang w:val="ru-RU"/>
-        </w:rPr>
-      </w:pPr>
-      <w:r>
-        <w:rPr>
-          <w:sz w:val="28"/>
-          <w:szCs w:val="28"/>
-          <w:lang w:val="ru-RU"/>
-        </w:rPr>
-        <w:t>Диаб</w:t>
-      </w:r>
-      <w:r>
-        <w:rPr>
-          <w:sz w:val="28"/>
-          <w:szCs w:val="28"/>
-          <w:lang w:val="ru-RU"/>
-        </w:rPr>
-        <w:t>етическая</w:t>
-      </w:r>
-      <w:r>
-        <w:rPr>
-          <w:sz w:val="28"/>
-          <w:szCs w:val="28"/>
-          <w:lang w:val="ru-RU"/>
-        </w:rPr>
-        <w:t xml:space="preserve"> ангиопатия артерий н/к. </w:t>
-      </w:r>
-    </w:p>
-    <w:p>
-      <w:pPr>
-        <w:ind w:left="-567"/>
-        <w:jc w:val="both"/>
-        <w:rPr>
-          <w:sz w:val="28"/>
-          <w:szCs w:val="28"/>
-          <w:lang w:val="ru-RU"/>
-        </w:rPr>
-      </w:pPr>
-      <w:r>
-        <w:rPr>
-          <w:color w:val="7030A0"/>
-          <w:sz w:val="28"/>
-          <w:szCs w:val="28"/>
-          <w:lang w:val="ru-RU"/>
-        </w:rPr>
-        <w:t>ХБП II-IV ст. Диабетическая нефропатия III-IV ст.</w:t>
-      </w:r>
-      <w:r>
-        <w:rPr>
-          <w:color w:val="7030A0"/>
-          <w:sz w:val="28"/>
-          <w:szCs w:val="28"/>
-          <w:lang w:val="ru-RU"/>
-        </w:rPr>
-        <w:t xml:space="preserve"> </w:t>
-      </w:r>
-      <w:sdt>
-        <w:sdtPr>
-          <w:rPr>
-            <w:color w:val="7030A0"/>
-            <w:sz w:val="28"/>
-            <w:szCs w:val="28"/>
-            <w:lang w:val="ru-RU"/>
-          </w:rPr>
-          <w:id w:val="168691129"/>
-          <w:placeholder>
-            <w:docPart w:val="B2A24F31EA424BCDB5C2FBCEFA9D144B"/>
-          </w:placeholder>
-          <w:showingPlcHdr/>
-          <w:comboBox>
-            <w:listItem w:displayText="в сочетании с инфекцией мочевыводящих путей. " w:value="в сочетании с инфекцией мочевыводящих путей. "/>
-            <w:listItem w:displayText=" " w:value=" "/>
-            <w:listItem w:displayText="ва" w:value=""/>
-          </w:comboBox>
-        </w:sdtPr>
-        <w:sdtEndPr/>
-        <w:sdtContent>
-          <w:r>
-            <w:rPr>
-              <w:rStyle w:val="aa"/>
-            </w:rPr>
-            <w:t>Выберите элемент.</w:t>
-          </w:r>
-        </w:sdtContent>
-      </w:sdt>
-      <w:r>
-        <w:rPr>
-          <w:color w:val="7030A0"/>
-          <w:sz w:val="28"/>
-          <w:szCs w:val="28"/>
-          <w:lang w:val="ru-RU"/>
-        </w:rPr>
-        <w:t xml:space="preserve"> </w:t>
-      </w:r>
-    </w:p>
-    <w:p>
-      <w:pPr>
-        <w:ind w:left="-567"/>
-        <w:jc w:val="both"/>
-        <w:rPr>
-          <w:color w:val="E36C0A" w:themeColor="accent6" w:themeShade="BF"/>
-          <w:sz w:val="28"/>
-          <w:szCs w:val="28"/>
-          <w:lang w:val="ru-RU"/>
-        </w:rPr>
-      </w:pPr>
-      <w:r>
-        <w:rPr>
-          <w:color w:val="E36C0A" w:themeColor="accent6" w:themeShade="BF"/>
-          <w:sz w:val="28"/>
-          <w:szCs w:val="28"/>
-          <w:lang w:val="ru-RU"/>
-        </w:rPr>
-        <w:t>Ожирение II ст. (ИМТ кг/м</w:t>
-      </w:r>
-      <w:proofErr w:type="gramStart"/>
-      <w:r>
-        <w:rPr>
-          <w:color w:val="E36C0A" w:themeColor="accent6" w:themeShade="BF"/>
-          <w:sz w:val="28"/>
-          <w:szCs w:val="28"/>
-          <w:lang w:val="ru-RU"/>
-        </w:rPr>
-        <w:t>2</w:t>
-      </w:r>
-      <w:proofErr w:type="gramEnd"/>
-      <w:r>
-        <w:rPr>
-          <w:color w:val="E36C0A" w:themeColor="accent6" w:themeShade="BF"/>
-          <w:sz w:val="28"/>
-          <w:szCs w:val="28"/>
-          <w:lang w:val="ru-RU"/>
-        </w:rPr>
-        <w:t xml:space="preserve">) алим.-конституционального генеза, стабильное течение.  </w:t>
-      </w:r>
-    </w:p>
-    <w:p>
-      <w:pPr>
-        <w:ind w:left="-567"/>
-        <w:jc w:val="both"/>
-        <w:rPr>
-          <w:sz w:val="28"/>
-          <w:szCs w:val="28"/>
-          <w:lang w:val="ru-RU"/>
-        </w:rPr>
-      </w:pPr>
-      <w:proofErr w:type="gramStart"/>
-      <w:r>
-        <w:rPr>
-          <w:color w:val="4F6228" w:themeColor="accent3" w:themeShade="80"/>
-          <w:sz w:val="28"/>
-          <w:szCs w:val="28"/>
-          <w:lang w:val="ru-RU"/>
-        </w:rPr>
-        <w:t>Аутоиммунный</w:t>
-      </w:r>
-      <w:proofErr w:type="gramEnd"/>
-      <w:r>
-        <w:rPr>
-          <w:color w:val="4F6228" w:themeColor="accent3" w:themeShade="80"/>
-          <w:sz w:val="28"/>
-          <w:szCs w:val="28"/>
-          <w:lang w:val="ru-RU"/>
-        </w:rPr>
-        <w:t xml:space="preserve"> тиреоидит, </w:t>
-      </w:r>
-      <w:sdt>
-        <w:sdtPr>
-          <w:rPr>
-            <w:color w:val="4F6228" w:themeColor="accent3" w:themeShade="80"/>
-            <w:sz w:val="28"/>
-            <w:szCs w:val="28"/>
-            <w:lang w:val="ru-RU"/>
-          </w:rPr>
-          <w:id w:val="105240480"/>
-          <w:placeholder>
-            <w:docPart w:val="FBFC6A18E07A484F9E976562E903BEB7"/>
-          </w:placeholder>
-          <w:comboBox>
-            <w:listItem w:displayText="без увеличения объема щит. железы." w:value="без увеличения объема щит. железы."/>
-            <w:listItem w:displayText="гипертрофическая форма." w:value="гипертрофическая форма."/>
-          </w:comboBox>
-        </w:sdtPr>
-        <w:sdtEndPr/>
-        <w:sdtContent>
-          <w:r>
-            <w:rPr>
-              <w:color w:val="4F6228" w:themeColor="accent3" w:themeShade="80"/>
-              <w:sz w:val="28"/>
-              <w:szCs w:val="28"/>
-              <w:lang w:val="ru-RU"/>
-            </w:rPr>
-            <w:t>гипертрофическая форма.</w:t>
-          </w:r>
-        </w:sdtContent>
-      </w:sdt>
-      <w:r>
-        <w:rPr>
-          <w:color w:val="4F6228" w:themeColor="accent3" w:themeShade="80"/>
-          <w:sz w:val="28"/>
-          <w:szCs w:val="28"/>
-          <w:lang w:val="ru-RU"/>
-        </w:rPr>
-        <w:t xml:space="preserve"> Гипотиреоз, средней тяжести,  </w:t>
-      </w:r>
-      <w:proofErr w:type="gramStart"/>
-      <w:r>
-        <w:rPr>
-          <w:color w:val="4F6228" w:themeColor="accent3" w:themeShade="80"/>
-          <w:sz w:val="28"/>
-          <w:szCs w:val="28"/>
-          <w:lang w:val="ru-RU"/>
-        </w:rPr>
-        <w:t>медикаментозная</w:t>
-      </w:r>
-      <w:proofErr w:type="gramEnd"/>
-      <w:r>
-        <w:rPr>
-          <w:color w:val="4F6228" w:themeColor="accent3" w:themeShade="80"/>
-          <w:sz w:val="28"/>
-          <w:szCs w:val="28"/>
-          <w:lang w:val="ru-RU"/>
-        </w:rPr>
-        <w:t xml:space="preserve"> субкомпенсация. Диффузный токсический зоб II. Эутиреоидное состояние</w:t>
-      </w:r>
-      <w:r>
-        <w:rPr>
-          <w:sz w:val="28"/>
-          <w:szCs w:val="28"/>
-          <w:lang w:val="ru-RU"/>
-        </w:rPr>
-        <w:t xml:space="preserve">. </w:t>
-      </w:r>
-    </w:p>
-    <w:p>
-      <w:pPr>
-        <w:ind w:left="-567"/>
-        <w:jc w:val="both"/>
-        <w:rPr>
-          <w:color w:val="17365D" w:themeColor="text2" w:themeShade="BF"/>
-          <w:sz w:val="28"/>
-          <w:szCs w:val="28"/>
-          <w:lang w:val="ru-RU"/>
-        </w:rPr>
-      </w:pPr>
-      <w:r>
-        <w:rPr>
-          <w:color w:val="17365D" w:themeColor="text2" w:themeShade="BF"/>
-          <w:sz w:val="28"/>
-          <w:szCs w:val="28"/>
-          <w:lang w:val="ru-RU"/>
-        </w:rPr>
-        <w:t xml:space="preserve">Миопия </w:t>
-      </w:r>
-      <w:sdt>
-        <w:sdtPr>
-          <w:rPr>
-            <w:color w:val="17365D" w:themeColor="text2" w:themeShade="BF"/>
-            <w:sz w:val="28"/>
-            <w:szCs w:val="28"/>
-            <w:lang w:val="ru-RU"/>
-          </w:rPr>
-          <w:id w:val="-1410379913"/>
-          <w:placeholder>
-            <w:docPart w:val="DefaultPlaceholder_1082065159"/>
-          </w:placeholder>
-          <w:comboBox>
-            <w:listItem w:value="Выберите элемент."/>
-            <w:listItem w:displayText="слабой " w:value="слабой "/>
-            <w:listItem w:displayText="высокой" w:value="высокой"/>
-            <w:listItem w:displayText="средней" w:value="средней"/>
-          </w:comboBox>
-        </w:sdtPr>
-        <w:sdtEndPr/>
-        <w:sdtContent>
-          <w:r>
-            <w:rPr>
-              <w:color w:val="17365D" w:themeColor="text2" w:themeShade="BF"/>
-              <w:sz w:val="28"/>
-              <w:szCs w:val="28"/>
-              <w:lang w:val="ru-RU"/>
-            </w:rPr>
-            <w:t xml:space="preserve">слабой </w:t>
-          </w:r>
-        </w:sdtContent>
-      </w:sdt>
-      <w:r>
-        <w:rPr>
-          <w:color w:val="17365D" w:themeColor="text2" w:themeShade="BF"/>
-          <w:sz w:val="28"/>
-          <w:szCs w:val="28"/>
-          <w:lang w:val="ru-RU"/>
-        </w:rPr>
-        <w:t xml:space="preserve"> степени ОИ.</w:t>
-      </w:r>
-      <w:r>
-        <w:rPr>
-          <w:color w:val="17365D" w:themeColor="text2" w:themeShade="BF"/>
-          <w:sz w:val="28"/>
-          <w:szCs w:val="28"/>
-          <w:lang w:val="ru-RU"/>
-        </w:rPr>
-        <w:t xml:space="preserve"> </w:t>
-      </w:r>
-    </w:p>
-    <w:p>
-      <w:pPr>
-        <w:ind w:left="-567"/>
-        <w:jc w:val="both"/>
-        <w:rPr>
-          <w:color w:val="17365D" w:themeColor="text2" w:themeShade="BF"/>
-          <w:sz w:val="28"/>
-          <w:szCs w:val="28"/>
-          <w:lang w:val="ru-RU"/>
-        </w:rPr>
-      </w:pPr>
-      <w:r>
-        <w:rPr>
-          <w:color w:val="17365D" w:themeColor="text2" w:themeShade="BF"/>
-          <w:sz w:val="28"/>
-          <w:szCs w:val="28"/>
-          <w:lang w:val="ru-RU"/>
-        </w:rPr>
-        <w:t>А</w:t>
-      </w:r>
-      <w:r>
-        <w:rPr>
-          <w:color w:val="17365D" w:themeColor="text2" w:themeShade="BF"/>
-          <w:sz w:val="28"/>
-          <w:szCs w:val="28"/>
-          <w:lang w:val="ru-RU"/>
-        </w:rPr>
-        <w:t xml:space="preserve">нгиопатия сосудов сетчатки </w:t>
-      </w:r>
-      <w:sdt>
-        <w:sdtPr>
-          <w:rPr>
-            <w:color w:val="17365D" w:themeColor="text2" w:themeShade="BF"/>
-            <w:sz w:val="28"/>
-            <w:szCs w:val="28"/>
-            <w:lang w:val="ru-RU"/>
-          </w:rPr>
-          <w:id w:val="2051261544"/>
-          <w:placeholder>
-            <w:docPart w:val="DefaultPlaceholder_1082065159"/>
-          </w:placeholder>
-          <w:comboBox>
-            <w:listItem w:value="Выберите элемент."/>
-            <w:listItem w:displayText="ОИ" w:value="ОИ"/>
-            <w:listItem w:displayText="ОД" w:value="ОД"/>
-            <w:listItem w:displayText="OS" w:value="OS"/>
-          </w:comboBox>
-        </w:sdtPr>
-        <w:sdtEndPr/>
-        <w:sdtContent>
-          <w:r>
-            <w:rPr>
-              <w:color w:val="17365D" w:themeColor="text2" w:themeShade="BF"/>
-              <w:sz w:val="28"/>
-              <w:szCs w:val="28"/>
-              <w:lang w:val="ru-RU"/>
-            </w:rPr>
-            <w:t>ОИ</w:t>
-          </w:r>
-        </w:sdtContent>
-      </w:sdt>
-      <w:r>
-        <w:rPr>
-          <w:color w:val="17365D" w:themeColor="text2" w:themeShade="BF"/>
-          <w:sz w:val="28"/>
-          <w:szCs w:val="28"/>
-          <w:lang w:val="ru-RU"/>
-        </w:rPr>
-        <w:t>.</w:t>
-      </w:r>
-      <w:r>
-        <w:rPr>
-          <w:color w:val="17365D" w:themeColor="text2" w:themeShade="BF"/>
-          <w:sz w:val="28"/>
-          <w:szCs w:val="28"/>
-          <w:lang w:val="ru-RU"/>
-        </w:rPr>
-        <w:t xml:space="preserve"> </w:t>
-      </w:r>
-      <w:r>
-        <w:rPr>
-          <w:color w:val="17365D" w:themeColor="text2" w:themeShade="BF"/>
-          <w:sz w:val="28"/>
-          <w:szCs w:val="28"/>
-          <w:lang w:val="ru-RU"/>
-        </w:rPr>
-        <w:t xml:space="preserve">Начальная катаракта </w:t>
-      </w:r>
-      <w:sdt>
-        <w:sdtPr>
-          <w:rPr>
-            <w:color w:val="17365D" w:themeColor="text2" w:themeShade="BF"/>
-            <w:sz w:val="28"/>
-            <w:szCs w:val="28"/>
-            <w:lang w:val="ru-RU"/>
-          </w:rPr>
-          <w:id w:val="517513702"/>
-          <w:placeholder>
-            <w:docPart w:val="DB435B1E68954750936FB322747598D2"/>
-          </w:placeholder>
-          <w:comboBox>
-            <w:listItem w:value="Выберите элемент."/>
-            <w:listItem w:displayText="ОИ" w:value="ОИ"/>
-            <w:listItem w:displayText="ОД" w:value="ОД"/>
-            <w:listItem w:displayText="OS" w:value="OS"/>
-          </w:comboBox>
-        </w:sdtPr>
-        <w:sdtEndPr/>
-        <w:sdtContent>
-          <w:r>
-            <w:rPr>
-              <w:color w:val="17365D" w:themeColor="text2" w:themeShade="BF"/>
-              <w:sz w:val="28"/>
-              <w:szCs w:val="28"/>
-              <w:lang w:val="ru-RU"/>
-            </w:rPr>
-            <w:t>ОИ</w:t>
-          </w:r>
-        </w:sdtContent>
-      </w:sdt>
-      <w:r>
-        <w:rPr>
-          <w:color w:val="17365D" w:themeColor="text2" w:themeShade="BF"/>
-          <w:sz w:val="28"/>
-          <w:szCs w:val="28"/>
-          <w:lang w:val="ru-RU"/>
-        </w:rPr>
-        <w:t xml:space="preserve">. </w:t>
-      </w:r>
-      <w:r>
-        <w:rPr>
-          <w:color w:val="17365D" w:themeColor="text2" w:themeShade="BF"/>
-          <w:sz w:val="28"/>
-          <w:szCs w:val="28"/>
-          <w:lang w:val="ru-RU"/>
-        </w:rPr>
-        <w:t xml:space="preserve"> </w:t>
-      </w:r>
-    </w:p>
-    <w:p>
-      <w:pPr>
-        <w:ind w:left="-567"/>
-        <w:jc w:val="both"/>
-        <w:rPr>
-          <w:color w:val="17365D" w:themeColor="text2" w:themeShade="BF"/>
-          <w:sz w:val="28"/>
-          <w:szCs w:val="28"/>
-          <w:lang w:val="ru-RU"/>
-        </w:rPr>
-      </w:pPr>
-      <w:r>
-        <w:rPr>
-          <w:color w:val="17365D" w:themeColor="text2" w:themeShade="BF"/>
-          <w:sz w:val="28"/>
-          <w:szCs w:val="28"/>
-          <w:lang w:val="ru-RU"/>
-        </w:rPr>
-        <w:t>Непро</w:t>
-      </w:r>
-      <w:r>
-        <w:rPr>
-          <w:color w:val="17365D" w:themeColor="text2" w:themeShade="BF"/>
-          <w:sz w:val="28"/>
-          <w:szCs w:val="28"/>
-          <w:lang w:val="ru-RU"/>
-        </w:rPr>
-        <w:t>лиферативная  диабетическая</w:t>
-      </w:r>
-      <w:r>
-        <w:rPr>
-          <w:color w:val="17365D" w:themeColor="text2" w:themeShade="BF"/>
-          <w:sz w:val="28"/>
-          <w:szCs w:val="28"/>
-          <w:lang w:val="ru-RU"/>
-        </w:rPr>
-        <w:t xml:space="preserve"> ретинопатия </w:t>
-      </w:r>
-      <w:sdt>
-        <w:sdtPr>
-          <w:rPr>
-            <w:color w:val="17365D" w:themeColor="text2" w:themeShade="BF"/>
-            <w:sz w:val="28"/>
-            <w:szCs w:val="28"/>
-            <w:lang w:val="ru-RU"/>
-          </w:rPr>
-          <w:id w:val="389392371"/>
-          <w:placeholder>
-            <w:docPart w:val="5917FEE754784A0BA4173B51A4E1CE95"/>
-          </w:placeholder>
-          <w:comboBox>
-            <w:listItem w:value="Выберите элемент."/>
-            <w:listItem w:displayText="ОИ" w:value="ОИ"/>
-            <w:listItem w:displayText="ОД" w:value="ОД"/>
-            <w:listItem w:displayText="OS" w:value="OS"/>
-          </w:comboBox>
-        </w:sdtPr>
-        <w:sdtEndPr/>
-        <w:sdtContent>
-          <w:r>
-            <w:rPr>
-              <w:color w:val="17365D" w:themeColor="text2" w:themeShade="BF"/>
-              <w:sz w:val="28"/>
-              <w:szCs w:val="28"/>
-              <w:lang w:val="ru-RU"/>
-            </w:rPr>
-            <w:t>ОИ</w:t>
-          </w:r>
-        </w:sdtContent>
-      </w:sdt>
-      <w:r>
-        <w:rPr>
-          <w:color w:val="17365D" w:themeColor="text2" w:themeShade="BF"/>
-          <w:sz w:val="28"/>
-          <w:szCs w:val="28"/>
-          <w:lang w:val="ru-RU"/>
-        </w:rPr>
-        <w:t>.</w:t>
-      </w:r>
-    </w:p>
-    <w:p>
-      <w:pPr>
-        <w:ind w:left="-567"/>
-        <w:jc w:val="both"/>
-        <w:rPr>
-          <w:color w:val="C00000"/>
-          <w:sz w:val="28"/>
-          <w:szCs w:val="28"/>
-          <w:lang w:val="ru-RU"/>
-        </w:rPr>
-      </w:pPr>
-      <w:r>
-        <w:rPr>
-          <w:color w:val="C00000"/>
-          <w:sz w:val="28"/>
-          <w:szCs w:val="28"/>
-          <w:lang w:val="ru-RU"/>
-        </w:rPr>
-        <w:t xml:space="preserve">ИБС, стенокардия напряжения, диффузный кардиосклероз, II </w:t>
-      </w:r>
-      <w:proofErr w:type="spellStart"/>
-      <w:r>
-        <w:rPr>
-          <w:color w:val="C00000"/>
-          <w:sz w:val="28"/>
-          <w:szCs w:val="28"/>
-          <w:lang w:val="ru-RU"/>
-        </w:rPr>
-        <w:t>ф.кл</w:t>
-      </w:r>
-      <w:proofErr w:type="spellEnd"/>
-      <w:r>
-        <w:rPr>
-          <w:color w:val="C00000"/>
-          <w:sz w:val="28"/>
-          <w:szCs w:val="28"/>
-          <w:lang w:val="ru-RU"/>
-        </w:rPr>
-        <w:t>. СН II</w:t>
-      </w:r>
-      <w:proofErr w:type="gramStart"/>
-      <w:r>
-        <w:rPr>
-          <w:color w:val="C00000"/>
-          <w:sz w:val="28"/>
-          <w:szCs w:val="28"/>
-          <w:lang w:val="ru-RU"/>
-        </w:rPr>
-        <w:t xml:space="preserve"> А</w:t>
-      </w:r>
-      <w:proofErr w:type="gramEnd"/>
-      <w:r>
-        <w:rPr>
-          <w:color w:val="C00000"/>
-          <w:sz w:val="28"/>
-          <w:szCs w:val="28"/>
-          <w:lang w:val="ru-RU"/>
-        </w:rPr>
-        <w:t xml:space="preserve"> </w:t>
-      </w:r>
-      <w:proofErr w:type="spellStart"/>
-      <w:r>
-        <w:rPr>
-          <w:color w:val="C00000"/>
-          <w:sz w:val="28"/>
-          <w:szCs w:val="28"/>
-          <w:lang w:val="ru-RU"/>
-        </w:rPr>
-        <w:t>ф.кл</w:t>
-      </w:r>
-      <w:proofErr w:type="spellEnd"/>
-      <w:r>
-        <w:rPr>
-          <w:color w:val="C00000"/>
-          <w:sz w:val="28"/>
-          <w:szCs w:val="28"/>
-          <w:lang w:val="ru-RU"/>
-        </w:rPr>
-        <w:t xml:space="preserve">. II. Гипертоническая болезнь III стадии … степени. Гипертензивное сердце СН I. Риск 4. Метаболическая кардиомиопатия СН 0-I. </w:t>
-      </w:r>
-      <w:proofErr w:type="spellStart"/>
-      <w:r>
-        <w:rPr>
-          <w:color w:val="C00000"/>
-          <w:sz w:val="28"/>
-          <w:szCs w:val="28"/>
-          <w:lang w:val="ru-RU"/>
-        </w:rPr>
-        <w:t>ф.кл</w:t>
-      </w:r>
-      <w:proofErr w:type="spellEnd"/>
-      <w:r>
-        <w:rPr>
-          <w:color w:val="C00000"/>
-          <w:sz w:val="28"/>
-          <w:szCs w:val="28"/>
-          <w:lang w:val="ru-RU"/>
-        </w:rPr>
-        <w:t>. II.</w:t>
-      </w:r>
-    </w:p>
-    <w:p>
-      <w:pPr>
-        <w:ind w:left="-567"/>
-        <w:jc w:val="both"/>
-        <w:rPr>
-          <w:color w:val="C00000"/>
-          <w:sz w:val="28"/>
-          <w:szCs w:val="28"/>
-          <w:lang w:val="ru-RU"/>
-        </w:rPr>
-      </w:pPr>
-      <w:r>
-        <w:rPr>
-          <w:color w:val="C00000"/>
-          <w:sz w:val="28"/>
-          <w:szCs w:val="28"/>
-          <w:lang w:val="ru-RU"/>
-        </w:rPr>
-        <w:t>НЦД по смешанному типу.</w:t>
-      </w:r>
-    </w:p>
-    <w:p>
-      <w:pPr>
-        <w:ind w:left="-567"/>
-        <w:jc w:val="both"/>
-        <w:rPr>
-          <w:color w:val="0000FF"/>
-          <w:sz w:val="28"/>
-          <w:szCs w:val="28"/>
-          <w:lang w:val="ru-RU"/>
-        </w:rPr>
-      </w:pPr>
-      <w:sdt>
-        <w:sdtPr>
-          <w:rPr>
-            <w:color w:val="0000FF"/>
-            <w:sz w:val="28"/>
-            <w:szCs w:val="28"/>
-            <w:lang w:val="ru-RU"/>
-          </w:rPr>
-          <w:id w:val="-968201283"/>
-          <w:placeholder>
-            <w:docPart w:val="DefaultPlaceholder_1082065159"/>
-          </w:placeholder>
-          <w:comboBox>
-            <w:listItem w:value="Выберите элемент."/>
-            <w:listItem w:displayText="Дисциркуляторная" w:value="Дисциркуляторная"/>
-            <w:listItem w:displayText="Диабетическая" w:value="Диабетическая"/>
-            <w:listItem w:displayText="Дисметаболическая" w:value="Дисметаболическая"/>
-          </w:comboBox>
-        </w:sdtPr>
-        <w:sdtEndPr/>
-        <w:sdtContent>
-          <w:r>
-            <w:rPr>
-              <w:color w:val="0000FF"/>
-              <w:sz w:val="28"/>
-              <w:szCs w:val="28"/>
-              <w:lang w:val="ru-RU"/>
-            </w:rPr>
-            <w:t>Дисциркуляторная</w:t>
-          </w:r>
-        </w:sdtContent>
-      </w:sdt>
-      <w:r>
-        <w:rPr>
-          <w:color w:val="0000FF"/>
-          <w:sz w:val="28"/>
-          <w:szCs w:val="28"/>
-          <w:lang w:val="ru-RU"/>
-        </w:rPr>
-        <w:t xml:space="preserve"> энцефалопатия I-II сочетанного генеза (</w:t>
-      </w:r>
-      <w:r>
-        <w:rPr>
-          <w:color w:val="0000FF"/>
-          <w:sz w:val="28"/>
-          <w:szCs w:val="28"/>
-          <w:lang w:val="ru-RU"/>
-        </w:rPr>
-        <w:t>дисметаболическая</w:t>
-      </w:r>
-      <w:r>
-        <w:rPr>
-          <w:color w:val="0000FF"/>
-          <w:sz w:val="28"/>
-          <w:szCs w:val="28"/>
-          <w:lang w:val="ru-RU"/>
-        </w:rPr>
-        <w:t>, гипертоническая).</w:t>
-      </w:r>
-    </w:p>
-    <w:p>
-      <w:pPr>
-        <w:ind w:left="-567"/>
-        <w:jc w:val="both"/>
-        <w:rPr>
-          <w:color w:val="0000FF"/>
-          <w:sz w:val="28"/>
-          <w:szCs w:val="28"/>
-          <w:lang w:val="ru-RU"/>
-        </w:rPr>
-      </w:pPr>
-      <w:r>
-        <w:rPr>
-          <w:color w:val="0000FF"/>
-          <w:sz w:val="28"/>
-          <w:szCs w:val="28"/>
-          <w:lang w:val="ru-RU"/>
-        </w:rPr>
-        <w:t xml:space="preserve">астеновегетативный </w:t>
-      </w:r>
-      <w:proofErr w:type="gramStart"/>
-      <w:r>
-        <w:rPr>
-          <w:color w:val="0000FF"/>
-          <w:sz w:val="28"/>
-          <w:szCs w:val="28"/>
-          <w:lang w:val="ru-RU"/>
-        </w:rPr>
-        <w:t>с-м</w:t>
-      </w:r>
-      <w:proofErr w:type="gramEnd"/>
-      <w:r>
-        <w:rPr>
-          <w:color w:val="0000FF"/>
-          <w:sz w:val="28"/>
-          <w:szCs w:val="28"/>
-          <w:lang w:val="ru-RU"/>
-        </w:rPr>
-        <w:t xml:space="preserve">, </w:t>
-      </w:r>
-      <w:proofErr w:type="spellStart"/>
-      <w:r>
-        <w:rPr>
-          <w:color w:val="0000FF"/>
-          <w:sz w:val="28"/>
-          <w:szCs w:val="28"/>
-          <w:lang w:val="ru-RU"/>
-        </w:rPr>
-        <w:t>астено</w:t>
-      </w:r>
-      <w:proofErr w:type="spellEnd"/>
-      <w:r>
-        <w:rPr>
-          <w:color w:val="0000FF"/>
-          <w:sz w:val="28"/>
-          <w:szCs w:val="28"/>
-          <w:lang w:val="ru-RU"/>
-        </w:rPr>
-        <w:t>-невротический с-м, вестибуло-атактический с-м.  цереброастенический с-м, цефалгический с-м,</w:t>
-      </w:r>
-    </w:p>
-    <w:p>
-      <w:pPr>
-        <w:ind w:left="-567"/>
-        <w:jc w:val="both"/>
-        <w:rPr>
-          <w:color w:val="0000FF"/>
-          <w:sz w:val="28"/>
-          <w:szCs w:val="28"/>
-          <w:lang w:val="ru-RU"/>
-        </w:rPr>
-      </w:pPr>
-    </w:p>
-    <w:p>
-      <w:pPr>
-        <w:ind w:left="-567"/>
-        <w:jc w:val="both"/>
-        <w:rPr>
-          <w:sz w:val="28"/>
-          <w:szCs w:val="28"/>
-          <w:lang w:val="ru-RU"/>
-        </w:rPr>
-      </w:pPr>
-      <w:bookmarkStart w:id="2" w:name="дк"/>
-      <w:bookmarkEnd w:id="2"/>
-      <w:r>
-        <w:rPr>
-          <w:sz w:val="28"/>
-          <w:szCs w:val="28"/>
-          <w:u w:val="single"/>
-          <w:lang w:val="ru-RU"/>
-        </w:rPr>
-        <w:t xml:space="preserve">Жалобы при поступлении </w:t>
-      </w:r>
-      <w:r>
-        <w:rPr>
-          <w:sz w:val="28"/>
-          <w:szCs w:val="28"/>
-          <w:lang w:val="ru-RU"/>
-        </w:rPr>
-        <w:t>на</w:t>
-      </w:r>
-      <w:r>
-        <w:rPr>
-          <w:sz w:val="28"/>
-          <w:szCs w:val="28"/>
-          <w:lang w:val="ru-RU"/>
-        </w:rPr>
-        <w:t xml:space="preserve"> </w:t>
-      </w:r>
-      <w:r>
-        <w:rPr>
-          <w:sz w:val="28"/>
-          <w:szCs w:val="28"/>
-          <w:lang w:val="ru-RU"/>
-        </w:rPr>
-        <w:t xml:space="preserve">увеличение веса на </w:t>
-      </w:r>
-      <w:r>
-        <w:rPr>
-          <w:sz w:val="28"/>
-          <w:szCs w:val="28"/>
-          <w:lang w:val="ru-RU"/>
-        </w:rPr>
-        <w:t>2</w:t>
-      </w:r>
-      <w:r>
-        <w:rPr>
-          <w:sz w:val="28"/>
-          <w:szCs w:val="28"/>
-          <w:lang w:val="ru-RU"/>
-        </w:rPr>
-        <w:t xml:space="preserve"> кг</w:t>
-      </w:r>
-      <w:r>
-        <w:rPr>
-          <w:sz w:val="28"/>
-          <w:szCs w:val="28"/>
-          <w:lang w:val="ru-RU"/>
-        </w:rPr>
-        <w:t xml:space="preserve"> за год</w:t>
-      </w:r>
-      <w:r>
-        <w:rPr>
-          <w:sz w:val="28"/>
-          <w:szCs w:val="28"/>
-          <w:lang w:val="ru-RU"/>
-        </w:rPr>
-        <w:t xml:space="preserve">,  </w:t>
-      </w:r>
-      <w:r>
-        <w:rPr>
-          <w:sz w:val="28"/>
-          <w:szCs w:val="28"/>
-          <w:lang w:val="ru-RU"/>
-        </w:rPr>
-        <w:t xml:space="preserve">боли  в н/к, </w:t>
-      </w:r>
-      <w:r>
-        <w:rPr>
-          <w:sz w:val="28"/>
-          <w:szCs w:val="28"/>
-          <w:lang w:val="ru-RU"/>
-        </w:rPr>
-        <w:t>судороги,</w:t>
-      </w:r>
-      <w:r>
-        <w:rPr>
-          <w:sz w:val="28"/>
-          <w:szCs w:val="28"/>
-          <w:lang w:val="ru-RU"/>
-        </w:rPr>
-        <w:t xml:space="preserve"> онемение ног,</w:t>
-      </w:r>
-      <w:r>
-        <w:rPr>
-          <w:sz w:val="28"/>
-          <w:szCs w:val="28"/>
-          <w:lang w:val="ru-RU"/>
-        </w:rPr>
-        <w:t xml:space="preserve"> </w:t>
-      </w:r>
-      <w:r>
-        <w:rPr>
-          <w:sz w:val="28"/>
-          <w:szCs w:val="28"/>
-          <w:lang w:val="ru-RU"/>
-        </w:rPr>
-        <w:t>повышение</w:t>
-      </w:r>
-      <w:r>
-        <w:rPr>
-          <w:sz w:val="28"/>
-          <w:szCs w:val="28"/>
-          <w:lang w:val="ru-RU"/>
-        </w:rPr>
-        <w:t xml:space="preserve"> </w:t>
-      </w:r>
-      <w:r>
-        <w:rPr>
-          <w:sz w:val="28"/>
-          <w:szCs w:val="28"/>
-          <w:lang w:val="ru-RU"/>
-        </w:rPr>
-        <w:t xml:space="preserve">АД макс. до </w:t>
-      </w:r>
-      <w:r>
-        <w:rPr>
-          <w:sz w:val="28"/>
-          <w:szCs w:val="28"/>
-          <w:lang w:val="ru-RU"/>
-        </w:rPr>
-        <w:t>160/95</w:t>
-      </w:r>
-      <w:r>
-        <w:rPr>
-          <w:sz w:val="28"/>
-          <w:szCs w:val="28"/>
-          <w:lang w:val="ru-RU"/>
-        </w:rPr>
-        <w:t xml:space="preserve"> </w:t>
-      </w:r>
-      <w:r>
-        <w:rPr>
-          <w:sz w:val="28"/>
-          <w:szCs w:val="28"/>
-          <w:lang w:val="ru-RU"/>
-        </w:rPr>
-        <w:t xml:space="preserve">мм </w:t>
-      </w:r>
-      <w:proofErr w:type="spellStart"/>
-      <w:r>
-        <w:rPr>
-          <w:sz w:val="28"/>
-          <w:szCs w:val="28"/>
-          <w:lang w:val="ru-RU"/>
-        </w:rPr>
-        <w:t>рт.</w:t>
-      </w:r>
-      <w:r>
-        <w:rPr>
-          <w:sz w:val="28"/>
-          <w:szCs w:val="28"/>
-          <w:lang w:val="ru-RU"/>
-        </w:rPr>
-        <w:t>ст</w:t>
-      </w:r>
-      <w:proofErr w:type="spellEnd"/>
-      <w:r>
-        <w:rPr>
-          <w:sz w:val="28"/>
-          <w:szCs w:val="28"/>
-          <w:lang w:val="ru-RU"/>
-        </w:rPr>
-        <w:t>.</w:t>
-      </w:r>
-      <w:r>
-        <w:rPr>
-          <w:sz w:val="28"/>
-          <w:szCs w:val="28"/>
-          <w:lang w:val="ru-RU"/>
-        </w:rPr>
-        <w:t xml:space="preserve">, </w:t>
-      </w:r>
-      <w:r>
-        <w:rPr>
-          <w:sz w:val="28"/>
-          <w:szCs w:val="28"/>
-          <w:lang w:val="ru-RU"/>
-        </w:rPr>
-        <w:t xml:space="preserve"> отеки обеих голеней, боли в н/</w:t>
-      </w:r>
-      <w:proofErr w:type="gramStart"/>
-      <w:r>
-        <w:rPr>
-          <w:sz w:val="28"/>
-          <w:szCs w:val="28"/>
-          <w:lang w:val="ru-RU"/>
-        </w:rPr>
-        <w:t>к</w:t>
-      </w:r>
-      <w:proofErr w:type="gramEnd"/>
-      <w:r>
-        <w:rPr>
-          <w:sz w:val="28"/>
-          <w:szCs w:val="28"/>
-          <w:lang w:val="ru-RU"/>
-        </w:rPr>
-        <w:t xml:space="preserve">. </w:t>
-      </w:r>
-    </w:p>
-    <w:p>
-      <w:pPr>
-        <w:ind w:left="-567"/>
-        <w:jc w:val="both"/>
-        <w:rPr>
-          <w:sz w:val="28"/>
-          <w:lang w:val="ru-RU"/>
-        </w:rPr>
-      </w:pPr>
-      <w:r>
-        <w:rPr>
-          <w:sz w:val="28"/>
-          <w:u w:val="single"/>
-          <w:lang w:val="ru-RU"/>
-        </w:rPr>
-        <w:t>Краткий анамнез</w:t>
-      </w:r>
-      <w:r>
-        <w:rPr>
-          <w:sz w:val="28"/>
-          <w:lang w:val="ru-RU"/>
-        </w:rPr>
-        <w:t xml:space="preserve">: СД </w:t>
-      </w:r>
-      <w:r>
-        <w:rPr>
-          <w:sz w:val="28"/>
-          <w:lang w:val="ru-RU"/>
-        </w:rPr>
-        <w:t>выявлен в</w:t>
-      </w:r>
-      <w:r>
-        <w:rPr>
-          <w:sz w:val="28"/>
-          <w:lang w:val="ru-RU"/>
-        </w:rPr>
-        <w:t xml:space="preserve"> </w:t>
-      </w:r>
-      <w:r>
-        <w:rPr>
-          <w:sz w:val="28"/>
-          <w:lang w:val="ru-RU"/>
-        </w:rPr>
-        <w:t>2006</w:t>
-      </w:r>
-      <w:r>
-        <w:rPr>
-          <w:sz w:val="28"/>
-          <w:lang w:val="ru-RU"/>
-        </w:rPr>
-        <w:t>г.</w:t>
-      </w:r>
-      <w:proofErr w:type="gramStart"/>
-      <w:r>
-        <w:rPr>
-          <w:sz w:val="28"/>
-          <w:lang w:val="ru-RU"/>
-        </w:rPr>
-        <w:t xml:space="preserve"> .</w:t>
-      </w:r>
-      <w:proofErr w:type="gramEnd"/>
-      <w:r>
-        <w:rPr>
-          <w:sz w:val="28"/>
           <w:lang w:val="ru-RU"/>
         </w:rPr>
         <w:t xml:space="preserve"> Комы отрицает. С начала заболевания </w:t>
@@ -1653,7 +881,6 @@
       </w:sdt>
       <w:r>
         <w:rPr>
-          <w:sz w:val="28"/>
           <w:lang w:val="ru-RU"/>
         </w:rPr>
         <w:t xml:space="preserve"> В наст</w:t>
@@ -1661,7 +888,6 @@
       <w:proofErr w:type="gramStart"/>
       <w:r>
         <w:rPr>
-          <w:sz w:val="28"/>
           <w:lang w:val="ru-RU"/>
         </w:rPr>
         <w:t>.</w:t>
@@ -1669,7 +895,6 @@
       <w:proofErr w:type="gramEnd"/>
       <w:r>
         <w:rPr>
-          <w:sz w:val="28"/>
           <w:lang w:val="ru-RU"/>
         </w:rPr>
         <w:t xml:space="preserve"> </w:t>
@@ -1677,7 +902,6 @@
       <w:proofErr w:type="gramStart"/>
       <w:r>
         <w:rPr>
-          <w:sz w:val="28"/>
           <w:lang w:val="ru-RU"/>
         </w:rPr>
         <w:t>в</w:t>
@@ -1685,21 +909,226 @@
       <w:proofErr w:type="gramEnd"/>
       <w:r>
         <w:rPr>
-          <w:sz w:val="28"/>
           <w:lang w:val="ru-RU"/>
         </w:rPr>
         <w:t xml:space="preserve">ремя принимает:  </w:t>
       </w:r>
       <w:r>
         <w:rPr>
-          <w:sz w:val="28"/>
-          <w:lang w:val="ru-RU"/>
-        </w:rPr>
-        <w:t xml:space="preserve"> диапирид3 мг утром, глюкофаж 1000 2/д </w:t>
-      </w:r>
-      <w:r>
-        <w:rPr>
-          <w:sz w:val="28"/>
+          <w:lang w:val="ru-RU"/>
+        </w:rPr>
+        <w:t xml:space="preserve"> диапирид3 мг утром, глюкофаж 1000</w:t>
+      </w:r>
+      <w:r>
+        <w:rPr>
+          <w:lang w:val="ru-RU"/>
+        </w:rPr>
+        <w:t>мг</w:t>
+      </w:r>
+      <w:r>
+        <w:rPr>
+          <w:lang w:val="ru-RU"/>
+        </w:rPr>
+        <w:t xml:space="preserve"> 2/д</w:t>
+      </w:r>
+      <w:r>
+        <w:rPr>
+          <w:lang w:val="ru-RU"/>
+        </w:rPr>
+        <w:t>.</w:t>
+      </w:r>
+      <w:r>
+        <w:rPr>
+          <w:lang w:val="ru-RU"/>
+        </w:rPr>
+        <w:t xml:space="preserve"> </w:t>
+      </w:r>
+      <w:r>
+        <w:rPr>
+          <w:lang w:val="ru-RU"/>
+        </w:rPr>
+        <w:t xml:space="preserve"> </w:t>
+      </w:r>
+      <w:r>
+        <w:rPr>
+          <w:lang w:val="ru-RU"/>
+        </w:rPr>
+        <w:t xml:space="preserve">Гликемия </w:t>
+      </w:r>
+      <w:r>
+        <w:rPr>
+          <w:lang w:val="ru-RU"/>
+        </w:rPr>
+        <w:t>–</w:t>
+      </w:r>
+      <w:r>
+        <w:rPr>
+          <w:lang w:val="ru-RU"/>
+        </w:rPr>
+        <w:t>12</w:t>
+      </w:r>
+      <w:r>
+        <w:rPr>
+          <w:lang w:val="ru-RU"/>
+        </w:rPr>
+        <w:t xml:space="preserve"> ммоль/л</w:t>
+      </w:r>
+      <w:r>
+        <w:rPr>
+          <w:lang w:val="ru-RU"/>
+        </w:rPr>
+        <w:t xml:space="preserve">. </w:t>
+      </w:r>
+      <w:r>
+        <w:rPr>
+          <w:lang w:val="ru-RU"/>
+        </w:rPr>
+        <w:t xml:space="preserve">НвАIс </w:t>
+      </w:r>
+      <w:r>
+        <w:rPr>
+          <w:lang w:val="ru-RU"/>
+        </w:rPr>
+        <w:t>–</w:t>
+      </w:r>
+      <w:r>
+        <w:rPr>
+          <w:lang w:val="ru-RU"/>
+        </w:rPr>
+        <w:t xml:space="preserve"> </w:t>
+      </w:r>
+      <w:r>
+        <w:rPr>
+          <w:lang w:val="ru-RU"/>
+        </w:rPr>
+        <w:t>13,6</w:t>
+      </w:r>
+      <w:r>
+        <w:rPr>
+          <w:lang w:val="ru-RU"/>
+        </w:rPr>
+        <w:t xml:space="preserve"> %</w:t>
+      </w:r>
+      <w:r>
+        <w:rPr>
+          <w:lang w:val="ru-RU"/>
+        </w:rPr>
+        <w:t xml:space="preserve"> от </w:t>
+      </w:r>
+      <w:r>
+        <w:rPr>
+          <w:lang w:val="ru-RU"/>
+        </w:rPr>
+        <w:t>20.08.17</w:t>
+      </w:r>
+      <w:r>
+        <w:rPr>
+          <w:lang w:val="ru-RU"/>
+        </w:rPr>
+        <w:t xml:space="preserve">. </w:t>
+      </w:r>
+      <w:r>
+        <w:rPr>
+          <w:lang w:val="ru-RU"/>
+        </w:rPr>
+        <w:t xml:space="preserve">Последнее </w:t>
+      </w:r>
+      <w:proofErr w:type="spellStart"/>
+      <w:r>
+        <w:rPr>
+          <w:lang w:val="ru-RU"/>
+        </w:rPr>
+        <w:t>стац</w:t>
+      </w:r>
+      <w:proofErr w:type="spellEnd"/>
+      <w:r>
+        <w:rPr>
+          <w:lang w:val="ru-RU"/>
+        </w:rPr>
+        <w:t xml:space="preserve">. лечение  в </w:t>
+      </w:r>
+      <w:r>
+        <w:rPr>
+          <w:lang w:val="ru-RU"/>
+        </w:rPr>
+        <w:t>2016</w:t>
+      </w:r>
+      <w:r>
+        <w:rPr>
+          <w:lang w:val="ru-RU"/>
+        </w:rPr>
+        <w:t>г.</w:t>
+      </w:r>
+      <w:r>
+        <w:rPr>
+          <w:lang w:val="ru-RU"/>
+        </w:rPr>
+        <w:t xml:space="preserve"> </w:t>
+      </w:r>
+      <w:r>
+        <w:rPr>
+          <w:lang w:val="ru-RU"/>
+        </w:rPr>
+        <w:t xml:space="preserve"> Повышение АД в течение </w:t>
+      </w:r>
+      <w:r>
+        <w:rPr>
+          <w:lang w:val="ru-RU"/>
+        </w:rPr>
+        <w:t>10</w:t>
+      </w:r>
+      <w:r>
+        <w:rPr>
+          <w:lang w:val="ru-RU"/>
+        </w:rPr>
+        <w:t xml:space="preserve"> </w:t>
+      </w:r>
+      <w:r>
+        <w:rPr>
+          <w:lang w:val="ru-RU"/>
+        </w:rPr>
+        <w:t xml:space="preserve">лет. Из гипотензивных принимает </w:t>
+      </w:r>
+      <w:r>
+        <w:rPr>
+          <w:lang w:val="ru-RU"/>
+        </w:rPr>
+        <w:t>эналаприл 10 мг</w:t>
+      </w:r>
+      <w:r>
+        <w:rPr>
+          <w:lang w:val="ru-RU"/>
+        </w:rPr>
+        <w:t xml:space="preserve"> утром,  периодически торсид</w:t>
+      </w:r>
+      <w:r>
+        <w:rPr>
+          <w:lang w:val="ru-RU"/>
+        </w:rPr>
+        <w:t xml:space="preserve">. </w:t>
+      </w:r>
+      <w:proofErr w:type="gramStart"/>
+      <w:r>
+        <w:rPr>
+          <w:lang w:val="ru-RU"/>
+        </w:rPr>
+        <w:t>Госпитализирован</w:t>
+      </w:r>
+      <w:r>
+        <w:rPr>
+          <w:lang w:val="ru-RU"/>
+        </w:rPr>
+        <w:t>а</w:t>
+      </w:r>
+      <w:proofErr w:type="gramEnd"/>
+      <w:r>
+        <w:rPr>
+          <w:lang w:val="ru-RU"/>
+        </w:rPr>
+        <w:t xml:space="preserve">  в обл. энд. диспансер для коррекции ССТ, лечения хр. осложнений СД.</w:t>
+      </w:r>
+      <w:r>
+        <w:rPr>
           <w:lang w:val="ru-RU"/>
         </w:rPr>
         <w:t xml:space="preserve"> </w:t>
@@ -1710,193 +1139,16 @@
         <w:ind w:left="-567"/>
         <w:jc w:val="both"/>
         <w:rPr>
-          <w:sz w:val="28"/>
+          <w:u w:val="single"/>
           <w:lang w:val="ru-RU"/>
         </w:rPr>
       </w:pPr>
       <w:r>
         <w:rPr>
-          <w:sz w:val="28"/>
-          <w:lang w:val="ru-RU"/>
-        </w:rPr>
-        <w:t xml:space="preserve">Гликемия </w:t>
-      </w:r>
-      <w:r>
-        <w:rPr>
-          <w:sz w:val="28"/>
-          <w:lang w:val="ru-RU"/>
-        </w:rPr>
-        <w:t>–</w:t>
-      </w:r>
-      <w:r>
-        <w:rPr>
-          <w:sz w:val="28"/>
-          <w:lang w:val="ru-RU"/>
-        </w:rPr>
-        <w:t>12</w:t>
-      </w:r>
-      <w:r>
-        <w:rPr>
-          <w:sz w:val="28"/>
-          <w:lang w:val="ru-RU"/>
-        </w:rPr>
-        <w:t xml:space="preserve"> ммоль/л</w:t>
-      </w:r>
-      <w:r>
-        <w:rPr>
-          <w:sz w:val="28"/>
-          <w:lang w:val="ru-RU"/>
-        </w:rPr>
-        <w:t xml:space="preserve">. </w:t>
-      </w:r>
-      <w:r>
-        <w:rPr>
-          <w:sz w:val="28"/>
-          <w:lang w:val="ru-RU"/>
-        </w:rPr>
-        <w:t xml:space="preserve">НвАIс </w:t>
-      </w:r>
-      <w:r>
-        <w:rPr>
-          <w:sz w:val="28"/>
-          <w:lang w:val="ru-RU"/>
-        </w:rPr>
-        <w:t>–</w:t>
-      </w:r>
-      <w:r>
-        <w:rPr>
-          <w:sz w:val="28"/>
-          <w:lang w:val="ru-RU"/>
-        </w:rPr>
-        <w:t xml:space="preserve"> </w:t>
-      </w:r>
-      <w:r>
-        <w:rPr>
-          <w:sz w:val="28"/>
-          <w:lang w:val="ru-RU"/>
-        </w:rPr>
-        <w:t>13,6</w:t>
-      </w:r>
-      <w:r>
-        <w:rPr>
-          <w:sz w:val="28"/>
-          <w:lang w:val="ru-RU"/>
-        </w:rPr>
-        <w:t xml:space="preserve"> %</w:t>
-      </w:r>
-      <w:r>
-        <w:rPr>
-          <w:sz w:val="28"/>
-          <w:lang w:val="ru-RU"/>
-        </w:rPr>
-        <w:t xml:space="preserve"> от </w:t>
-      </w:r>
-      <w:r>
-        <w:rPr>
-          <w:sz w:val="28"/>
-          <w:lang w:val="ru-RU"/>
-        </w:rPr>
-        <w:t>20.08.17</w:t>
-      </w:r>
-      <w:r>
-        <w:rPr>
-          <w:sz w:val="28"/>
-          <w:lang w:val="ru-RU"/>
-        </w:rPr>
-        <w:t xml:space="preserve">. </w:t>
-      </w:r>
-      <w:r>
-        <w:rPr>
-          <w:sz w:val="28"/>
-          <w:lang w:val="ru-RU"/>
-        </w:rPr>
-        <w:t xml:space="preserve">Последнее </w:t>
-      </w:r>
-      <w:proofErr w:type="spellStart"/>
-      <w:r>
-        <w:rPr>
-          <w:sz w:val="28"/>
-          <w:lang w:val="ru-RU"/>
-        </w:rPr>
-        <w:t>стац</w:t>
-      </w:r>
-      <w:proofErr w:type="spellEnd"/>
-      <w:r>
-        <w:rPr>
-          <w:sz w:val="28"/>
-          <w:lang w:val="ru-RU"/>
-        </w:rPr>
-        <w:t xml:space="preserve">. лечение  в </w:t>
-      </w:r>
-      <w:r>
-        <w:rPr>
-          <w:sz w:val="28"/>
-          <w:lang w:val="ru-RU"/>
-        </w:rPr>
-        <w:t>2016</w:t>
-      </w:r>
-      <w:r>
-        <w:rPr>
-          <w:sz w:val="28"/>
-          <w:lang w:val="ru-RU"/>
-        </w:rPr>
-        <w:t>г.</w:t>
-      </w:r>
-      <w:r>
-        <w:rPr>
-          <w:sz w:val="28"/>
-          <w:lang w:val="ru-RU"/>
-        </w:rPr>
-        <w:t xml:space="preserve"> </w:t>
-      </w:r>
-      <w:r>
-        <w:rPr>
-          <w:sz w:val="28"/>
-          <w:lang w:val="ru-RU"/>
-        </w:rPr>
-        <w:t xml:space="preserve"> Повышение АД в течение </w:t>
-      </w:r>
-      <w:r>
-        <w:rPr>
-          <w:sz w:val="28"/>
-          <w:lang w:val="ru-RU"/>
-        </w:rPr>
-        <w:t>10</w:t>
-      </w:r>
-      <w:r>
-        <w:rPr>
-          <w:sz w:val="28"/>
-          <w:lang w:val="ru-RU"/>
-        </w:rPr>
-        <w:t xml:space="preserve"> </w:t>
-      </w:r>
-      <w:r>
-        <w:rPr>
-          <w:sz w:val="28"/>
-          <w:lang w:val="ru-RU"/>
-        </w:rPr>
-        <w:t xml:space="preserve">лет. Из гипотензивных принимает </w:t>
-      </w:r>
-      <w:r>
-        <w:rPr>
-          <w:sz w:val="28"/>
-          <w:lang w:val="ru-RU"/>
-        </w:rPr>
-        <w:t xml:space="preserve">эналаприл 10 мг. </w:t>
-      </w:r>
-      <w:r>
-        <w:rPr>
-          <w:sz w:val="28"/>
-          <w:lang w:val="ru-RU"/>
-        </w:rPr>
-        <w:t>Госпитализирован  в обл. энд. диспансер для коррекции ССТ, лечения хр. осложнений СД.</w:t>
-      </w:r>
-      <w:r>
-        <w:rPr>
-          <w:sz w:val="28"/>
-          <w:lang w:val="ru-RU"/>
-        </w:rPr>
-        <w:t xml:space="preserve"> </w:t>
+          <w:u w:val="single"/>
+          <w:lang w:val="ru-RU"/>
+        </w:rPr>
+        <w:t>Данные лабораторных исследований.</w:t>
       </w:r>
     </w:p>
     <w:p>
@@ -1904,26 +1156,6 @@
         <w:ind w:left="-567"/>
         <w:jc w:val="both"/>
         <w:rPr>
-          <w:sz w:val="28"/>
-          <w:u w:val="single"/>
-          <w:lang w:val="ru-RU"/>
-        </w:rPr>
-      </w:pPr>
-      <w:r>
-        <w:rPr>
-          <w:sz w:val="28"/>
-          <w:u w:val="single"/>
-          <w:lang w:val="ru-RU"/>
-        </w:rPr>
-        <w:t>Данные лабораторных исследований.</w:t>
-      </w:r>
-    </w:p>
-    <w:p>
-      <w:pPr>
-        <w:ind w:left="-567"/>
-        <w:jc w:val="both"/>
-        <w:rPr>
-          <w:sz w:val="28"/>
           <w:u w:val="single"/>
           <w:lang w:val="ru-RU"/>
         </w:rPr>
@@ -2571,8 +1803,6 @@
         <w:ind w:left="-567"/>
         <w:jc w:val="both"/>
         <w:rPr>
-          <w:sz w:val="28"/>
-          <w:szCs w:val="20"/>
           <w:u w:val="single"/>
           <w:lang w:val="ru-RU"/>
         </w:rPr>
@@ -2623,16 +1853,12 @@
               <w:jc w:val="both"/>
               <w:rPr>
                 <w:rFonts w:asciiTheme="minorHAnsi" w:hAnsiTheme="minorHAnsi"/>
-                <w:sz w:val="23"/>
-                <w:szCs w:val="23"/>
                 <w:lang w:val="ru-RU"/>
               </w:rPr>
             </w:pPr>
             <w:r>
               <w:rPr>
                 <w:rFonts w:asciiTheme="minorHAnsi" w:hAnsiTheme="minorHAnsi"/>
-                <w:sz w:val="23"/>
-                <w:szCs w:val="23"/>
                 <w:lang w:val="ru-RU"/>
               </w:rPr>
               <w:t>биохимия</w:t>
@@ -2652,16 +1878,12 @@
               <w:jc w:val="both"/>
               <w:rPr>
                 <w:rFonts w:asciiTheme="minorHAnsi" w:hAnsiTheme="minorHAnsi"/>
-                <w:sz w:val="23"/>
-                <w:szCs w:val="23"/>
                 <w:lang w:val="ru-RU"/>
               </w:rPr>
             </w:pPr>
             <w:r>
               <w:rPr>
                 <w:rFonts w:asciiTheme="minorHAnsi" w:hAnsiTheme="minorHAnsi"/>
-                <w:sz w:val="23"/>
-                <w:szCs w:val="23"/>
                 <w:lang w:val="ru-RU"/>
               </w:rPr>
               <w:t xml:space="preserve">СКФ </w:t>
@@ -2681,8 +1903,6 @@
               <w:jc w:val="both"/>
               <w:rPr>
                 <w:rFonts w:asciiTheme="minorHAnsi" w:hAnsiTheme="minorHAnsi"/>
-                <w:sz w:val="23"/>
-                <w:szCs w:val="23"/>
                 <w:lang w:val="ru-RU"/>
               </w:rPr>
             </w:pPr>
@@ -2690,8 +1910,6 @@
             <w:r>
               <w:rPr>
                 <w:rFonts w:asciiTheme="minorHAnsi" w:hAnsiTheme="minorHAnsi"/>
-                <w:sz w:val="23"/>
-                <w:szCs w:val="23"/>
                 <w:lang w:val="ru-RU"/>
               </w:rPr>
               <w:t>хол</w:t>
@@ -2712,8 +1930,6 @@
               <w:jc w:val="both"/>
               <w:rPr>
                 <w:rFonts w:asciiTheme="minorHAnsi" w:hAnsiTheme="minorHAnsi"/>
-                <w:sz w:val="23"/>
-                <w:szCs w:val="23"/>
                 <w:lang w:val="ru-RU"/>
               </w:rPr>
             </w:pPr>
@@ -2721,8 +1937,6 @@
             <w:r>
               <w:rPr>
                 <w:rFonts w:asciiTheme="minorHAnsi" w:hAnsiTheme="minorHAnsi"/>
-                <w:sz w:val="23"/>
-                <w:szCs w:val="23"/>
                 <w:lang w:val="ru-RU"/>
               </w:rPr>
               <w:t>тригл</w:t>
@@ -2731,8 +1945,6 @@
             <w:r>
               <w:rPr>
                 <w:rFonts w:asciiTheme="minorHAnsi" w:hAnsiTheme="minorHAnsi"/>
-                <w:sz w:val="23"/>
-                <w:szCs w:val="23"/>
                 <w:lang w:val="ru-RU"/>
               </w:rPr>
               <w:t xml:space="preserve"> </w:t>
@@ -2752,16 +1964,12 @@
               <w:jc w:val="both"/>
               <w:rPr>
                 <w:rFonts w:asciiTheme="minorHAnsi" w:hAnsiTheme="minorHAnsi"/>
-                <w:sz w:val="23"/>
-                <w:szCs w:val="23"/>
                 <w:lang w:val="ru-RU"/>
               </w:rPr>
             </w:pPr>
             <w:r>
               <w:rPr>
                 <w:rFonts w:asciiTheme="minorHAnsi" w:hAnsiTheme="minorHAnsi"/>
-                <w:sz w:val="23"/>
-                <w:szCs w:val="23"/>
                 <w:lang w:val="ru-RU"/>
               </w:rPr>
               <w:t xml:space="preserve">ХСЛПВП </w:t>
@@ -2781,16 +1989,12 @@
               <w:jc w:val="both"/>
               <w:rPr>
                 <w:rFonts w:asciiTheme="minorHAnsi" w:hAnsiTheme="minorHAnsi"/>
-                <w:sz w:val="23"/>
-                <w:szCs w:val="23"/>
                 <w:lang w:val="ru-RU"/>
               </w:rPr>
             </w:pPr>
             <w:r>
               <w:rPr>
                 <w:rFonts w:asciiTheme="minorHAnsi" w:hAnsiTheme="minorHAnsi"/>
-                <w:sz w:val="23"/>
-                <w:szCs w:val="23"/>
                 <w:lang w:val="ru-RU"/>
               </w:rPr>
               <w:t xml:space="preserve">ХСЛПНП </w:t>
@@ -2810,16 +2014,12 @@
               <w:jc w:val="both"/>
               <w:rPr>
                 <w:rFonts w:asciiTheme="minorHAnsi" w:hAnsiTheme="minorHAnsi"/>
-                <w:sz w:val="23"/>
-                <w:szCs w:val="23"/>
                 <w:lang w:val="ru-RU"/>
               </w:rPr>
             </w:pPr>
             <w:r>
               <w:rPr>
                 <w:rFonts w:asciiTheme="minorHAnsi" w:hAnsiTheme="minorHAnsi"/>
-                <w:sz w:val="23"/>
-                <w:szCs w:val="23"/>
                 <w:lang w:val="ru-RU"/>
               </w:rPr>
               <w:t xml:space="preserve">Катер </w:t>
@@ -2839,16 +2039,12 @@
               <w:jc w:val="both"/>
               <w:rPr>
                 <w:rFonts w:asciiTheme="minorHAnsi" w:hAnsiTheme="minorHAnsi"/>
-                <w:sz w:val="23"/>
-                <w:szCs w:val="23"/>
                 <w:lang w:val="ru-RU"/>
               </w:rPr>
             </w:pPr>
             <w:r>
               <w:rPr>
                 <w:rFonts w:asciiTheme="minorHAnsi" w:hAnsiTheme="minorHAnsi"/>
-                <w:sz w:val="23"/>
-                <w:szCs w:val="23"/>
                 <w:lang w:val="ru-RU"/>
               </w:rPr>
               <w:t xml:space="preserve">мочевина </w:t>
@@ -2868,16 +2064,12 @@
               <w:jc w:val="both"/>
               <w:rPr>
                 <w:rFonts w:asciiTheme="minorHAnsi" w:hAnsiTheme="minorHAnsi"/>
-                <w:sz w:val="23"/>
-                <w:szCs w:val="23"/>
                 <w:lang w:val="ru-RU"/>
               </w:rPr>
             </w:pPr>
             <w:r>
               <w:rPr>
                 <w:rFonts w:asciiTheme="minorHAnsi" w:hAnsiTheme="minorHAnsi"/>
-                <w:sz w:val="23"/>
-                <w:szCs w:val="23"/>
                 <w:lang w:val="ru-RU"/>
               </w:rPr>
               <w:t xml:space="preserve">креатинин </w:t>
@@ -2897,16 +2089,12 @@
               <w:jc w:val="both"/>
               <w:rPr>
                 <w:rFonts w:asciiTheme="minorHAnsi" w:hAnsiTheme="minorHAnsi"/>
-                <w:sz w:val="23"/>
-                <w:szCs w:val="23"/>
                 <w:lang w:val="ru-RU"/>
               </w:rPr>
             </w:pPr>
             <w:r>
               <w:rPr>
                 <w:rFonts w:asciiTheme="minorHAnsi" w:hAnsiTheme="minorHAnsi"/>
-                <w:sz w:val="23"/>
-                <w:szCs w:val="23"/>
                 <w:lang w:val="ru-RU"/>
               </w:rPr>
               <w:t xml:space="preserve">бил </w:t>
@@ -2915,8 +2103,6 @@
             <w:r>
               <w:rPr>
                 <w:rFonts w:asciiTheme="minorHAnsi" w:hAnsiTheme="minorHAnsi"/>
-                <w:sz w:val="23"/>
-                <w:szCs w:val="23"/>
                 <w:lang w:val="ru-RU"/>
               </w:rPr>
               <w:t>общ</w:t>
@@ -2925,8 +2111,6 @@
             <w:r>
               <w:rPr>
                 <w:rFonts w:asciiTheme="minorHAnsi" w:hAnsiTheme="minorHAnsi"/>
-                <w:sz w:val="23"/>
-                <w:szCs w:val="23"/>
                 <w:lang w:val="ru-RU"/>
               </w:rPr>
               <w:t xml:space="preserve"> </w:t>
@@ -2946,16 +2130,12 @@
               <w:jc w:val="both"/>
               <w:rPr>
                 <w:rFonts w:asciiTheme="minorHAnsi" w:hAnsiTheme="minorHAnsi"/>
-                <w:sz w:val="23"/>
-                <w:szCs w:val="23"/>
                 <w:lang w:val="ru-RU"/>
               </w:rPr>
             </w:pPr>
             <w:r>
               <w:rPr>
                 <w:rFonts w:asciiTheme="minorHAnsi" w:hAnsiTheme="minorHAnsi"/>
-                <w:sz w:val="23"/>
-                <w:szCs w:val="23"/>
                 <w:lang w:val="ru-RU"/>
               </w:rPr>
               <w:t xml:space="preserve">бил </w:t>
@@ -2965,8 +2145,6 @@
             <w:r>
               <w:rPr>
                 <w:rFonts w:asciiTheme="minorHAnsi" w:hAnsiTheme="minorHAnsi"/>
-                <w:sz w:val="23"/>
-                <w:szCs w:val="23"/>
                 <w:lang w:val="ru-RU"/>
               </w:rPr>
               <w:t>пр</w:t>
@@ -2976,8 +2154,6 @@
             <w:r>
               <w:rPr>
                 <w:rFonts w:asciiTheme="minorHAnsi" w:hAnsiTheme="minorHAnsi"/>
-                <w:sz w:val="23"/>
-                <w:szCs w:val="23"/>
                 <w:lang w:val="ru-RU"/>
               </w:rPr>
               <w:t xml:space="preserve"> </w:t>
@@ -2997,8 +2173,6 @@
               <w:jc w:val="both"/>
               <w:rPr>
                 <w:rFonts w:asciiTheme="minorHAnsi" w:hAnsiTheme="minorHAnsi"/>
-                <w:sz w:val="23"/>
-                <w:szCs w:val="23"/>
                 <w:lang w:val="ru-RU"/>
               </w:rPr>
             </w:pPr>
@@ -3006,8 +2180,6 @@
             <w:r>
               <w:rPr>
                 <w:rFonts w:asciiTheme="minorHAnsi" w:hAnsiTheme="minorHAnsi"/>
-                <w:sz w:val="23"/>
-                <w:szCs w:val="23"/>
                 <w:lang w:val="ru-RU"/>
               </w:rPr>
               <w:t>тим</w:t>
@@ -3016,8 +2188,6 @@
             <w:r>
               <w:rPr>
                 <w:rFonts w:asciiTheme="minorHAnsi" w:hAnsiTheme="minorHAnsi"/>
-                <w:sz w:val="23"/>
-                <w:szCs w:val="23"/>
                 <w:lang w:val="ru-RU"/>
               </w:rPr>
               <w:t xml:space="preserve"> </w:t>
@@ -3037,16 +2207,12 @@
               <w:jc w:val="both"/>
               <w:rPr>
                 <w:rFonts w:asciiTheme="minorHAnsi" w:hAnsiTheme="minorHAnsi"/>
-                <w:sz w:val="23"/>
-                <w:szCs w:val="23"/>
                 <w:lang w:val="ru-RU"/>
               </w:rPr>
             </w:pPr>
             <w:r>
               <w:rPr>
                 <w:rFonts w:asciiTheme="minorHAnsi" w:hAnsiTheme="minorHAnsi"/>
-                <w:sz w:val="23"/>
-                <w:szCs w:val="23"/>
                 <w:lang w:val="ru-RU"/>
               </w:rPr>
               <w:t xml:space="preserve">АСТ </w:t>
@@ -3066,16 +2232,12 @@
               <w:jc w:val="both"/>
               <w:rPr>
                 <w:rFonts w:asciiTheme="minorHAnsi" w:hAnsiTheme="minorHAnsi"/>
-                <w:sz w:val="23"/>
-                <w:szCs w:val="23"/>
                 <w:lang w:val="ru-RU"/>
               </w:rPr>
             </w:pPr>
             <w:r>
               <w:rPr>
                 <w:rFonts w:asciiTheme="minorHAnsi" w:hAnsiTheme="minorHAnsi"/>
-                <w:sz w:val="23"/>
-                <w:szCs w:val="23"/>
                 <w:lang w:val="ru-RU"/>
               </w:rPr>
               <w:t xml:space="preserve">АЛТ </w:t>
@@ -3105,7 +2267,6 @@
               <w:rPr>
                 <w:lang w:val="ru-RU"/>
               </w:rPr>
-              <w:lastRenderedPageBreak/>
               <w:t>28.09</w:t>
             </w:r>
           </w:p>
@@ -3390,7 +2551,6 @@
         <w:ind w:left="-567"/>
         <w:jc w:val="both"/>
         <w:rPr>
-          <w:sz w:val="28"/>
           <w:lang w:val="ru-RU"/>
         </w:rPr>
       </w:pPr>
@@ -3400,98 +2560,68 @@
         <w:ind w:left="-567"/>
         <w:jc w:val="both"/>
         <w:rPr>
-          <w:sz w:val="28"/>
-          <w:szCs w:val="28"/>
           <w:lang w:val="ru-RU"/>
         </w:rPr>
       </w:pPr>
       <w:r>
         <w:rPr>
-          <w:sz w:val="28"/>
-          <w:szCs w:val="28"/>
           <w:lang w:val="ru-RU"/>
         </w:rPr>
         <w:t>28</w:t>
       </w:r>
       <w:r>
         <w:rPr>
-          <w:sz w:val="28"/>
-          <w:szCs w:val="28"/>
           <w:lang w:val="ru-RU"/>
         </w:rPr>
         <w:t>.</w:t>
       </w:r>
       <w:r>
         <w:rPr>
-          <w:sz w:val="28"/>
-          <w:szCs w:val="28"/>
           <w:lang w:val="ru-RU"/>
         </w:rPr>
         <w:t>09.17</w:t>
       </w:r>
       <w:r>
         <w:rPr>
-          <w:sz w:val="28"/>
-          <w:szCs w:val="28"/>
+          <w:lang w:val="ru-RU"/>
+        </w:rPr>
+        <w:t xml:space="preserve"> К –  </w:t>
+      </w:r>
+      <w:r>
+        <w:rPr>
+          <w:lang w:val="ru-RU"/>
+        </w:rPr>
+        <w:t>4,18</w:t>
+      </w:r>
+      <w:proofErr w:type="gramStart"/>
+      <w:r>
+        <w:rPr>
+          <w:lang w:val="ru-RU"/>
+        </w:rPr>
+        <w:t xml:space="preserve"> ;</w:t>
+      </w:r>
+      <w:proofErr w:type="gramEnd"/>
+      <w:r>
+        <w:rPr>
+          <w:lang w:val="ru-RU"/>
+        </w:rPr>
+        <w:t xml:space="preserve"> Nа – </w:t>
+      </w:r>
+      <w:r>
+        <w:rPr>
+          <w:lang w:val="ru-RU"/>
+        </w:rPr>
+        <w:t>134,1</w:t>
+      </w:r>
+      <w:r>
+        <w:rPr>
           <w:lang w:val="ru-RU"/>
         </w:rPr>
         <w:t xml:space="preserve"> </w:t>
       </w:r>
-      <w:r>
-        <w:rPr>
-          <w:sz w:val="28"/>
-          <w:szCs w:val="28"/>
-          <w:lang w:val="ru-RU"/>
-        </w:rPr>
-        <w:t xml:space="preserve">К –  </w:t>
-      </w:r>
-      <w:r>
-        <w:rPr>
-          <w:sz w:val="28"/>
-          <w:szCs w:val="28"/>
-          <w:lang w:val="ru-RU"/>
-        </w:rPr>
-        <w:t>4,18</w:t>
-      </w:r>
-      <w:proofErr w:type="gramStart"/>
-      <w:r>
-        <w:rPr>
-          <w:sz w:val="28"/>
-          <w:szCs w:val="28"/>
-          <w:lang w:val="ru-RU"/>
-        </w:rPr>
-        <w:t xml:space="preserve"> ;</w:t>
-      </w:r>
-      <w:proofErr w:type="gramEnd"/>
-      <w:r>
-        <w:rPr>
-          <w:sz w:val="28"/>
-          <w:szCs w:val="28"/>
-          <w:lang w:val="ru-RU"/>
-        </w:rPr>
-        <w:t xml:space="preserve"> Nа – </w:t>
-      </w:r>
-      <w:r>
-        <w:rPr>
-          <w:sz w:val="28"/>
-          <w:szCs w:val="28"/>
-          <w:lang w:val="ru-RU"/>
-        </w:rPr>
-        <w:t>134,1</w:t>
-      </w:r>
-      <w:r>
-        <w:rPr>
-          <w:sz w:val="28"/>
-          <w:szCs w:val="28"/>
-          <w:lang w:val="ru-RU"/>
-        </w:rPr>
-        <w:t xml:space="preserve"> </w:t>
-      </w:r>
       <w:proofErr w:type="spellStart"/>
       <w:r>
         <w:rPr>
-          <w:sz w:val="28"/>
-          <w:szCs w:val="28"/>
           <w:lang w:val="ru-RU"/>
         </w:rPr>
         <w:t>Са</w:t>
@@ -3499,8 +2629,6 @@
       <w:proofErr w:type="spellEnd"/>
       <w:r>
         <w:rPr>
-          <w:sz w:val="28"/>
-          <w:szCs w:val="28"/>
           <w:vertAlign w:val="superscript"/>
           <w:lang w:val="ru-RU"/>
         </w:rPr>
@@ -3508,40 +2636,30 @@
       </w:r>
       <w:r>
         <w:rPr>
-          <w:sz w:val="28"/>
-          <w:szCs w:val="28"/>
           <w:lang w:val="ru-RU"/>
         </w:rPr>
         <w:t xml:space="preserve"> -</w:t>
       </w:r>
       <w:r>
         <w:rPr>
-          <w:sz w:val="28"/>
-          <w:szCs w:val="28"/>
           <w:lang w:val="ru-RU"/>
         </w:rPr>
         <w:t>1,12</w:t>
       </w:r>
       <w:r>
         <w:rPr>
-          <w:sz w:val="28"/>
-          <w:szCs w:val="28"/>
           <w:lang w:val="ru-RU"/>
         </w:rPr>
         <w:t xml:space="preserve"> С1 - </w:t>
       </w:r>
       <w:r>
         <w:rPr>
-          <w:sz w:val="28"/>
-          <w:szCs w:val="28"/>
           <w:lang w:val="ru-RU"/>
         </w:rPr>
         <w:t>1</w:t>
       </w:r>
       <w:r>
         <w:rPr>
-          <w:sz w:val="28"/>
-          <w:szCs w:val="28"/>
           <w:lang w:val="ru-RU"/>
         </w:rPr>
         <w:t xml:space="preserve">  ммоль/л</w:t>
@@ -3554,53 +2672,71 @@
         <w:jc w:val="both"/>
         <w:rPr>
           <w:b w:val="0"/>
+          <w:sz w:val="24"/>
+          <w:szCs w:val="24"/>
         </w:rPr>
       </w:pPr>
       <w:r>
         <w:rPr>
           <w:b w:val="0"/>
+          <w:sz w:val="24"/>
+          <w:szCs w:val="24"/>
         </w:rPr>
         <w:t>28</w:t>
       </w:r>
       <w:r>
         <w:rPr>
           <w:b w:val="0"/>
+          <w:sz w:val="24"/>
+          <w:szCs w:val="24"/>
         </w:rPr>
         <w:t>.</w:t>
       </w:r>
       <w:r>
         <w:rPr>
           <w:b w:val="0"/>
+          <w:sz w:val="24"/>
+          <w:szCs w:val="24"/>
         </w:rPr>
         <w:t>09.17</w:t>
       </w:r>
       <w:r>
         <w:rPr>
           <w:b w:val="0"/>
+          <w:sz w:val="24"/>
+          <w:szCs w:val="24"/>
         </w:rPr>
         <w:t xml:space="preserve"> </w:t>
       </w:r>
       <w:r>
         <w:rPr>
           <w:b w:val="0"/>
+          <w:sz w:val="24"/>
+          <w:szCs w:val="24"/>
         </w:rPr>
         <w:t>Общ. а</w:t>
       </w:r>
       <w:r>
         <w:rPr>
           <w:b w:val="0"/>
+          <w:sz w:val="24"/>
+          <w:szCs w:val="24"/>
         </w:rPr>
         <w:t>н. мочи уд вес 10</w:t>
       </w:r>
       <w:r>
         <w:rPr>
           <w:b w:val="0"/>
+          <w:sz w:val="24"/>
+          <w:szCs w:val="24"/>
         </w:rPr>
         <w:t>25</w:t>
       </w:r>
       <w:r>
         <w:rPr>
           <w:b w:val="0"/>
+          <w:sz w:val="24"/>
+          <w:szCs w:val="24"/>
         </w:rPr>
         <w:t xml:space="preserve">  </w:t>
       </w:r>
@@ -3608,6 +2744,8 @@
       <w:r>
         <w:rPr>
           <w:b w:val="0"/>
+          <w:sz w:val="24"/>
+          <w:szCs w:val="24"/>
         </w:rPr>
         <w:t>лейк</w:t>
       </w:r>
@@ -3615,18 +2753,24 @@
       <w:r>
         <w:rPr>
           <w:b w:val="0"/>
+          <w:sz w:val="24"/>
+          <w:szCs w:val="24"/>
         </w:rPr>
         <w:t xml:space="preserve"> –</w:t>
       </w:r>
       <w:r>
         <w:rPr>
           <w:b w:val="0"/>
+          <w:sz w:val="24"/>
+          <w:szCs w:val="24"/>
         </w:rPr>
         <w:t>19-20</w:t>
       </w:r>
       <w:r>
         <w:rPr>
           <w:b w:val="0"/>
+          <w:sz w:val="24"/>
+          <w:szCs w:val="24"/>
         </w:rPr>
         <w:t xml:space="preserve">   в </w:t>
       </w:r>
@@ -3634,6 +2778,8 @@
       <w:r>
         <w:rPr>
           <w:b w:val="0"/>
+          <w:sz w:val="24"/>
+          <w:szCs w:val="24"/>
         </w:rPr>
         <w:t>п</w:t>
       </w:r>
@@ -3641,6 +2787,8 @@
       <w:r>
         <w:rPr>
           <w:b w:val="0"/>
+          <w:sz w:val="24"/>
+          <w:szCs w:val="24"/>
         </w:rPr>
         <w:t>/</w:t>
       </w:r>
@@ -3648,6 +2796,8 @@
       <w:r>
         <w:rPr>
           <w:b w:val="0"/>
+          <w:sz w:val="24"/>
+          <w:szCs w:val="24"/>
         </w:rPr>
         <w:t>зр</w:t>
       </w:r>
@@ -3655,18 +2805,24 @@
       <w:r>
         <w:rPr>
           <w:b w:val="0"/>
+          <w:sz w:val="24"/>
+          <w:szCs w:val="24"/>
         </w:rPr>
         <w:t xml:space="preserve"> белок – </w:t>
       </w:r>
       <w:r>
         <w:rPr>
           <w:b w:val="0"/>
+          <w:sz w:val="24"/>
+          <w:szCs w:val="24"/>
         </w:rPr>
         <w:t>0,026</w:t>
       </w:r>
       <w:r>
         <w:rPr>
           <w:b w:val="0"/>
+          <w:sz w:val="24"/>
+          <w:szCs w:val="24"/>
         </w:rPr>
         <w:t xml:space="preserve">  ацетон –</w:t>
       </w:r>
@@ -3674,6 +2830,8 @@
       <w:r>
         <w:rPr>
           <w:b w:val="0"/>
+          <w:sz w:val="24"/>
+          <w:szCs w:val="24"/>
         </w:rPr>
         <w:t>отр</w:t>
       </w:r>
@@ -3681,12 +2839,16 @@
       <w:r>
         <w:rPr>
           <w:b w:val="0"/>
+          <w:sz w:val="24"/>
+          <w:szCs w:val="24"/>
         </w:rPr>
         <w:t xml:space="preserve">; </w:t>
       </w:r>
       <w:r>
         <w:rPr>
           <w:b w:val="0"/>
+          <w:sz w:val="24"/>
+          <w:szCs w:val="24"/>
         </w:rPr>
         <w:t xml:space="preserve"> </w:t>
       </w:r>
@@ -3694,6 +2856,8 @@
       <w:r>
         <w:rPr>
           <w:b w:val="0"/>
+          <w:sz w:val="24"/>
+          <w:szCs w:val="24"/>
         </w:rPr>
         <w:t>эпит</w:t>
       </w:r>
@@ -3701,6 +2865,8 @@
       <w:r>
         <w:rPr>
           <w:b w:val="0"/>
+          <w:sz w:val="24"/>
+          <w:szCs w:val="24"/>
         </w:rPr>
         <w:t xml:space="preserve">. пл. - </w:t>
       </w:r>
@@ -3708,6 +2874,8 @@
       <w:r>
         <w:rPr>
           <w:b w:val="0"/>
+          <w:sz w:val="24"/>
+          <w:szCs w:val="24"/>
         </w:rPr>
         <w:t>ед</w:t>
       </w:r>
@@ -3715,6 +2883,8 @@
       <w:r>
         <w:rPr>
           <w:b w:val="0"/>
+          <w:sz w:val="24"/>
+          <w:szCs w:val="24"/>
         </w:rPr>
         <w:t xml:space="preserve">; </w:t>
       </w:r>
@@ -3722,6 +2892,8 @@
       <w:r>
         <w:rPr>
           <w:b w:val="0"/>
+          <w:sz w:val="24"/>
+          <w:szCs w:val="24"/>
         </w:rPr>
         <w:t>эпит</w:t>
       </w:r>
@@ -3729,6 +2901,8 @@
       <w:r>
         <w:rPr>
           <w:b w:val="0"/>
+          <w:sz w:val="24"/>
+          <w:szCs w:val="24"/>
         </w:rPr>
         <w:t xml:space="preserve">. </w:t>
       </w:r>
@@ -3736,6 +2910,8 @@
       <w:r>
         <w:rPr>
           <w:b w:val="0"/>
+          <w:sz w:val="24"/>
+          <w:szCs w:val="24"/>
         </w:rPr>
         <w:t>перех</w:t>
       </w:r>
@@ -3743,12 +2919,16 @@
       <w:r>
         <w:rPr>
           <w:b w:val="0"/>
+          <w:sz w:val="24"/>
+          <w:szCs w:val="24"/>
         </w:rPr>
         <w:t xml:space="preserve">. - </w:t>
       </w:r>
       <w:r>
         <w:rPr>
           <w:b w:val="0"/>
+          <w:sz w:val="24"/>
+          <w:szCs w:val="24"/>
         </w:rPr>
         <w:t xml:space="preserve"> </w:t>
       </w:r>
@@ -3756,12 +2936,16 @@
       <w:r>
         <w:rPr>
           <w:b w:val="0"/>
+          <w:sz w:val="24"/>
+          <w:szCs w:val="24"/>
         </w:rPr>
         <w:t>ед</w:t>
       </w:r>
       <w:r>
         <w:rPr>
           <w:b w:val="0"/>
+          <w:sz w:val="24"/>
+          <w:szCs w:val="24"/>
         </w:rPr>
         <w:t>в</w:t>
       </w:r>
@@ -3769,6 +2953,8 @@
       <w:r>
         <w:rPr>
           <w:b w:val="0"/>
+          <w:sz w:val="24"/>
+          <w:szCs w:val="24"/>
         </w:rPr>
         <w:t xml:space="preserve"> п/</w:t>
       </w:r>
@@ -3776,6 +2962,8 @@
       <w:r>
         <w:rPr>
           <w:b w:val="0"/>
+          <w:sz w:val="24"/>
+          <w:szCs w:val="24"/>
         </w:rPr>
         <w:t>зр</w:t>
       </w:r>
@@ -3785,50 +2973,18 @@
       <w:pPr>
         <w:ind w:left="-567"/>
         <w:rPr>
-          <w:sz w:val="28"/>
-          <w:szCs w:val="20"/>
           <w:lang w:val="ru-RU"/>
         </w:rPr>
       </w:pPr>
       <w:r>
         <w:rPr>
-          <w:sz w:val="28"/>
-          <w:lang w:val="ru-RU"/>
-        </w:rPr>
-        <w:t>02</w:t>
-      </w:r>
-      <w:r>
-        <w:rPr>
-          <w:sz w:val="28"/>
-          <w:lang w:val="ru-RU"/>
-        </w:rPr>
-        <w:t>.</w:t>
-      </w:r>
-      <w:r>
-        <w:rPr>
-          <w:sz w:val="28"/>
-          <w:lang w:val="ru-RU"/>
-        </w:rPr>
-        <w:t>10</w:t>
-      </w:r>
-      <w:r>
-        <w:rPr>
-          <w:sz w:val="28"/>
-          <w:lang w:val="ru-RU"/>
-        </w:rPr>
-        <w:t xml:space="preserve">.17 </w:t>
-      </w:r>
-      <w:r>
-        <w:rPr>
-          <w:sz w:val="28"/>
-          <w:lang w:val="ru-RU"/>
-        </w:rPr>
-        <w:t xml:space="preserve">Анализ мочи по Нечипоренко </w:t>
+          <w:lang w:val="ru-RU"/>
+        </w:rPr>
+        <w:t xml:space="preserve">02.10.17 Анализ мочи по Нечипоренко </w:t>
       </w:r>
       <w:proofErr w:type="spellStart"/>
       <w:r>
         <w:rPr>
-          <w:sz w:val="28"/>
           <w:lang w:val="ru-RU"/>
         </w:rPr>
         <w:t>лейк</w:t>
@@ -3836,29 +2992,13 @@
       <w:proofErr w:type="spellEnd"/>
       <w:r>
         <w:rPr>
-          <w:sz w:val="28"/>
-          <w:lang w:val="ru-RU"/>
-        </w:rPr>
-        <w:t xml:space="preserve"> -</w:t>
-      </w:r>
-      <w:r>
-        <w:rPr>
-          <w:sz w:val="28"/>
-          <w:lang w:val="ru-RU"/>
-        </w:rPr>
-        <w:t>8500</w:t>
-      </w:r>
-      <w:r>
-        <w:rPr>
-          <w:sz w:val="28"/>
-          <w:lang w:val="ru-RU"/>
-        </w:rPr>
-        <w:t xml:space="preserve">  </w:t>
+          <w:lang w:val="ru-RU"/>
+        </w:rPr>
+        <w:t xml:space="preserve"> -8500  </w:t>
       </w:r>
       <w:proofErr w:type="spellStart"/>
       <w:r>
         <w:rPr>
-          <w:sz w:val="28"/>
           <w:lang w:val="ru-RU"/>
         </w:rPr>
         <w:t>эритр</w:t>
@@ -3866,29 +3006,13 @@
       <w:proofErr w:type="spellEnd"/>
       <w:r>
         <w:rPr>
-          <w:sz w:val="28"/>
-          <w:lang w:val="ru-RU"/>
-        </w:rPr>
-        <w:t xml:space="preserve"> - </w:t>
-      </w:r>
-      <w:r>
-        <w:rPr>
-          <w:sz w:val="28"/>
-          <w:lang w:val="ru-RU"/>
-        </w:rPr>
-        <w:t>250</w:t>
-      </w:r>
-      <w:r>
-        <w:rPr>
-          <w:sz w:val="28"/>
-          <w:lang w:val="ru-RU"/>
-        </w:rPr>
-        <w:t xml:space="preserve"> белок – </w:t>
+          <w:lang w:val="ru-RU"/>
+        </w:rPr>
+        <w:t xml:space="preserve"> - 250 белок – </w:t>
       </w:r>
       <w:proofErr w:type="spellStart"/>
       <w:r>
         <w:rPr>
-          <w:sz w:val="28"/>
           <w:lang w:val="ru-RU"/>
         </w:rPr>
         <w:t>отр</w:t>
@@ -3899,43 +3023,18 @@
       <w:pPr>
         <w:ind w:left="-567"/>
         <w:rPr>
-          <w:sz w:val="28"/>
-          <w:szCs w:val="20"/>
           <w:lang w:val="ru-RU"/>
         </w:rPr>
       </w:pPr>
       <w:r>
         <w:rPr>
-          <w:sz w:val="28"/>
-          <w:lang w:val="ru-RU"/>
-        </w:rPr>
-        <w:t>09.</w:t>
-      </w:r>
-      <w:r>
-        <w:rPr>
-          <w:sz w:val="28"/>
-          <w:lang w:val="ru-RU"/>
-        </w:rPr>
-        <w:t>10</w:t>
-      </w:r>
-      <w:r>
-        <w:rPr>
-          <w:sz w:val="28"/>
-          <w:lang w:val="ru-RU"/>
-        </w:rPr>
-        <w:t xml:space="preserve">.17 </w:t>
-      </w:r>
-      <w:r>
-        <w:rPr>
-          <w:sz w:val="28"/>
-          <w:lang w:val="ru-RU"/>
-        </w:rPr>
-        <w:t xml:space="preserve">Анализ мочи по Нечипоренко </w:t>
+          <w:lang w:val="ru-RU"/>
+        </w:rPr>
+        <w:t xml:space="preserve">09.10.17 Анализ мочи по Нечипоренко </w:t>
       </w:r>
       <w:proofErr w:type="spellStart"/>
       <w:r>
         <w:rPr>
-          <w:sz w:val="28"/>
           <w:lang w:val="ru-RU"/>
         </w:rPr>
         <w:t>лейк</w:t>
@@ -3943,29 +3042,13 @@
       <w:proofErr w:type="spellEnd"/>
       <w:r>
         <w:rPr>
-          <w:sz w:val="28"/>
-          <w:lang w:val="ru-RU"/>
-        </w:rPr>
-        <w:t xml:space="preserve"> -</w:t>
-      </w:r>
-      <w:r>
-        <w:rPr>
-          <w:sz w:val="28"/>
-          <w:lang w:val="ru-RU"/>
-        </w:rPr>
-        <w:t>500</w:t>
-      </w:r>
-      <w:r>
-        <w:rPr>
-          <w:sz w:val="28"/>
-          <w:lang w:val="ru-RU"/>
-        </w:rPr>
-        <w:t xml:space="preserve">  </w:t>
+          <w:lang w:val="ru-RU"/>
+        </w:rPr>
+        <w:t xml:space="preserve"> -500  </w:t>
       </w:r>
       <w:proofErr w:type="spellStart"/>
       <w:r>
         <w:rPr>
-          <w:sz w:val="28"/>
           <w:lang w:val="ru-RU"/>
         </w:rPr>
         <w:t>эритр</w:t>
@@ -3973,7 +3056,6 @@
       <w:proofErr w:type="spellEnd"/>
       <w:r>
         <w:rPr>
-          <w:sz w:val="28"/>
           <w:lang w:val="ru-RU"/>
         </w:rPr>
         <w:t xml:space="preserve"> -  белок – </w:t>
@@ -3981,7 +3063,6 @@
       <w:proofErr w:type="spellStart"/>
       <w:r>
         <w:rPr>
-          <w:sz w:val="28"/>
           <w:lang w:val="ru-RU"/>
         </w:rPr>
         <w:t>отр</w:t>
@@ -3992,63 +3073,53 @@
       <w:pPr>
         <w:ind w:left="-567"/>
         <w:rPr>
-          <w:sz w:val="28"/>
-          <w:szCs w:val="20"/>
           <w:lang w:val="ru-RU"/>
         </w:rPr>
       </w:pPr>
       <w:r>
         <w:rPr>
-          <w:sz w:val="28"/>
           <w:lang w:val="ru-RU"/>
         </w:rPr>
         <w:t>29</w:t>
       </w:r>
       <w:r>
         <w:rPr>
-          <w:sz w:val="28"/>
           <w:lang w:val="ru-RU"/>
         </w:rPr>
         <w:t>.</w:t>
       </w:r>
       <w:r>
         <w:rPr>
-          <w:sz w:val="28"/>
           <w:lang w:val="ru-RU"/>
         </w:rPr>
         <w:t>09.17</w:t>
       </w:r>
       <w:r>
         <w:rPr>
-          <w:sz w:val="28"/>
           <w:lang w:val="ru-RU"/>
         </w:rPr>
         <w:t xml:space="preserve"> </w:t>
       </w:r>
       <w:r>
         <w:rPr>
-          <w:sz w:val="28"/>
           <w:lang w:val="ru-RU"/>
         </w:rPr>
         <w:t xml:space="preserve">Суточная глюкозурия –  </w:t>
       </w:r>
       <w:r>
         <w:rPr>
-          <w:sz w:val="28"/>
           <w:lang w:val="ru-RU"/>
         </w:rPr>
         <w:t>0,81</w:t>
       </w:r>
       <w:r>
         <w:rPr>
-          <w:sz w:val="28"/>
           <w:lang w:val="ru-RU"/>
         </w:rPr>
         <w:t>%</w:t>
       </w:r>
       <w:r>
         <w:rPr>
-          <w:sz w:val="28"/>
           <w:lang w:val="ru-RU"/>
         </w:rPr>
         <w:t xml:space="preserve">;   Суточная протеинурия –  </w:t>
@@ -4056,7 +3127,6 @@
       <w:proofErr w:type="spellStart"/>
       <w:r>
         <w:rPr>
-          <w:sz w:val="28"/>
           <w:lang w:val="ru-RU"/>
         </w:rPr>
         <w:t>отр</w:t>
@@ -4067,36 +3137,80 @@
       <w:pPr>
         <w:pStyle w:val="5"/>
         <w:ind w:left="-567"/>
+        <w:rPr>
+          <w:sz w:val="24"/>
+          <w:szCs w:val="24"/>
+        </w:rPr>
       </w:pPr>
       <w:r>
+        <w:rPr>
+          <w:sz w:val="24"/>
+          <w:szCs w:val="24"/>
+        </w:rPr>
         <w:t>05</w:t>
       </w:r>
       <w:r>
+        <w:rPr>
+          <w:sz w:val="24"/>
+          <w:szCs w:val="24"/>
+        </w:rPr>
         <w:t>.</w:t>
       </w:r>
       <w:r>
+        <w:rPr>
+          <w:sz w:val="24"/>
+          <w:szCs w:val="24"/>
+        </w:rPr>
         <w:t>09.17</w:t>
       </w:r>
       <w:r>
+        <w:rPr>
+          <w:sz w:val="24"/>
+          <w:szCs w:val="24"/>
+        </w:rPr>
         <w:t xml:space="preserve"> </w:t>
       </w:r>
       <w:r>
+        <w:rPr>
+          <w:sz w:val="24"/>
+          <w:szCs w:val="24"/>
+        </w:rPr>
         <w:t xml:space="preserve">Микроальбуминурия </w:t>
       </w:r>
       <w:r>
+        <w:rPr>
+          <w:sz w:val="24"/>
+          <w:szCs w:val="24"/>
+        </w:rPr>
         <w:t>–</w:t>
       </w:r>
       <w:r>
+        <w:rPr>
+          <w:sz w:val="24"/>
+          <w:szCs w:val="24"/>
+        </w:rPr>
         <w:t>19,8</w:t>
       </w:r>
       <w:r>
+        <w:rPr>
+          <w:sz w:val="24"/>
+          <w:szCs w:val="24"/>
+        </w:rPr>
         <w:t xml:space="preserve"> </w:t>
       </w:r>
       <w:r>
+        <w:rPr>
+          <w:sz w:val="24"/>
+          <w:szCs w:val="24"/>
+        </w:rPr>
         <w:t>мг/</w:t>
       </w:r>
       <w:proofErr w:type="spellStart"/>
       <w:r>
+        <w:rPr>
+          <w:sz w:val="24"/>
+          <w:szCs w:val="24"/>
+        </w:rPr>
         <w:t>сут</w:t>
       </w:r>
       <w:proofErr w:type="spellEnd"/>
@@ -4120,7 +3234,6 @@
         <w:gridCol w:w="993"/>
         <w:gridCol w:w="992"/>
         <w:gridCol w:w="992"/>
-        <w:gridCol w:w="992"/>
       </w:tblGrid>
       <w:tr>
         <w:tc>
@@ -4130,15 +3243,11 @@
           <w:p>
             <w:pPr>
               <w:rPr>
-                <w:sz w:val="28"/>
-                <w:szCs w:val="28"/>
-                <w:lang w:val="ru-RU"/>
-              </w:rPr>
-            </w:pPr>
-            <w:r>
-              <w:rPr>
-                <w:sz w:val="28"/>
-                <w:szCs w:val="28"/>
+                <w:lang w:val="ru-RU"/>
+              </w:rPr>
+            </w:pPr>
+            <w:r>
+              <w:rPr>
                 <w:lang w:val="ru-RU"/>
               </w:rPr>
               <w:t xml:space="preserve">Гликемический </w:t>
@@ -4147,15 +3256,11 @@
           <w:p>
             <w:pPr>
               <w:rPr>
-                <w:sz w:val="28"/>
-                <w:szCs w:val="28"/>
-                <w:lang w:val="ru-RU"/>
-              </w:rPr>
-            </w:pPr>
-            <w:r>
-              <w:rPr>
-                <w:sz w:val="28"/>
-                <w:szCs w:val="28"/>
+                <w:lang w:val="ru-RU"/>
+              </w:rPr>
+            </w:pPr>
+            <w:r>
+              <w:rPr>
                 <w:lang w:val="ru-RU"/>
               </w:rPr>
               <w:t>профиль</w:t>
@@ -4169,15 +3274,11 @@
           <w:p>
             <w:pPr>
               <w:rPr>
-                <w:sz w:val="28"/>
-                <w:szCs w:val="28"/>
-                <w:lang w:val="ru-RU"/>
-              </w:rPr>
-            </w:pPr>
-            <w:r>
-              <w:rPr>
-                <w:sz w:val="28"/>
-                <w:szCs w:val="28"/>
+                <w:lang w:val="ru-RU"/>
+              </w:rPr>
+            </w:pPr>
+            <w:r>
+              <w:rPr>
                 <w:lang w:val="ru-RU"/>
               </w:rPr>
               <w:t>8.00</w:t>
@@ -4191,15 +3292,11 @@
           <w:p>
             <w:pPr>
               <w:rPr>
-                <w:sz w:val="28"/>
-                <w:szCs w:val="28"/>
-                <w:lang w:val="ru-RU"/>
-              </w:rPr>
-            </w:pPr>
-            <w:r>
-              <w:rPr>
-                <w:sz w:val="28"/>
-                <w:szCs w:val="28"/>
+                <w:lang w:val="ru-RU"/>
+              </w:rPr>
+            </w:pPr>
+            <w:r>
+              <w:rPr>
                 <w:lang w:val="ru-RU"/>
               </w:rPr>
               <w:t>11.00</w:t>
@@ -4213,15 +3310,11 @@
           <w:p>
             <w:pPr>
               <w:rPr>
-                <w:sz w:val="28"/>
-                <w:szCs w:val="28"/>
-                <w:lang w:val="ru-RU"/>
-              </w:rPr>
-            </w:pPr>
-            <w:r>
-              <w:rPr>
-                <w:sz w:val="28"/>
-                <w:szCs w:val="28"/>
+                <w:lang w:val="ru-RU"/>
+              </w:rPr>
+            </w:pPr>
+            <w:r>
+              <w:rPr>
                 <w:lang w:val="ru-RU"/>
               </w:rPr>
               <w:t>16.00</w:t>
@@ -4235,40 +3328,14 @@
           <w:p>
             <w:pPr>
               <w:rPr>
-                <w:sz w:val="28"/>
-                <w:szCs w:val="28"/>
-                <w:lang w:val="ru-RU"/>
-              </w:rPr>
-            </w:pPr>
-            <w:r>
-              <w:rPr>
-                <w:sz w:val="28"/>
-                <w:szCs w:val="28"/>
+                <w:lang w:val="ru-RU"/>
+              </w:rPr>
+            </w:pPr>
+            <w:r>
+              <w:rPr>
                 <w:lang w:val="ru-RU"/>
               </w:rPr>
               <w:t>20.00</w:t>
-            </w:r>
-          </w:p>
-        </w:tc>
-        <w:tc>
-          <w:tcPr>
-            <w:tcW w:w="992" w:type="dxa"/>
-          </w:tcPr>
-          <w:p>
-            <w:pPr>
-              <w:rPr>
-                <w:sz w:val="28"/>
-                <w:szCs w:val="28"/>
-                <w:lang w:val="ru-RU"/>
-              </w:rPr>
-            </w:pPr>
-            <w:r>
-              <w:rPr>
-                <w:sz w:val="28"/>
-                <w:szCs w:val="28"/>
-                <w:lang w:val="ru-RU"/>
-              </w:rPr>
-              <w:t>22.00</w:t>
             </w:r>
           </w:p>
         </w:tc>
@@ -4281,15 +3348,11 @@
           <w:p>
             <w:pPr>
               <w:rPr>
-                <w:sz w:val="28"/>
-                <w:szCs w:val="28"/>
-                <w:lang w:val="ru-RU"/>
-              </w:rPr>
-            </w:pPr>
-            <w:r>
-              <w:rPr>
-                <w:sz w:val="28"/>
-                <w:szCs w:val="28"/>
+                <w:lang w:val="ru-RU"/>
+              </w:rPr>
+            </w:pPr>
+            <w:r>
+              <w:rPr>
                 <w:lang w:val="ru-RU"/>
               </w:rPr>
               <w:t>28.09</w:t>
@@ -4303,15 +3366,11 @@
           <w:p>
             <w:pPr>
               <w:rPr>
-                <w:sz w:val="28"/>
-                <w:szCs w:val="28"/>
-                <w:lang w:val="ru-RU"/>
-              </w:rPr>
-            </w:pPr>
-            <w:r>
-              <w:rPr>
-                <w:sz w:val="28"/>
-                <w:szCs w:val="28"/>
+                <w:lang w:val="ru-RU"/>
+              </w:rPr>
+            </w:pPr>
+            <w:r>
+              <w:rPr>
                 <w:lang w:val="ru-RU"/>
               </w:rPr>
               <w:t>13,2</w:t>
@@ -4325,15 +3384,11 @@
           <w:p>
             <w:pPr>
               <w:rPr>
-                <w:sz w:val="28"/>
-                <w:szCs w:val="28"/>
-                <w:lang w:val="ru-RU"/>
-              </w:rPr>
-            </w:pPr>
-            <w:r>
-              <w:rPr>
-                <w:sz w:val="28"/>
-                <w:szCs w:val="28"/>
+                <w:lang w:val="ru-RU"/>
+              </w:rPr>
+            </w:pPr>
+            <w:r>
+              <w:rPr>
                 <w:lang w:val="ru-RU"/>
               </w:rPr>
               <w:t>13,2</w:t>
@@ -4347,15 +3402,11 @@
           <w:p>
             <w:pPr>
               <w:rPr>
-                <w:sz w:val="28"/>
-                <w:szCs w:val="28"/>
-                <w:lang w:val="ru-RU"/>
-              </w:rPr>
-            </w:pPr>
-            <w:r>
-              <w:rPr>
-                <w:sz w:val="28"/>
-                <w:szCs w:val="28"/>
+                <w:lang w:val="ru-RU"/>
+              </w:rPr>
+            </w:pPr>
+            <w:r>
+              <w:rPr>
                 <w:lang w:val="ru-RU"/>
               </w:rPr>
               <w:t>17,3</w:t>
@@ -4369,33 +3420,15 @@
           <w:p>
             <w:pPr>
               <w:rPr>
-                <w:sz w:val="28"/>
-                <w:szCs w:val="28"/>
-                <w:lang w:val="ru-RU"/>
-              </w:rPr>
-            </w:pPr>
-            <w:r>
-              <w:rPr>
-                <w:sz w:val="28"/>
-                <w:szCs w:val="28"/>
+                <w:lang w:val="ru-RU"/>
+              </w:rPr>
+            </w:pPr>
+            <w:r>
+              <w:rPr>
                 <w:lang w:val="ru-RU"/>
               </w:rPr>
               <w:t>11,6</w:t>
             </w:r>
-          </w:p>
-        </w:tc>
-        <w:tc>
-          <w:tcPr>
-            <w:tcW w:w="992" w:type="dxa"/>
-          </w:tcPr>
-          <w:p>
-            <w:pPr>
-              <w:rPr>
-                <w:sz w:val="28"/>
-                <w:szCs w:val="28"/>
-                <w:lang w:val="ru-RU"/>
-              </w:rPr>
-            </w:pPr>
           </w:p>
         </w:tc>
       </w:tr>
@@ -4407,15 +3440,11 @@
           <w:p>
             <w:pPr>
               <w:rPr>
-                <w:sz w:val="28"/>
-                <w:szCs w:val="28"/>
-                <w:lang w:val="ru-RU"/>
-              </w:rPr>
-            </w:pPr>
-            <w:r>
-              <w:rPr>
-                <w:sz w:val="28"/>
-                <w:szCs w:val="28"/>
+                <w:lang w:val="ru-RU"/>
+              </w:rPr>
+            </w:pPr>
+            <w:r>
+              <w:rPr>
                 <w:lang w:val="ru-RU"/>
               </w:rPr>
               <w:t>01.10</w:t>
@@ -4429,15 +3458,11 @@
           <w:p>
             <w:pPr>
               <w:rPr>
-                <w:sz w:val="28"/>
-                <w:szCs w:val="28"/>
-                <w:lang w:val="ru-RU"/>
-              </w:rPr>
-            </w:pPr>
-            <w:r>
-              <w:rPr>
-                <w:sz w:val="28"/>
-                <w:szCs w:val="28"/>
+                <w:lang w:val="ru-RU"/>
+              </w:rPr>
+            </w:pPr>
+            <w:r>
+              <w:rPr>
                 <w:lang w:val="ru-RU"/>
               </w:rPr>
               <w:t>11,3</w:t>
@@ -4451,15 +3476,11 @@
           <w:p>
             <w:pPr>
               <w:rPr>
-                <w:sz w:val="28"/>
-                <w:szCs w:val="28"/>
-                <w:lang w:val="ru-RU"/>
-              </w:rPr>
-            </w:pPr>
-            <w:r>
-              <w:rPr>
-                <w:sz w:val="28"/>
-                <w:szCs w:val="28"/>
+                <w:lang w:val="ru-RU"/>
+              </w:rPr>
+            </w:pPr>
+            <w:r>
+              <w:rPr>
                 <w:lang w:val="ru-RU"/>
               </w:rPr>
               <w:t>14,6</w:t>
@@ -4473,15 +3494,11 @@
           <w:p>
             <w:pPr>
               <w:rPr>
-                <w:sz w:val="28"/>
-                <w:szCs w:val="28"/>
-                <w:lang w:val="ru-RU"/>
-              </w:rPr>
-            </w:pPr>
-            <w:r>
-              <w:rPr>
-                <w:sz w:val="28"/>
-                <w:szCs w:val="28"/>
+                <w:lang w:val="ru-RU"/>
+              </w:rPr>
+            </w:pPr>
+            <w:r>
+              <w:rPr>
                 <w:lang w:val="ru-RU"/>
               </w:rPr>
               <w:t>9,2</w:t>
@@ -4495,33 +3512,15 @@
           <w:p>
             <w:pPr>
               <w:rPr>
-                <w:sz w:val="28"/>
-                <w:szCs w:val="28"/>
-                <w:lang w:val="ru-RU"/>
-              </w:rPr>
-            </w:pPr>
-            <w:r>
-              <w:rPr>
-                <w:sz w:val="28"/>
-                <w:szCs w:val="28"/>
+                <w:lang w:val="ru-RU"/>
+              </w:rPr>
+            </w:pPr>
+            <w:r>
+              <w:rPr>
                 <w:lang w:val="ru-RU"/>
               </w:rPr>
               <w:t>10,0</w:t>
             </w:r>
-          </w:p>
-        </w:tc>
-        <w:tc>
-          <w:tcPr>
-            <w:tcW w:w="992" w:type="dxa"/>
-          </w:tcPr>
-          <w:p>
-            <w:pPr>
-              <w:rPr>
-                <w:sz w:val="28"/>
-                <w:szCs w:val="28"/>
-                <w:lang w:val="ru-RU"/>
-              </w:rPr>
-            </w:pPr>
           </w:p>
         </w:tc>
       </w:tr>
@@ -4533,15 +3532,11 @@
           <w:p>
             <w:pPr>
               <w:rPr>
-                <w:sz w:val="28"/>
-                <w:szCs w:val="28"/>
-                <w:lang w:val="ru-RU"/>
-              </w:rPr>
-            </w:pPr>
-            <w:r>
-              <w:rPr>
-                <w:sz w:val="28"/>
-                <w:szCs w:val="28"/>
+                <w:lang w:val="ru-RU"/>
+              </w:rPr>
+            </w:pPr>
+            <w:r>
+              <w:rPr>
                 <w:lang w:val="ru-RU"/>
               </w:rPr>
               <w:t>03.10</w:t>
@@ -4555,15 +3550,11 @@
           <w:p>
             <w:pPr>
               <w:rPr>
-                <w:sz w:val="28"/>
-                <w:szCs w:val="28"/>
-                <w:lang w:val="ru-RU"/>
-              </w:rPr>
-            </w:pPr>
-            <w:r>
-              <w:rPr>
-                <w:sz w:val="28"/>
-                <w:szCs w:val="28"/>
+                <w:lang w:val="ru-RU"/>
+              </w:rPr>
+            </w:pPr>
+            <w:r>
+              <w:rPr>
                 <w:lang w:val="ru-RU"/>
               </w:rPr>
               <w:t>10,2</w:t>
@@ -4577,15 +3568,11 @@
           <w:p>
             <w:pPr>
               <w:rPr>
-                <w:sz w:val="28"/>
-                <w:szCs w:val="28"/>
-                <w:lang w:val="ru-RU"/>
-              </w:rPr>
-            </w:pPr>
-            <w:r>
-              <w:rPr>
-                <w:sz w:val="28"/>
-                <w:szCs w:val="28"/>
+                <w:lang w:val="ru-RU"/>
+              </w:rPr>
+            </w:pPr>
+            <w:r>
+              <w:rPr>
                 <w:lang w:val="ru-RU"/>
               </w:rPr>
               <w:t>11,6</w:t>
@@ -4599,15 +3586,11 @@
           <w:p>
             <w:pPr>
               <w:rPr>
-                <w:sz w:val="28"/>
-                <w:szCs w:val="28"/>
-                <w:lang w:val="ru-RU"/>
-              </w:rPr>
-            </w:pPr>
-            <w:r>
-              <w:rPr>
-                <w:sz w:val="28"/>
-                <w:szCs w:val="28"/>
+                <w:lang w:val="ru-RU"/>
+              </w:rPr>
+            </w:pPr>
+            <w:r>
+              <w:rPr>
                 <w:lang w:val="ru-RU"/>
               </w:rPr>
               <w:t>11,9</w:t>
@@ -4621,33 +3604,15 @@
           <w:p>
             <w:pPr>
               <w:rPr>
-                <w:sz w:val="28"/>
-                <w:szCs w:val="28"/>
-                <w:lang w:val="ru-RU"/>
-              </w:rPr>
-            </w:pPr>
-            <w:r>
-              <w:rPr>
-                <w:sz w:val="28"/>
-                <w:szCs w:val="28"/>
+                <w:lang w:val="ru-RU"/>
+              </w:rPr>
+            </w:pPr>
+            <w:r>
+              <w:rPr>
                 <w:lang w:val="ru-RU"/>
               </w:rPr>
               <w:t>8,5</w:t>
             </w:r>
-          </w:p>
-        </w:tc>
-        <w:tc>
-          <w:tcPr>
-            <w:tcW w:w="992" w:type="dxa"/>
-          </w:tcPr>
-          <w:p>
-            <w:pPr>
-              <w:rPr>
-                <w:sz w:val="28"/>
-                <w:szCs w:val="28"/>
-                <w:lang w:val="ru-RU"/>
-              </w:rPr>
-            </w:pPr>
           </w:p>
         </w:tc>
       </w:tr>
@@ -4659,15 +3624,11 @@
           <w:p>
             <w:pPr>
               <w:rPr>
-                <w:sz w:val="28"/>
-                <w:szCs w:val="28"/>
-                <w:lang w:val="ru-RU"/>
-              </w:rPr>
-            </w:pPr>
-            <w:r>
-              <w:rPr>
-                <w:sz w:val="28"/>
-                <w:szCs w:val="28"/>
+                <w:lang w:val="ru-RU"/>
+              </w:rPr>
+            </w:pPr>
+            <w:r>
+              <w:rPr>
                 <w:lang w:val="ru-RU"/>
               </w:rPr>
               <w:t>05.10</w:t>
@@ -4681,15 +3642,11 @@
           <w:p>
             <w:pPr>
               <w:rPr>
-                <w:sz w:val="28"/>
-                <w:szCs w:val="28"/>
-                <w:lang w:val="ru-RU"/>
-              </w:rPr>
-            </w:pPr>
-            <w:r>
-              <w:rPr>
-                <w:sz w:val="28"/>
-                <w:szCs w:val="28"/>
+                <w:lang w:val="ru-RU"/>
+              </w:rPr>
+            </w:pPr>
+            <w:r>
+              <w:rPr>
                 <w:lang w:val="ru-RU"/>
               </w:rPr>
               <w:t>12,1</w:t>
@@ -4703,15 +3660,11 @@
           <w:p>
             <w:pPr>
               <w:rPr>
-                <w:sz w:val="28"/>
-                <w:szCs w:val="28"/>
-                <w:lang w:val="ru-RU"/>
-              </w:rPr>
-            </w:pPr>
-            <w:r>
-              <w:rPr>
-                <w:sz w:val="28"/>
-                <w:szCs w:val="28"/>
+                <w:lang w:val="ru-RU"/>
+              </w:rPr>
+            </w:pPr>
+            <w:r>
+              <w:rPr>
                 <w:lang w:val="ru-RU"/>
               </w:rPr>
               <w:t>10,5</w:t>
@@ -4725,15 +3678,11 @@
           <w:p>
             <w:pPr>
               <w:rPr>
-                <w:sz w:val="28"/>
-                <w:szCs w:val="28"/>
-                <w:lang w:val="ru-RU"/>
-              </w:rPr>
-            </w:pPr>
-            <w:r>
-              <w:rPr>
-                <w:sz w:val="28"/>
-                <w:szCs w:val="28"/>
+                <w:lang w:val="ru-RU"/>
+              </w:rPr>
+            </w:pPr>
+            <w:r>
+              <w:rPr>
                 <w:lang w:val="ru-RU"/>
               </w:rPr>
               <w:t>8,0</w:t>
@@ -4747,33 +3696,15 @@
           <w:p>
             <w:pPr>
               <w:rPr>
-                <w:sz w:val="28"/>
-                <w:szCs w:val="28"/>
-                <w:lang w:val="ru-RU"/>
-              </w:rPr>
-            </w:pPr>
-            <w:r>
-              <w:rPr>
-                <w:sz w:val="28"/>
-                <w:szCs w:val="28"/>
+                <w:lang w:val="ru-RU"/>
+              </w:rPr>
+            </w:pPr>
+            <w:r>
+              <w:rPr>
                 <w:lang w:val="ru-RU"/>
               </w:rPr>
               <w:t>9,4</w:t>
             </w:r>
-          </w:p>
-        </w:tc>
-        <w:tc>
-          <w:tcPr>
-            <w:tcW w:w="992" w:type="dxa"/>
-          </w:tcPr>
-          <w:p>
-            <w:pPr>
-              <w:rPr>
-                <w:sz w:val="28"/>
-                <w:szCs w:val="28"/>
-                <w:lang w:val="ru-RU"/>
-              </w:rPr>
-            </w:pPr>
           </w:p>
         </w:tc>
       </w:tr>
@@ -4785,15 +3716,11 @@
           <w:p>
             <w:pPr>
               <w:rPr>
-                <w:sz w:val="28"/>
-                <w:szCs w:val="28"/>
-                <w:lang w:val="ru-RU"/>
-              </w:rPr>
-            </w:pPr>
-            <w:r>
-              <w:rPr>
-                <w:sz w:val="28"/>
-                <w:szCs w:val="28"/>
+                <w:lang w:val="ru-RU"/>
+              </w:rPr>
+            </w:pPr>
+            <w:r>
+              <w:rPr>
                 <w:lang w:val="ru-RU"/>
               </w:rPr>
               <w:t>07.10</w:t>
@@ -4807,15 +3734,11 @@
           <w:p>
             <w:pPr>
               <w:rPr>
-                <w:sz w:val="28"/>
-                <w:szCs w:val="28"/>
-                <w:lang w:val="ru-RU"/>
-              </w:rPr>
-            </w:pPr>
-            <w:r>
-              <w:rPr>
-                <w:sz w:val="28"/>
-                <w:szCs w:val="28"/>
+                <w:lang w:val="ru-RU"/>
+              </w:rPr>
+            </w:pPr>
+            <w:r>
+              <w:rPr>
                 <w:lang w:val="ru-RU"/>
               </w:rPr>
               <w:t>5,4</w:t>
@@ -4829,15 +3752,11 @@
           <w:p>
             <w:pPr>
               <w:rPr>
-                <w:sz w:val="28"/>
-                <w:szCs w:val="28"/>
-                <w:lang w:val="ru-RU"/>
-              </w:rPr>
-            </w:pPr>
-            <w:r>
-              <w:rPr>
-                <w:sz w:val="28"/>
-                <w:szCs w:val="28"/>
+                <w:lang w:val="ru-RU"/>
+              </w:rPr>
+            </w:pPr>
+            <w:r>
+              <w:rPr>
                 <w:lang w:val="ru-RU"/>
               </w:rPr>
               <w:t>8,4</w:t>
@@ -4851,15 +3770,11 @@
           <w:p>
             <w:pPr>
               <w:rPr>
-                <w:sz w:val="28"/>
-                <w:szCs w:val="28"/>
-                <w:lang w:val="ru-RU"/>
-              </w:rPr>
-            </w:pPr>
-            <w:r>
-              <w:rPr>
-                <w:sz w:val="28"/>
-                <w:szCs w:val="28"/>
+                <w:lang w:val="ru-RU"/>
+              </w:rPr>
+            </w:pPr>
+            <w:r>
+              <w:rPr>
                 <w:lang w:val="ru-RU"/>
               </w:rPr>
               <w:t>10,6</w:t>
@@ -4873,33 +3788,15 @@
           <w:p>
             <w:pPr>
               <w:rPr>
-                <w:sz w:val="28"/>
-                <w:szCs w:val="28"/>
-                <w:lang w:val="ru-RU"/>
-              </w:rPr>
-            </w:pPr>
-            <w:r>
-              <w:rPr>
-                <w:sz w:val="28"/>
-                <w:szCs w:val="28"/>
+                <w:lang w:val="ru-RU"/>
+              </w:rPr>
+            </w:pPr>
+            <w:r>
+              <w:rPr>
                 <w:lang w:val="ru-RU"/>
               </w:rPr>
               <w:t>8,9</w:t>
             </w:r>
-          </w:p>
-        </w:tc>
-        <w:tc>
-          <w:tcPr>
-            <w:tcW w:w="992" w:type="dxa"/>
-          </w:tcPr>
-          <w:p>
-            <w:pPr>
-              <w:rPr>
-                <w:sz w:val="28"/>
-                <w:szCs w:val="28"/>
-                <w:lang w:val="ru-RU"/>
-              </w:rPr>
-            </w:pPr>
           </w:p>
         </w:tc>
       </w:tr>
@@ -4911,18 +3808,14 @@
           <w:p>
             <w:pPr>
               <w:rPr>
-                <w:sz w:val="28"/>
-                <w:szCs w:val="28"/>
-                <w:lang w:val="ru-RU"/>
-              </w:rPr>
-            </w:pPr>
-            <w:r>
-              <w:rPr>
-                <w:sz w:val="28"/>
-                <w:szCs w:val="28"/>
-                <w:lang w:val="ru-RU"/>
-              </w:rPr>
-              <w:t>08.0</w:t>
+                <w:lang w:val="ru-RU"/>
+              </w:rPr>
+            </w:pPr>
+            <w:r>
+              <w:rPr>
+                <w:lang w:val="ru-RU"/>
+              </w:rPr>
+              <w:t>08.10</w:t>
             </w:r>
           </w:p>
         </w:tc>
@@ -4933,15 +3826,11 @@
           <w:p>
             <w:pPr>
               <w:rPr>
-                <w:sz w:val="28"/>
-                <w:szCs w:val="28"/>
-                <w:lang w:val="ru-RU"/>
-              </w:rPr>
-            </w:pPr>
-            <w:r>
-              <w:rPr>
-                <w:sz w:val="28"/>
-                <w:szCs w:val="28"/>
+                <w:lang w:val="ru-RU"/>
+              </w:rPr>
+            </w:pPr>
+            <w:r>
+              <w:rPr>
                 <w:lang w:val="ru-RU"/>
               </w:rPr>
               <w:t>6,5</w:t>
@@ -4955,15 +3844,11 @@
           <w:p>
             <w:pPr>
               <w:rPr>
-                <w:sz w:val="28"/>
-                <w:szCs w:val="28"/>
-                <w:lang w:val="ru-RU"/>
-              </w:rPr>
-            </w:pPr>
-            <w:r>
-              <w:rPr>
-                <w:sz w:val="28"/>
-                <w:szCs w:val="28"/>
+                <w:lang w:val="ru-RU"/>
+              </w:rPr>
+            </w:pPr>
+            <w:r>
+              <w:rPr>
                 <w:lang w:val="ru-RU"/>
               </w:rPr>
               <w:t>9,3</w:t>
@@ -4977,15 +3862,11 @@
           <w:p>
             <w:pPr>
               <w:rPr>
-                <w:sz w:val="28"/>
-                <w:szCs w:val="28"/>
-                <w:lang w:val="ru-RU"/>
-              </w:rPr>
-            </w:pPr>
-            <w:r>
-              <w:rPr>
-                <w:sz w:val="28"/>
-                <w:szCs w:val="28"/>
+                <w:lang w:val="ru-RU"/>
+              </w:rPr>
+            </w:pPr>
+            <w:r>
+              <w:rPr>
                 <w:lang w:val="ru-RU"/>
               </w:rPr>
               <w:t>12,1</w:t>
@@ -4999,21 +3880,37 @@
           <w:p>
             <w:pPr>
               <w:rPr>
-                <w:sz w:val="28"/>
-                <w:szCs w:val="28"/>
-                <w:lang w:val="ru-RU"/>
-              </w:rPr>
-            </w:pPr>
-            <w:r>
-              <w:rPr>
-                <w:sz w:val="28"/>
-                <w:szCs w:val="28"/>
+                <w:lang w:val="ru-RU"/>
+              </w:rPr>
+            </w:pPr>
+            <w:r>
+              <w:rPr>
                 <w:lang w:val="ru-RU"/>
               </w:rPr>
               <w:t>9,1</w:t>
             </w:r>
           </w:p>
         </w:tc>
+      </w:tr>
+      <w:tr>
+        <w:tc>
+          <w:tcPr>
+            <w:tcW w:w="2518" w:type="dxa"/>
+          </w:tcPr>
+          <w:p>
+            <w:pPr>
+              <w:rPr>
+                <w:lang w:val="ru-RU"/>
+              </w:rPr>
+            </w:pPr>
+            <w:r>
+              <w:rPr>
+                <w:lang w:val="ru-RU"/>
+              </w:rPr>
+              <w:t>10.10</w:t>
+            </w:r>
+          </w:p>
+        </w:tc>
         <w:tc>
           <w:tcPr>
             <w:tcW w:w="992" w:type="dxa"/>
@@ -5021,11 +3918,69 @@
           <w:p>
             <w:pPr>
               <w:rPr>
-                <w:sz w:val="28"/>
-                <w:szCs w:val="28"/>
-                <w:lang w:val="ru-RU"/>
-              </w:rPr>
-            </w:pPr>
+                <w:lang w:val="ru-RU"/>
+              </w:rPr>
+            </w:pPr>
+            <w:r>
+              <w:rPr>
+                <w:lang w:val="ru-RU"/>
+              </w:rPr>
+              <w:t>6,9</w:t>
+            </w:r>
+          </w:p>
+        </w:tc>
+        <w:tc>
+          <w:tcPr>
+            <w:tcW w:w="993" w:type="dxa"/>
+          </w:tcPr>
+          <w:p>
+            <w:pPr>
+              <w:rPr>
+                <w:lang w:val="ru-RU"/>
+              </w:rPr>
+            </w:pPr>
+            <w:r>
+              <w:rPr>
+                <w:lang w:val="ru-RU"/>
+              </w:rPr>
+              <w:t>9,5</w:t>
+            </w:r>
+          </w:p>
+        </w:tc>
+        <w:tc>
+          <w:tcPr>
+            <w:tcW w:w="992" w:type="dxa"/>
+          </w:tcPr>
+          <w:p>
+            <w:pPr>
+              <w:rPr>
+                <w:lang w:val="ru-RU"/>
+              </w:rPr>
+            </w:pPr>
+            <w:r>
+              <w:rPr>
+                <w:lang w:val="ru-RU"/>
+              </w:rPr>
+              <w:t>9,8</w:t>
+            </w:r>
+          </w:p>
+        </w:tc>
+        <w:tc>
+          <w:tcPr>
+            <w:tcW w:w="992" w:type="dxa"/>
+          </w:tcPr>
+          <w:p>
+            <w:pPr>
+              <w:rPr>
+                <w:lang w:val="ru-RU"/>
+              </w:rPr>
+            </w:pPr>
+            <w:r>
+              <w:rPr>
+                <w:lang w:val="ru-RU"/>
+              </w:rPr>
+              <w:t>8,5</w:t>
+            </w:r>
           </w:p>
         </w:tc>
       </w:tr>
@@ -5035,14 +3990,11 @@
         <w:ind w:left="-567"/>
         <w:jc w:val="both"/>
         <w:rPr>
-          <w:sz w:val="28"/>
-          <w:szCs w:val="20"/>
           <w:lang w:val="ru-RU"/>
         </w:rPr>
       </w:pPr>
       <w:r>
         <w:rPr>
-          <w:sz w:val="28"/>
           <w:u w:val="single"/>
           <w:lang w:val="ru-RU"/>
         </w:rPr>
@@ -5050,7 +4002,6 @@
       </w:r>
       <w:r>
         <w:rPr>
-          <w:sz w:val="28"/>
           <w:u w:val="single"/>
           <w:lang w:val="ru-RU"/>
         </w:rPr>
@@ -5058,7 +4009,6 @@
       </w:r>
       <w:r>
         <w:rPr>
-          <w:sz w:val="28"/>
           <w:lang w:val="ru-RU"/>
         </w:rPr>
         <w:t xml:space="preserve">: </w:t>
@@ -5066,7 +4016,6 @@
       <w:sdt>
         <w:sdtPr>
           <w:rPr>
-            <w:sz w:val="28"/>
             <w:lang w:val="ru-RU"/>
           </w:rPr>
           <w:id w:val="-1949923650"/>
@@ -5083,7 +4032,6 @@
         <w:sdtContent>
           <w:r>
             <w:rPr>
-              <w:sz w:val="28"/>
               <w:lang w:val="ru-RU"/>
             </w:rPr>
             <w:t xml:space="preserve"> </w:t>
@@ -5092,14 +4040,12 @@
       </w:sdt>
       <w:r>
         <w:rPr>
-          <w:sz w:val="28"/>
           <w:lang w:val="ru-RU"/>
         </w:rPr>
         <w:t xml:space="preserve"> </w:t>
       </w:r>
       <w:r>
         <w:rPr>
-          <w:sz w:val="28"/>
           <w:lang w:val="ru-RU"/>
         </w:rPr>
         <w:t xml:space="preserve"> Энцефалопатия 1-II  </w:t>
@@ -5108,7 +4054,6 @@
       <w:proofErr w:type="gramStart"/>
       <w:r>
         <w:rPr>
-          <w:sz w:val="28"/>
           <w:lang w:val="ru-RU"/>
         </w:rPr>
         <w:t>ст</w:t>
@@ -5117,31 +4062,34 @@
       <w:proofErr w:type="gramEnd"/>
       <w:r>
         <w:rPr>
-          <w:sz w:val="28"/>
           <w:lang w:val="ru-RU"/>
         </w:rPr>
         <w:t xml:space="preserve">, сочетанного генеза (дисметаболическая, сосудистая), цереброастенический с-м. </w:t>
       </w:r>
       <w:proofErr w:type="spellStart"/>
-      <w:r>
-        <w:rPr>
-          <w:sz w:val="28"/>
-          <w:lang w:val="ru-RU"/>
-        </w:rPr>
-        <w:t>эссенциальный</w:t>
+      <w:proofErr w:type="gramStart"/>
+      <w:r>
+        <w:rPr>
+          <w:lang w:val="ru-RU"/>
+        </w:rPr>
+        <w:t>Эссенциальный</w:t>
       </w:r>
       <w:proofErr w:type="spellEnd"/>
       <w:r>
         <w:rPr>
-          <w:sz w:val="28"/>
-          <w:lang w:val="ru-RU"/>
-        </w:rPr>
-        <w:t xml:space="preserve"> тремор, Диабетическая дистальная симметричная полинейропатия н/к, сенсомоторная форма (NSS 3, NDS 3), Рек актовегин, келтикан 1т 3р/д, </w:t>
+          <w:lang w:val="ru-RU"/>
+        </w:rPr>
+        <w:t xml:space="preserve"> </w:t>
+      </w:r>
+      <w:r>
+        <w:rPr>
+          <w:lang w:val="ru-RU"/>
+        </w:rPr>
+        <w:t xml:space="preserve">тремор, Диабетическая дистальная симметричная полинейропатия н/к, сенсомоторная форма (NSS 3, NDS 3), Рек актовегин, келтикан 1т 3р/д, </w:t>
       </w:r>
       <w:proofErr w:type="spellStart"/>
       <w:r>
         <w:rPr>
-          <w:sz w:val="28"/>
           <w:lang w:val="ru-RU"/>
         </w:rPr>
         <w:t>бифрен</w:t>
@@ -5149,7 +4097,6 @@
       <w:proofErr w:type="spellEnd"/>
       <w:r>
         <w:rPr>
-          <w:sz w:val="28"/>
           <w:lang w:val="ru-RU"/>
         </w:rPr>
         <w:t xml:space="preserve"> 1т 3р/д, сермион 30 мг </w:t>
@@ -5157,136 +4104,85 @@
       <w:proofErr w:type="spellStart"/>
       <w:r>
         <w:rPr>
-          <w:sz w:val="28"/>
           <w:lang w:val="ru-RU"/>
         </w:rPr>
         <w:t>веч</w:t>
       </w:r>
       <w:proofErr w:type="spellEnd"/>
+      <w:proofErr w:type="gramEnd"/>
     </w:p>
     <w:p>
       <w:pPr>
         <w:ind w:left="-567"/>
         <w:jc w:val="both"/>
         <w:rPr>
-          <w:sz w:val="28"/>
-          <w:szCs w:val="20"/>
           <w:lang w:val="ru-RU"/>
         </w:rPr>
       </w:pPr>
       <w:r>
         <w:rPr>
-          <w:sz w:val="28"/>
-          <w:highlight w:val="yellow"/>
           <w:u w:val="single"/>
           <w:lang w:val="ru-RU"/>
         </w:rPr>
+        <w:lastRenderedPageBreak/>
+        <w:t>2016</w:t>
+      </w:r>
+      <w:r>
+        <w:rPr>
+          <w:u w:val="single"/>
+          <w:lang w:val="ru-RU"/>
+        </w:rPr>
         <w:t>Окулист</w:t>
       </w:r>
       <w:r>
         <w:rPr>
-          <w:sz w:val="28"/>
           <w:lang w:val="ru-RU"/>
         </w:rPr>
         <w:t xml:space="preserve">: </w:t>
       </w:r>
       <w:r>
         <w:rPr>
-          <w:sz w:val="28"/>
-          <w:lang w:val="en-US"/>
-        </w:rPr>
-        <w:t>VIS</w:t>
-      </w:r>
-      <w:r>
-        <w:rPr>
-          <w:sz w:val="28"/>
+          <w:lang w:val="ru-RU"/>
+        </w:rPr>
+        <w:t xml:space="preserve">Гл. дно: ДЗН бледно-розовые. </w:t>
+      </w:r>
+      <w:proofErr w:type="gramStart"/>
+      <w:r>
+        <w:rPr>
+          <w:lang w:val="ru-RU"/>
+        </w:rPr>
+        <w:t>Единичные</w:t>
+      </w:r>
+      <w:proofErr w:type="gramEnd"/>
+      <w:r>
+        <w:rPr>
+          <w:lang w:val="ru-RU"/>
+        </w:rPr>
+        <w:t xml:space="preserve"> микроаневризмы</w:t>
+      </w:r>
+      <w:r>
+        <w:rPr>
+          <w:lang w:val="ru-RU"/>
+        </w:rPr>
+        <w:t>.</w:t>
+      </w:r>
+      <w:r>
+        <w:rPr>
+          <w:lang w:val="ru-RU"/>
+        </w:rPr>
+        <w:t>.</w:t>
+      </w:r>
+      <w:r>
+        <w:rPr>
           <w:lang w:val="ru-RU"/>
         </w:rPr>
         <w:t xml:space="preserve"> </w:t>
       </w:r>
       <w:r>
         <w:rPr>
-          <w:sz w:val="28"/>
-          <w:lang w:val="en-US"/>
-        </w:rPr>
-        <w:t>OD</w:t>
-      </w:r>
-      <w:r>
-        <w:rPr>
-          <w:sz w:val="28"/>
-          <w:lang w:val="ru-RU"/>
-        </w:rPr>
-        <w:t xml:space="preserve">=   </w:t>
-      </w:r>
-      <w:r>
-        <w:rPr>
-          <w:sz w:val="28"/>
-          <w:lang w:val="en-US"/>
-        </w:rPr>
-        <w:t>OS</w:t>
-      </w:r>
-      <w:r>
-        <w:rPr>
-          <w:sz w:val="28"/>
-          <w:lang w:val="ru-RU"/>
-        </w:rPr>
-        <w:t xml:space="preserve">=  </w:t>
-      </w:r>
-      <w:r>
-        <w:rPr>
-          <w:sz w:val="28"/>
-          <w:lang w:val="ru-RU"/>
-        </w:rPr>
-        <w:t xml:space="preserve">  ; </w:t>
-      </w:r>
-      <w:r>
-        <w:rPr>
-          <w:sz w:val="28"/>
-          <w:lang w:val="ru-RU"/>
-        </w:rPr>
-        <w:t>ВГД</w:t>
-      </w:r>
-      <w:r>
-        <w:rPr>
-          <w:sz w:val="28"/>
-          <w:lang w:val="ru-RU"/>
-        </w:rPr>
-        <w:t xml:space="preserve"> </w:t>
-      </w:r>
-      <w:r>
-        <w:rPr>
-          <w:sz w:val="28"/>
-          <w:lang w:val="en-US"/>
-        </w:rPr>
-        <w:t>OD</w:t>
-      </w:r>
-      <w:r>
-        <w:rPr>
-          <w:sz w:val="28"/>
-          <w:lang w:val="ru-RU"/>
-        </w:rPr>
-        <w:t xml:space="preserve">=   </w:t>
-      </w:r>
-      <w:r>
-        <w:rPr>
-          <w:sz w:val="28"/>
-          <w:lang w:val="en-US"/>
-        </w:rPr>
-        <w:t>OS</w:t>
-      </w:r>
-      <w:r>
-        <w:rPr>
-          <w:sz w:val="28"/>
-          <w:lang w:val="ru-RU"/>
-        </w:rPr>
-        <w:t>=</w:t>
-      </w:r>
-      <w:r>
-        <w:rPr>
-          <w:sz w:val="28"/>
-          <w:lang w:val="ru-RU"/>
-        </w:rPr>
-        <w:t xml:space="preserve">   Факосклероз.</w:t>
+          <w:lang w:val="ru-RU"/>
+        </w:rPr>
+        <w:t xml:space="preserve">Д-з:. Начальная катаракта ОИ. Непролиферативная  диабетическая  ретинопатия ОИ. </w:t>
       </w:r>
     </w:p>
     <w:p>
@@ -5294,256 +4190,56 @@
         <w:ind w:left="-567"/>
         <w:jc w:val="both"/>
         <w:rPr>
-          <w:sz w:val="28"/>
-          <w:szCs w:val="20"/>
           <w:lang w:val="ru-RU"/>
         </w:rPr>
       </w:pPr>
+      <w:r>
+        <w:rPr>
+          <w:u w:val="single"/>
+          <w:lang w:val="ru-RU"/>
+        </w:rPr>
+        <w:t xml:space="preserve">27.09.17 </w:t>
+      </w:r>
+      <w:r>
+        <w:rPr>
+          <w:u w:val="single"/>
+          <w:lang w:val="ru-RU"/>
+        </w:rPr>
+        <w:t>ЭКГ</w:t>
+      </w:r>
+      <w:r>
+        <w:rPr>
+          <w:lang w:val="ru-RU"/>
+        </w:rPr>
+        <w:t>:</w:t>
+      </w:r>
+      <w:r>
+        <w:rPr>
+          <w:lang w:val="ru-RU"/>
+        </w:rPr>
+        <w:t xml:space="preserve"> </w:t>
+      </w:r>
+      <w:r>
+        <w:rPr>
+          <w:lang w:val="ru-RU"/>
+        </w:rPr>
+        <w:t>ЧСС -</w:t>
+      </w:r>
+      <w:r>
+        <w:rPr>
+          <w:lang w:val="ru-RU"/>
+        </w:rPr>
+        <w:t>109</w:t>
+      </w:r>
+      <w:r>
+        <w:rPr>
+          <w:lang w:val="ru-RU"/>
+        </w:rPr>
+        <w:t xml:space="preserve"> уд/мин. Вольтаж </w:t>
+      </w:r>
       <w:sdt>
         <w:sdtPr>
           <w:rPr>
-            <w:sz w:val="28"/>
-            <w:lang w:val="ru-RU"/>
-          </w:rPr>
-          <w:id w:val="1272982356"/>
-          <w:placeholder>
-            <w:docPart w:val="3755473979B24CB896600859156E5B44"/>
-          </w:placeholder>
-          <w:showingPlcHdr/>
-          <w:comboBox>
-            <w:listItem w:value="Выберите элемент."/>
-            <w:listItem w:displayText="Оптические среды прозрачны." w:value="Оптические среды прозрачны."/>
-            <w:listItem w:displayText="Помутнения в хрусталиках ОИ" w:value="Помутнения в хрусталиках ОИ"/>
-            <w:listItem w:displayText="Начальные помутнения в хрусталиках ОИ." w:value="Начальные помутнения в хрусталиках ОИ."/>
-          </w:comboBox>
-        </w:sdtPr>
-        <w:sdtEndPr/>
-        <w:sdtContent>
-          <w:r>
-            <w:rPr>
-              <w:rStyle w:val="aa"/>
-            </w:rPr>
-            <w:t>Выберите элемент.</w:t>
-          </w:r>
-        </w:sdtContent>
-      </w:sdt>
-      <w:r>
-        <w:rPr>
-          <w:sz w:val="28"/>
-          <w:lang w:val="ru-RU"/>
-        </w:rPr>
-        <w:t xml:space="preserve"> Гл. дно: ДЗН бледно-розовые. Границы четкие</w:t>
-      </w:r>
-      <w:r>
-        <w:rPr>
-          <w:sz w:val="28"/>
-          <w:lang w:val="ru-RU"/>
-        </w:rPr>
-        <w:t>.</w:t>
-      </w:r>
-      <w:r>
-        <w:rPr>
-          <w:sz w:val="28"/>
-          <w:lang w:val="ru-RU"/>
-        </w:rPr>
-        <w:t xml:space="preserve"> </w:t>
-      </w:r>
-      <w:r>
-        <w:rPr>
-          <w:sz w:val="28"/>
-          <w:lang w:val="ru-RU"/>
-        </w:rPr>
-        <w:t xml:space="preserve">А:V </w:t>
-      </w:r>
-      <w:sdt>
-        <w:sdtPr>
-          <w:rPr>
-            <w:lang w:val="ru-RU"/>
-          </w:rPr>
-          <w:id w:val="886151204"/>
-          <w:placeholder>
-            <w:docPart w:val="DefaultPlaceholder_1082065159"/>
-          </w:placeholder>
-          <w:comboBox>
-            <w:listItem w:displayText="1:2 " w:value="1:2 "/>
-            <w:listItem w:displayText="2:3" w:value="2:3"/>
-          </w:comboBox>
-        </w:sdtPr>
-        <w:sdtEndPr/>
-        <w:sdtContent>
-          <w:r>
-            <w:rPr>
-              <w:lang w:val="ru-RU"/>
-            </w:rPr>
-            <w:t>1:2</w:t>
-          </w:r>
-        </w:sdtContent>
-      </w:sdt>
-      <w:r>
-        <w:rPr>
-          <w:sz w:val="28"/>
-          <w:lang w:val="ru-RU"/>
-        </w:rPr>
-        <w:t xml:space="preserve"> </w:t>
-      </w:r>
-      <w:r>
-        <w:rPr>
-          <w:sz w:val="28"/>
-          <w:lang w:val="ru-RU"/>
-        </w:rPr>
-        <w:t>Сос</w:t>
-      </w:r>
-      <w:r>
-        <w:rPr>
-          <w:sz w:val="28"/>
-          <w:lang w:val="ru-RU"/>
-        </w:rPr>
-        <w:t>уды</w:t>
-      </w:r>
-      <w:r>
-        <w:rPr>
-          <w:sz w:val="28"/>
-          <w:lang w:val="ru-RU"/>
-        </w:rPr>
-        <w:t xml:space="preserve"> сужены, склерозированы.  </w:t>
-      </w:r>
-      <w:proofErr w:type="spellStart"/>
-      <w:r>
-        <w:rPr>
-          <w:sz w:val="28"/>
-          <w:lang w:val="ru-RU"/>
-        </w:rPr>
-        <w:t>Салюс</w:t>
-      </w:r>
-      <w:proofErr w:type="spellEnd"/>
-      <w:r>
-        <w:rPr>
-          <w:sz w:val="28"/>
-          <w:lang w:val="ru-RU"/>
-        </w:rPr>
-        <w:t xml:space="preserve"> I-II. Аномалии венозных сосудов (извитость, колебания калибра).  Вены умеренно полнокровны. Вены неравномерно расширены.</w:t>
-      </w:r>
-      <w:r>
-        <w:rPr>
-          <w:sz w:val="28"/>
-          <w:lang w:val="ru-RU"/>
-        </w:rPr>
-        <w:t xml:space="preserve"> </w:t>
-      </w:r>
-      <w:r>
-        <w:rPr>
-          <w:sz w:val="28"/>
-          <w:lang w:val="ru-RU"/>
-        </w:rPr>
-        <w:t xml:space="preserve">Единичные микроаневризмы, микрогеморрагии.  </w:t>
-      </w:r>
-      <w:r>
-        <w:rPr>
-          <w:sz w:val="28"/>
-          <w:lang w:val="ru-RU"/>
-        </w:rPr>
-        <w:t>В</w:t>
-      </w:r>
-      <w:r>
-        <w:rPr>
-          <w:sz w:val="28"/>
-          <w:lang w:val="ru-RU"/>
-        </w:rPr>
-        <w:t xml:space="preserve"> </w:t>
-      </w:r>
-      <w:r>
-        <w:rPr>
-          <w:sz w:val="28"/>
-          <w:lang w:val="ru-RU"/>
-        </w:rPr>
-        <w:t>макулярной области без особенностей</w:t>
-      </w:r>
-      <w:r>
-        <w:rPr>
-          <w:sz w:val="28"/>
-          <w:lang w:val="ru-RU"/>
-        </w:rPr>
-        <w:t xml:space="preserve"> Д-з: </w:t>
-      </w:r>
-      <w:r>
-        <w:rPr>
-          <w:sz w:val="28"/>
-          <w:lang w:val="ru-RU"/>
-        </w:rPr>
-        <w:t>А</w:t>
-      </w:r>
-      <w:r>
-        <w:rPr>
-          <w:sz w:val="28"/>
-          <w:lang w:val="ru-RU"/>
-        </w:rPr>
-        <w:t xml:space="preserve">нгиопатия сосудов сетчатки ОИ. Начальная катаракта ОИ. Непролиферативная  диабетическая  ретинопатия ОИ. </w:t>
-      </w:r>
-    </w:p>
-    <w:p>
-      <w:pPr>
-        <w:ind w:left="-567"/>
-        <w:jc w:val="both"/>
-        <w:rPr>
-          <w:sz w:val="28"/>
-          <w:lang w:val="ru-RU"/>
-        </w:rPr>
-      </w:pPr>
-      <w:r>
-        <w:rPr>
-          <w:sz w:val="28"/>
-          <w:u w:val="single"/>
-          <w:lang w:val="ru-RU"/>
-        </w:rPr>
-        <w:t xml:space="preserve">27.09.17 </w:t>
-      </w:r>
-      <w:r>
-        <w:rPr>
-          <w:sz w:val="28"/>
-          <w:u w:val="single"/>
-          <w:lang w:val="ru-RU"/>
-        </w:rPr>
-        <w:t>ЭКГ</w:t>
-      </w:r>
-      <w:r>
-        <w:rPr>
-          <w:sz w:val="28"/>
-          <w:lang w:val="ru-RU"/>
-        </w:rPr>
-        <w:t>:</w:t>
-      </w:r>
-      <w:r>
-        <w:rPr>
-          <w:sz w:val="28"/>
-          <w:lang w:val="ru-RU"/>
-        </w:rPr>
-        <w:t xml:space="preserve"> </w:t>
-      </w:r>
-      <w:r>
-        <w:rPr>
-          <w:sz w:val="28"/>
-          <w:lang w:val="ru-RU"/>
-        </w:rPr>
-        <w:t>ЧСС -</w:t>
-      </w:r>
-      <w:r>
-        <w:rPr>
-          <w:sz w:val="28"/>
-          <w:lang w:val="ru-RU"/>
-        </w:rPr>
-        <w:t>109</w:t>
-      </w:r>
-      <w:r>
-        <w:rPr>
-          <w:sz w:val="28"/>
-          <w:lang w:val="ru-RU"/>
-        </w:rPr>
-        <w:t xml:space="preserve"> уд/мин. Вольтаж </w:t>
-      </w:r>
-      <w:sdt>
-        <w:sdtPr>
-          <w:rPr>
-            <w:sz w:val="28"/>
             <w:lang w:val="ru-RU"/>
           </w:rPr>
           <w:id w:val="-1300382127"/>
@@ -5561,7 +4257,6 @@
         <w:sdtContent>
           <w:r>
             <w:rPr>
-              <w:sz w:val="28"/>
               <w:lang w:val="ru-RU"/>
             </w:rPr>
             <w:t>сохранен.</w:t>
@@ -5570,7 +4265,6 @@
       </w:sdt>
       <w:r>
         <w:rPr>
-          <w:sz w:val="28"/>
           <w:lang w:val="ru-RU"/>
         </w:rPr>
         <w:t xml:space="preserve">  Ритм синусовый, тахикардия. Эл</w:t>
@@ -5578,7 +4272,6 @@
       <w:proofErr w:type="gramStart"/>
       <w:r>
         <w:rPr>
-          <w:sz w:val="28"/>
           <w:lang w:val="ru-RU"/>
         </w:rPr>
         <w:t>.</w:t>
@@ -5586,7 +4279,6 @@
       <w:proofErr w:type="gramEnd"/>
       <w:r>
         <w:rPr>
-          <w:sz w:val="28"/>
           <w:lang w:val="ru-RU"/>
         </w:rPr>
         <w:t xml:space="preserve"> </w:t>
@@ -5594,7 +4286,6 @@
       <w:proofErr w:type="gramStart"/>
       <w:r>
         <w:rPr>
-          <w:sz w:val="28"/>
           <w:lang w:val="ru-RU"/>
         </w:rPr>
         <w:t>о</w:t>
@@ -5602,21 +4293,18 @@
       <w:proofErr w:type="gramEnd"/>
       <w:r>
         <w:rPr>
-          <w:sz w:val="28"/>
           <w:lang w:val="ru-RU"/>
         </w:rPr>
         <w:t xml:space="preserve">сь </w:t>
       </w:r>
       <w:r>
         <w:rPr>
-          <w:sz w:val="28"/>
           <w:lang w:val="ru-RU"/>
         </w:rPr>
         <w:t>не</w:t>
       </w:r>
       <w:r>
         <w:rPr>
-          <w:sz w:val="28"/>
           <w:lang w:val="ru-RU"/>
         </w:rPr>
         <w:t xml:space="preserve"> отклонена.  Гипертрофия левого желудочка. </w:t>
@@ -5627,25 +4315,74 @@
         <w:ind w:left="-567"/>
         <w:jc w:val="both"/>
         <w:rPr>
-          <w:sz w:val="28"/>
           <w:lang w:val="ru-RU"/>
         </w:rPr>
       </w:pPr>
       <w:r>
         <w:rPr>
-          <w:sz w:val="28"/>
-          <w:highlight w:val="yellow"/>
           <w:u w:val="single"/>
           <w:lang w:val="ru-RU"/>
         </w:rPr>
+        <w:t xml:space="preserve">11.10.17 </w:t>
+      </w:r>
+      <w:r>
+        <w:rPr>
+          <w:u w:val="single"/>
+          <w:lang w:val="ru-RU"/>
+        </w:rPr>
         <w:t>Кардиолог</w:t>
       </w:r>
       <w:r>
         <w:rPr>
-          <w:sz w:val="28"/>
           <w:lang w:val="ru-RU"/>
         </w:rPr>
         <w:t xml:space="preserve">: </w:t>
+      </w:r>
+      <w:r>
+        <w:rPr>
+          <w:lang w:val="ru-RU"/>
+        </w:rPr>
+        <w:t>ИБС,  диффузный кардиосклероз. СН II</w:t>
+      </w:r>
+      <w:proofErr w:type="gramStart"/>
+      <w:r>
+        <w:rPr>
+          <w:lang w:val="ru-RU"/>
+        </w:rPr>
+        <w:t xml:space="preserve"> А</w:t>
+      </w:r>
+      <w:proofErr w:type="gramEnd"/>
+      <w:r>
+        <w:rPr>
+          <w:lang w:val="ru-RU"/>
+        </w:rPr>
+        <w:t xml:space="preserve"> </w:t>
+      </w:r>
+      <w:proofErr w:type="spellStart"/>
+      <w:r>
+        <w:rPr>
+          <w:lang w:val="ru-RU"/>
+        </w:rPr>
+        <w:t>ф.кл</w:t>
+      </w:r>
+      <w:proofErr w:type="spellEnd"/>
+      <w:r>
+        <w:rPr>
+          <w:lang w:val="ru-RU"/>
+        </w:rPr>
+        <w:t xml:space="preserve">. II. Гипертоническая болезнь III стадии 3 степени. </w:t>
+      </w:r>
+      <w:r>
+        <w:rPr>
+          <w:lang w:val="ru-RU"/>
+        </w:rPr>
+        <w:t xml:space="preserve"> Гипертензивное сердце </w:t>
+      </w:r>
+      <w:r>
+        <w:rPr>
+          <w:lang w:val="ru-RU"/>
+        </w:rPr>
+        <w:t xml:space="preserve"> Риск 4.  </w:t>
       </w:r>
     </w:p>
     <w:p>
@@ -5660,7 +4397,27 @@
         <w:rPr>
           <w:lang w:val="ru-RU"/>
         </w:rPr>
-        <w:t>Рек</w:t>
+        <w:t xml:space="preserve">Рек. кардиолога: </w:t>
+      </w:r>
+      <w:r>
+        <w:rPr>
+          <w:lang w:val="ru-RU"/>
+        </w:rPr>
+        <w:t xml:space="preserve"> </w:t>
+      </w:r>
+      <w:proofErr w:type="spellStart"/>
+      <w:r>
+        <w:rPr>
+          <w:lang w:val="ru-RU"/>
+        </w:rPr>
+        <w:t>эплепрес</w:t>
+      </w:r>
+      <w:proofErr w:type="spellEnd"/>
+      <w:r>
+        <w:rPr>
+          <w:lang w:val="ru-RU"/>
+        </w:rPr>
+        <w:t xml:space="preserve"> 2,5 мг 1р/д, трифас10 мг, эналаприл 10 мг, предуктал MR 1т 2р/д</w:t>
       </w:r>
       <w:proofErr w:type="gramStart"/>
       <w:r>
@@ -5669,26 +4426,18 @@
         </w:rPr>
         <w:t>.</w:t>
       </w:r>
+      <w:r>
+        <w:rPr>
+          <w:lang w:val="ru-RU"/>
+        </w:rPr>
+        <w:t xml:space="preserve">. </w:t>
+      </w:r>
       <w:proofErr w:type="gramEnd"/>
       <w:r>
         <w:rPr>
           <w:lang w:val="ru-RU"/>
         </w:rPr>
-        <w:t xml:space="preserve"> </w:t>
-      </w:r>
-      <w:proofErr w:type="gramStart"/>
-      <w:r>
-        <w:rPr>
-          <w:lang w:val="ru-RU"/>
-        </w:rPr>
-        <w:t>к</w:t>
-      </w:r>
-      <w:proofErr w:type="gramEnd"/>
-      <w:r>
-        <w:rPr>
-          <w:lang w:val="ru-RU"/>
-        </w:rPr>
-        <w:t xml:space="preserve">ардиолога: </w:t>
+        <w:t xml:space="preserve">Контроль АД, ЭКГ. </w:t>
       </w:r>
     </w:p>
     <w:p>
@@ -5696,14 +4445,51 @@
         <w:ind w:left="-567"/>
         <w:jc w:val="both"/>
         <w:rPr>
+          <w:u w:val="single"/>
           <w:lang w:val="ru-RU"/>
         </w:rPr>
       </w:pPr>
       <w:r>
         <w:rPr>
-          <w:lang w:val="ru-RU"/>
-        </w:rPr>
-        <w:t>аспирин кардио 100 мг 1р\д</w:t>
+          <w:u w:val="single"/>
+          <w:lang w:val="ru-RU"/>
+        </w:rPr>
+        <w:t xml:space="preserve">29.09.17 </w:t>
+      </w:r>
+      <w:r>
+        <w:rPr>
+          <w:u w:val="single"/>
+          <w:lang w:val="ru-RU"/>
+        </w:rPr>
+        <w:t>ЭХО КС:</w:t>
+      </w:r>
+      <w:r>
+        <w:rPr>
+          <w:lang w:val="ru-RU"/>
+        </w:rPr>
+        <w:t xml:space="preserve"> </w:t>
+      </w:r>
+      <w:r>
+        <w:rPr>
+          <w:lang w:val="ru-RU"/>
+        </w:rPr>
+        <w:t xml:space="preserve"> Эхопризнаки гипотрофии ЛЖ, дилатации ЛП, диастолической дисфункции по первому типу, регургитации 1 </w:t>
+      </w:r>
+      <w:proofErr w:type="spellStart"/>
+      <w:proofErr w:type="gramStart"/>
+      <w:r>
+        <w:rPr>
+          <w:lang w:val="ru-RU"/>
+        </w:rPr>
+        <w:t>ст</w:t>
+      </w:r>
+      <w:proofErr w:type="spellEnd"/>
+      <w:proofErr w:type="gramEnd"/>
+      <w:r>
+        <w:rPr>
+          <w:lang w:val="ru-RU"/>
+        </w:rPr>
+        <w:t xml:space="preserve"> на МК и ТК, склеротических изменений створок МК ,АК</w:t>
       </w:r>
     </w:p>
     <w:p>
@@ -5716,9 +4502,49 @@
       </w:pPr>
       <w:r>
         <w:rPr>
-          <w:lang w:val="ru-RU"/>
-        </w:rPr>
-        <w:t xml:space="preserve">аспекард 100 мг 1р/д., </w:t>
+          <w:u w:val="single"/>
+          <w:lang w:val="ru-RU"/>
+        </w:rPr>
+        <w:t xml:space="preserve">02.10.17 </w:t>
+      </w:r>
+      <w:r>
+        <w:rPr>
+          <w:u w:val="single"/>
+          <w:lang w:val="ru-RU"/>
+        </w:rPr>
+        <w:t>Ангиохирург</w:t>
+      </w:r>
+      <w:r>
+        <w:rPr>
+          <w:lang w:val="ru-RU"/>
+        </w:rPr>
+        <w:t xml:space="preserve">: </w:t>
+      </w:r>
+      <w:proofErr w:type="spellStart"/>
+      <w:r>
+        <w:rPr>
+          <w:lang w:val="ru-RU"/>
+        </w:rPr>
+        <w:t>Диаб</w:t>
+      </w:r>
+      <w:proofErr w:type="spellEnd"/>
+      <w:r>
+        <w:rPr>
+          <w:lang w:val="ru-RU"/>
+        </w:rPr>
+        <w:t xml:space="preserve">. ангиопатия </w:t>
+      </w:r>
+      <w:r>
+        <w:rPr>
+          <w:lang w:val="ru-RU"/>
+        </w:rPr>
+        <w:t xml:space="preserve">артерий </w:t>
+      </w:r>
+      <w:r>
+        <w:rPr>
+          <w:lang w:val="ru-RU"/>
+        </w:rPr>
+        <w:t>н/к.</w:t>
       </w:r>
     </w:p>
     <w:p>
@@ -5731,23 +4557,55 @@
       </w:pPr>
       <w:r>
         <w:rPr>
-          <w:lang w:val="ru-RU"/>
-        </w:rPr>
-        <w:t>аторвастатин 20 мг*1р/</w:t>
+          <w:u w:val="single"/>
+          <w:lang w:val="ru-RU"/>
+        </w:rPr>
+        <w:t xml:space="preserve">28.09.17 </w:t>
+      </w:r>
+      <w:r>
+        <w:rPr>
+          <w:u w:val="single"/>
+          <w:lang w:val="ru-RU"/>
+        </w:rPr>
+        <w:t>Хирург</w:t>
+      </w:r>
+      <w:r>
+        <w:rPr>
+          <w:lang w:val="ru-RU"/>
+        </w:rPr>
+        <w:t xml:space="preserve">: </w:t>
+      </w:r>
+      <w:r>
+        <w:rPr>
+          <w:lang w:val="ru-RU"/>
+        </w:rPr>
+        <w:t xml:space="preserve"> </w:t>
       </w:r>
       <w:proofErr w:type="spellStart"/>
       <w:r>
         <w:rPr>
           <w:lang w:val="ru-RU"/>
         </w:rPr>
-        <w:t>сут</w:t>
+        <w:t>Диаб</w:t>
       </w:r>
       <w:proofErr w:type="spellEnd"/>
       <w:r>
         <w:rPr>
           <w:lang w:val="ru-RU"/>
         </w:rPr>
-        <w:t xml:space="preserve">. на ночь. </w:t>
+        <w:t>. ангиопатия артерий н/к</w:t>
+      </w:r>
+      <w:r>
+        <w:rPr>
+          <w:lang w:val="ru-RU"/>
+        </w:rPr>
+        <w:t xml:space="preserve"> II ст.</w:t>
+      </w:r>
+      <w:r>
+        <w:rPr>
+          <w:lang w:val="ru-RU"/>
+        </w:rPr>
+        <w:t xml:space="preserve">. </w:t>
       </w:r>
     </w:p>
     <w:p>
@@ -5755,665 +4613,33 @@
         <w:ind w:left="-567"/>
         <w:jc w:val="both"/>
         <w:rPr>
+          <w:u w:val="single"/>
           <w:lang w:val="ru-RU"/>
         </w:rPr>
       </w:pPr>
       <w:r>
         <w:rPr>
-          <w:lang w:val="ru-RU"/>
-        </w:rPr>
-        <w:t>розувастатин</w:t>
-      </w:r>
-      <w:r>
-        <w:rPr>
-          <w:lang w:val="ru-RU"/>
-        </w:rPr>
-        <w:t xml:space="preserve"> </w:t>
-      </w:r>
-      <w:r>
-        <w:rPr>
-          <w:lang w:val="ru-RU"/>
-        </w:rPr>
-        <w:t>10</w:t>
-      </w:r>
-      <w:r>
-        <w:rPr>
-          <w:lang w:val="ru-RU"/>
-        </w:rPr>
-        <w:t xml:space="preserve"> мг*1р/</w:t>
-      </w:r>
-      <w:proofErr w:type="spellStart"/>
-      <w:r>
-        <w:rPr>
-          <w:lang w:val="ru-RU"/>
-        </w:rPr>
-        <w:t>сут</w:t>
-      </w:r>
-      <w:proofErr w:type="spellEnd"/>
-      <w:r>
-        <w:rPr>
-          <w:lang w:val="ru-RU"/>
-        </w:rPr>
-        <w:t xml:space="preserve">. на ночь. </w:t>
-      </w:r>
-    </w:p>
-    <w:p>
-      <w:pPr>
-        <w:ind w:left="-567"/>
-        <w:jc w:val="both"/>
-        <w:rPr>
-          <w:lang w:val="ru-RU"/>
-        </w:rPr>
-      </w:pPr>
-      <w:r>
-        <w:rPr>
-          <w:lang w:val="ru-RU"/>
-        </w:rPr>
-        <w:t xml:space="preserve">глицисед  1т*3р/д 1 мес., </w:t>
-      </w:r>
-    </w:p>
-    <w:p>
-      <w:pPr>
-        <w:ind w:left="-567"/>
-        <w:jc w:val="both"/>
-        <w:rPr>
-          <w:lang w:val="ru-RU"/>
-        </w:rPr>
-      </w:pPr>
-      <w:r>
-        <w:rPr>
-          <w:lang w:val="ru-RU"/>
-        </w:rPr>
-        <w:t xml:space="preserve">дилтиазем ретард 90мг *2р/д., </w:t>
-      </w:r>
-    </w:p>
-    <w:p>
-      <w:pPr>
-        <w:ind w:left="-567"/>
-        <w:jc w:val="both"/>
-        <w:rPr>
-          <w:lang w:val="ru-RU"/>
-        </w:rPr>
-      </w:pPr>
-      <w:r>
-        <w:rPr>
-          <w:lang w:val="ru-RU"/>
-        </w:rPr>
-        <w:t xml:space="preserve">эналаприл 5-10 мг *1р/д., </w:t>
-      </w:r>
-    </w:p>
-    <w:p>
-      <w:pPr>
-        <w:ind w:left="-567"/>
-        <w:jc w:val="both"/>
-        <w:rPr>
-          <w:lang w:val="ru-RU"/>
-        </w:rPr>
-      </w:pPr>
-      <w:r>
-        <w:rPr>
-          <w:lang w:val="ru-RU"/>
-        </w:rPr>
-        <w:t xml:space="preserve">лоспирин 75 мг *1р/д., </w:t>
-      </w:r>
-    </w:p>
-    <w:p>
-      <w:pPr>
-        <w:ind w:left="-567"/>
-        <w:jc w:val="both"/>
-        <w:rPr>
-          <w:lang w:val="ru-RU"/>
-        </w:rPr>
-      </w:pPr>
-      <w:r>
-        <w:rPr>
-          <w:lang w:val="ru-RU"/>
-        </w:rPr>
-        <w:t>карведилол 12,5-25мг утр</w:t>
-      </w:r>
-      <w:proofErr w:type="gramStart"/>
-      <w:r>
-        <w:rPr>
-          <w:lang w:val="ru-RU"/>
-        </w:rPr>
-        <w:t>.,</w:t>
-      </w:r>
-      <w:r>
-        <w:rPr>
-          <w:lang w:val="ru-RU"/>
-        </w:rPr>
-        <w:t xml:space="preserve"> </w:t>
-      </w:r>
-      <w:proofErr w:type="gramEnd"/>
-    </w:p>
-    <w:p>
-      <w:pPr>
-        <w:ind w:left="-567"/>
-        <w:jc w:val="both"/>
-        <w:rPr>
-          <w:lang w:val="ru-RU"/>
-        </w:rPr>
-      </w:pPr>
-      <w:r>
-        <w:rPr>
-          <w:lang w:val="ru-RU"/>
-        </w:rPr>
-        <w:t xml:space="preserve">кардиомагнил 75мг 1т. </w:t>
-      </w:r>
-      <w:proofErr w:type="spellStart"/>
-      <w:r>
-        <w:rPr>
-          <w:lang w:val="ru-RU"/>
-        </w:rPr>
-        <w:t>веч</w:t>
-      </w:r>
-      <w:proofErr w:type="spellEnd"/>
-      <w:proofErr w:type="gramStart"/>
-      <w:r>
-        <w:rPr>
-          <w:lang w:val="ru-RU"/>
-        </w:rPr>
-        <w:t>.</w:t>
-      </w:r>
-      <w:r>
-        <w:rPr>
-          <w:lang w:val="ru-RU"/>
-        </w:rPr>
-        <w:t xml:space="preserve">, </w:t>
-      </w:r>
-      <w:proofErr w:type="gramEnd"/>
-    </w:p>
-    <w:p>
-      <w:pPr>
-        <w:ind w:left="-567"/>
-        <w:jc w:val="both"/>
-        <w:rPr>
-          <w:lang w:val="ru-RU"/>
-        </w:rPr>
-      </w:pPr>
-      <w:r>
-        <w:rPr>
-          <w:lang w:val="ru-RU"/>
-        </w:rPr>
-        <w:t xml:space="preserve">кардонат 1т. *3р/д., </w:t>
-      </w:r>
-    </w:p>
-    <w:p>
-      <w:pPr>
-        <w:ind w:left="-567"/>
-        <w:jc w:val="both"/>
-        <w:rPr>
-          <w:lang w:val="ru-RU"/>
-        </w:rPr>
-      </w:pPr>
-      <w:r>
-        <w:rPr>
-          <w:lang w:val="ru-RU"/>
-        </w:rPr>
-        <w:t>небилет 2,5-5 мг*1р/</w:t>
-      </w:r>
-      <w:proofErr w:type="spellStart"/>
-      <w:r>
-        <w:rPr>
-          <w:lang w:val="ru-RU"/>
-        </w:rPr>
-        <w:t>сут</w:t>
-      </w:r>
-      <w:proofErr w:type="spellEnd"/>
-      <w:r>
-        <w:rPr>
-          <w:lang w:val="ru-RU"/>
-        </w:rPr>
-        <w:t xml:space="preserve">, </w:t>
-      </w:r>
-    </w:p>
-    <w:p>
-      <w:pPr>
-        <w:ind w:left="-567"/>
-        <w:jc w:val="both"/>
-        <w:rPr>
-          <w:lang w:val="ru-RU"/>
-        </w:rPr>
-      </w:pPr>
-      <w:r>
-        <w:rPr>
-          <w:lang w:val="ru-RU"/>
-        </w:rPr>
-        <w:t xml:space="preserve">нолипрел форте 1т*утром, </w:t>
-      </w:r>
-    </w:p>
-    <w:p>
-      <w:pPr>
-        <w:ind w:left="-567"/>
-        <w:jc w:val="both"/>
-        <w:rPr>
-          <w:lang w:val="ru-RU"/>
-        </w:rPr>
-      </w:pPr>
-      <w:r>
-        <w:rPr>
-          <w:lang w:val="ru-RU"/>
-        </w:rPr>
-        <w:t>предуктал М</w:t>
-      </w:r>
-      <w:proofErr w:type="gramStart"/>
-      <w:r>
-        <w:rPr>
-          <w:lang w:val="ru-RU"/>
-        </w:rPr>
-        <w:t>R</w:t>
-      </w:r>
-      <w:proofErr w:type="gramEnd"/>
-      <w:r>
-        <w:rPr>
-          <w:lang w:val="ru-RU"/>
-        </w:rPr>
-        <w:t xml:space="preserve"> 1т. *2р/д.  1 мес., </w:t>
-      </w:r>
-    </w:p>
-    <w:p>
-      <w:pPr>
-        <w:ind w:left="-567"/>
-        <w:jc w:val="both"/>
-        <w:rPr>
-          <w:lang w:val="ru-RU"/>
-        </w:rPr>
-      </w:pPr>
-      <w:r>
-        <w:rPr>
-          <w:lang w:val="ru-RU"/>
-        </w:rPr>
-        <w:t xml:space="preserve">престариум 5-10 мг </w:t>
-      </w:r>
-      <w:proofErr w:type="spellStart"/>
-      <w:r>
-        <w:rPr>
-          <w:lang w:val="ru-RU"/>
-        </w:rPr>
-        <w:t>веч</w:t>
-      </w:r>
-      <w:proofErr w:type="spellEnd"/>
-      <w:proofErr w:type="gramStart"/>
-      <w:r>
-        <w:rPr>
-          <w:lang w:val="ru-RU"/>
-        </w:rPr>
-        <w:t xml:space="preserve">., </w:t>
-      </w:r>
-      <w:proofErr w:type="gramEnd"/>
-    </w:p>
-    <w:p>
-      <w:pPr>
-        <w:ind w:left="-567"/>
-        <w:jc w:val="both"/>
-        <w:rPr>
-          <w:lang w:val="ru-RU"/>
-        </w:rPr>
-      </w:pPr>
-      <w:r>
-        <w:rPr>
-          <w:lang w:val="ru-RU"/>
-        </w:rPr>
-        <w:t xml:space="preserve">тиотриазолин 200мг *3р/д., </w:t>
-      </w:r>
-    </w:p>
-    <w:p>
-      <w:pPr>
-        <w:ind w:left="-567"/>
-        <w:jc w:val="both"/>
-        <w:rPr>
-          <w:lang w:val="ru-RU"/>
-        </w:rPr>
-      </w:pPr>
-      <w:r>
-        <w:rPr>
-          <w:lang w:val="ru-RU"/>
-        </w:rPr>
-        <w:t xml:space="preserve">тридуктан МВ 1т. * 2р/д., </w:t>
-      </w:r>
-    </w:p>
-    <w:p>
-      <w:pPr>
-        <w:ind w:left="-567"/>
-        <w:jc w:val="both"/>
-        <w:rPr>
-          <w:lang w:val="ru-RU"/>
-        </w:rPr>
-      </w:pPr>
-      <w:r>
-        <w:rPr>
-          <w:lang w:val="ru-RU"/>
-        </w:rPr>
-        <w:t xml:space="preserve">фитосед  1к 4р/д 1 </w:t>
-      </w:r>
-      <w:proofErr w:type="spellStart"/>
-      <w:proofErr w:type="gramStart"/>
-      <w:r>
-        <w:rPr>
-          <w:lang w:val="ru-RU"/>
-        </w:rPr>
-        <w:t>мес</w:t>
-      </w:r>
-      <w:proofErr w:type="spellEnd"/>
-      <w:proofErr w:type="gramEnd"/>
-    </w:p>
-    <w:p>
-      <w:pPr>
-        <w:ind w:left="-567"/>
-        <w:jc w:val="both"/>
-        <w:rPr>
-          <w:lang w:val="ru-RU"/>
-        </w:rPr>
-      </w:pPr>
-      <w:r>
-        <w:rPr>
-          <w:lang w:val="ru-RU"/>
-        </w:rPr>
-        <w:t xml:space="preserve">при болях в сердце </w:t>
-      </w:r>
-      <w:proofErr w:type="spellStart"/>
-      <w:r>
-        <w:rPr>
-          <w:lang w:val="ru-RU"/>
-        </w:rPr>
-        <w:t>изокет</w:t>
-      </w:r>
-      <w:proofErr w:type="spellEnd"/>
-      <w:r>
-        <w:rPr>
-          <w:lang w:val="ru-RU"/>
-        </w:rPr>
-        <w:t xml:space="preserve"> спрей. Контроль АД, ЭКГ. Дообследование: ЭХО КС по </w:t>
-      </w:r>
-      <w:proofErr w:type="gramStart"/>
-      <w:r>
-        <w:rPr>
-          <w:lang w:val="ru-RU"/>
-        </w:rPr>
-        <w:t>м/ж</w:t>
-      </w:r>
-      <w:proofErr w:type="gramEnd"/>
-      <w:r>
-        <w:rPr>
-          <w:lang w:val="ru-RU"/>
-        </w:rPr>
-        <w:t xml:space="preserve">. </w:t>
-      </w:r>
-    </w:p>
-    <w:p>
-      <w:pPr>
-        <w:ind w:left="-567"/>
-        <w:jc w:val="both"/>
-        <w:rPr>
-          <w:sz w:val="28"/>
-          <w:szCs w:val="20"/>
-          <w:lang w:val="ru-RU"/>
-        </w:rPr>
-      </w:pPr>
-    </w:p>
-    <w:p>
-      <w:pPr>
-        <w:ind w:left="-567"/>
-        <w:jc w:val="both"/>
-        <w:rPr>
-          <w:sz w:val="28"/>
-          <w:szCs w:val="20"/>
           <w:u w:val="single"/>
           <w:lang w:val="ru-RU"/>
         </w:rPr>
-      </w:pPr>
-      <w:r>
-        <w:rPr>
-          <w:sz w:val="28"/>
+        <w:t>02.10</w:t>
+      </w:r>
+      <w:r>
+        <w:rPr>
           <w:u w:val="single"/>
           <w:lang w:val="ru-RU"/>
         </w:rPr>
-        <w:lastRenderedPageBreak/>
-        <w:t xml:space="preserve">29.09.17 </w:t>
-      </w:r>
-      <w:r>
-        <w:rPr>
-          <w:sz w:val="28"/>
+        <w:t>.17</w:t>
+      </w:r>
+      <w:r>
+        <w:rPr>
           <w:u w:val="single"/>
           <w:lang w:val="ru-RU"/>
         </w:rPr>
-        <w:t>ЭХО КС:</w:t>
-      </w:r>
-      <w:r>
-        <w:rPr>
-          <w:sz w:val="28"/>
-          <w:lang w:val="ru-RU"/>
-        </w:rPr>
-        <w:t xml:space="preserve"> </w:t>
-      </w:r>
-      <w:r>
-        <w:rPr>
-          <w:sz w:val="28"/>
-          <w:lang w:val="ru-RU"/>
-        </w:rPr>
-        <w:t xml:space="preserve"> Эхопризнаки гипотрофии ЛЖ, дилатации ЛП, диастолической дисфункции по первому типу, регургитации 1 </w:t>
-      </w:r>
-      <w:proofErr w:type="spellStart"/>
-      <w:proofErr w:type="gramStart"/>
-      <w:r>
-        <w:rPr>
-          <w:sz w:val="28"/>
-          <w:lang w:val="ru-RU"/>
-        </w:rPr>
-        <w:t>ст</w:t>
-      </w:r>
-      <w:proofErr w:type="spellEnd"/>
-      <w:proofErr w:type="gramEnd"/>
-      <w:r>
-        <w:rPr>
-          <w:sz w:val="28"/>
-          <w:lang w:val="ru-RU"/>
-        </w:rPr>
-        <w:t xml:space="preserve"> на МК и ТК, склеротических изменений створок МК ,АК</w:t>
-      </w:r>
-    </w:p>
-    <w:p>
-      <w:pPr>
-        <w:ind w:left="-567"/>
-        <w:jc w:val="both"/>
-        <w:rPr>
-          <w:sz w:val="28"/>
-          <w:lang w:val="ru-RU"/>
-        </w:rPr>
-      </w:pPr>
-      <w:r>
-        <w:rPr>
-          <w:sz w:val="28"/>
-          <w:u w:val="single"/>
-          <w:lang w:val="ru-RU"/>
-        </w:rPr>
-        <w:t xml:space="preserve">02.10.17 </w:t>
-      </w:r>
-      <w:r>
-        <w:rPr>
-          <w:sz w:val="28"/>
-          <w:u w:val="single"/>
-          <w:lang w:val="ru-RU"/>
-        </w:rPr>
-        <w:t>Ангиохирург</w:t>
-      </w:r>
-      <w:r>
-        <w:rPr>
-          <w:sz w:val="28"/>
-          <w:lang w:val="ru-RU"/>
-        </w:rPr>
-        <w:t xml:space="preserve">: </w:t>
-      </w:r>
-      <w:proofErr w:type="spellStart"/>
-      <w:r>
-        <w:rPr>
-          <w:sz w:val="28"/>
-          <w:lang w:val="ru-RU"/>
-        </w:rPr>
-        <w:t>Диаб</w:t>
-      </w:r>
-      <w:proofErr w:type="spellEnd"/>
-      <w:r>
-        <w:rPr>
-          <w:sz w:val="28"/>
-          <w:lang w:val="ru-RU"/>
-        </w:rPr>
-        <w:t xml:space="preserve">. ангиопатия </w:t>
-      </w:r>
-      <w:r>
-        <w:rPr>
-          <w:sz w:val="28"/>
-          <w:lang w:val="ru-RU"/>
-        </w:rPr>
-        <w:t xml:space="preserve">артерий </w:t>
-      </w:r>
-      <w:r>
-        <w:rPr>
-          <w:sz w:val="28"/>
-          <w:lang w:val="ru-RU"/>
-        </w:rPr>
-        <w:t>н/к.</w:t>
-      </w:r>
-    </w:p>
-    <w:p>
-      <w:pPr>
-        <w:ind w:left="-567"/>
-        <w:jc w:val="both"/>
-        <w:rPr>
-          <w:sz w:val="28"/>
-          <w:szCs w:val="28"/>
-          <w:lang w:val="ru-RU"/>
-        </w:rPr>
-      </w:pPr>
-      <w:r>
-        <w:rPr>
-          <w:sz w:val="28"/>
-          <w:u w:val="single"/>
-          <w:lang w:val="ru-RU"/>
-        </w:rPr>
-        <w:t xml:space="preserve">28.09.17 </w:t>
-      </w:r>
-      <w:r>
-        <w:rPr>
-          <w:sz w:val="28"/>
-          <w:u w:val="single"/>
-          <w:lang w:val="ru-RU"/>
-        </w:rPr>
-        <w:t>Хирург</w:t>
-      </w:r>
-      <w:r>
-        <w:rPr>
-          <w:sz w:val="28"/>
-          <w:szCs w:val="28"/>
-          <w:lang w:val="ru-RU"/>
-        </w:rPr>
-        <w:t>:</w:t>
-      </w:r>
-      <w:r>
-        <w:rPr>
-          <w:sz w:val="28"/>
-          <w:szCs w:val="28"/>
-          <w:lang w:val="ru-RU"/>
-        </w:rPr>
-        <w:t xml:space="preserve"> </w:t>
-      </w:r>
-      <w:r>
-        <w:rPr>
-          <w:sz w:val="28"/>
-          <w:szCs w:val="28"/>
-          <w:lang w:val="ru-RU"/>
-        </w:rPr>
-        <w:t xml:space="preserve"> </w:t>
-      </w:r>
-      <w:proofErr w:type="spellStart"/>
-      <w:r>
-        <w:rPr>
-          <w:sz w:val="28"/>
-          <w:lang w:val="ru-RU"/>
-        </w:rPr>
-        <w:t>Диаб</w:t>
-      </w:r>
-      <w:proofErr w:type="spellEnd"/>
-      <w:r>
-        <w:rPr>
-          <w:sz w:val="28"/>
-          <w:lang w:val="ru-RU"/>
-        </w:rPr>
-        <w:t xml:space="preserve">. ангиопатия артерий </w:t>
-      </w:r>
-      <w:r>
-        <w:rPr>
-          <w:sz w:val="28"/>
-          <w:lang w:val="ru-RU"/>
-        </w:rPr>
-        <w:t>н/к</w:t>
-      </w:r>
-      <w:r>
-        <w:rPr>
-          <w:sz w:val="28"/>
-          <w:lang w:val="ru-RU"/>
-        </w:rPr>
-        <w:t xml:space="preserve"> II ст</w:t>
-      </w:r>
-      <w:proofErr w:type="gramStart"/>
-      <w:r>
-        <w:rPr>
-          <w:sz w:val="28"/>
-          <w:lang w:val="ru-RU"/>
-        </w:rPr>
-        <w:t>.</w:t>
-      </w:r>
-      <w:r>
-        <w:rPr>
-          <w:sz w:val="28"/>
-          <w:lang w:val="ru-RU"/>
-        </w:rPr>
-        <w:t xml:space="preserve">. </w:t>
-      </w:r>
-      <w:proofErr w:type="gramEnd"/>
-    </w:p>
-    <w:p>
-      <w:pPr>
-        <w:ind w:left="-567"/>
-        <w:jc w:val="both"/>
-        <w:rPr>
-          <w:sz w:val="28"/>
-          <w:szCs w:val="20"/>
-          <w:u w:val="single"/>
-          <w:lang w:val="ru-RU"/>
-        </w:rPr>
-      </w:pPr>
-      <w:r>
-        <w:rPr>
-          <w:sz w:val="28"/>
-          <w:szCs w:val="20"/>
-          <w:u w:val="single"/>
-          <w:lang w:val="ru-RU"/>
-        </w:rPr>
-        <w:t>02.10</w:t>
-      </w:r>
-      <w:r>
-        <w:rPr>
-          <w:sz w:val="28"/>
-          <w:szCs w:val="20"/>
-          <w:u w:val="single"/>
-          <w:lang w:val="ru-RU"/>
-        </w:rPr>
-        <w:t>.17</w:t>
-      </w:r>
-      <w:r>
-        <w:rPr>
-          <w:sz w:val="28"/>
-          <w:szCs w:val="20"/>
-          <w:u w:val="single"/>
-          <w:lang w:val="ru-RU"/>
-        </w:rPr>
         <w:t xml:space="preserve">РВГ: </w:t>
       </w:r>
       <w:r>
         <w:rPr>
-          <w:sz w:val="28"/>
-          <w:szCs w:val="20"/>
           <w:lang w:val="ru-RU"/>
         </w:rPr>
         <w:t xml:space="preserve">объемное пульсовое кровенаполнение артерий н/к </w:t>
@@ -6447,21 +4673,11 @@
         <w:rPr>
           <w:lang w:val="ru-RU"/>
         </w:rPr>
-        <w:t>.</w:t>
-      </w:r>
-      <w:r>
-        <w:rPr>
-          <w:sz w:val="28"/>
-          <w:szCs w:val="20"/>
-          <w:lang w:val="ru-RU"/>
-        </w:rPr>
-        <w:t xml:space="preserve"> Тонус крупных артерий н/</w:t>
+        <w:t>. Тонус крупных артерий н/</w:t>
       </w:r>
       <w:proofErr w:type="gramStart"/>
       <w:r>
         <w:rPr>
-          <w:sz w:val="28"/>
-          <w:szCs w:val="20"/>
           <w:lang w:val="ru-RU"/>
         </w:rPr>
         <w:t>к</w:t>
@@ -6469,24 +4685,18 @@
       <w:proofErr w:type="gramEnd"/>
       <w:r>
         <w:rPr>
-          <w:sz w:val="28"/>
-          <w:szCs w:val="20"/>
           <w:lang w:val="ru-RU"/>
         </w:rPr>
         <w:t xml:space="preserve"> слегка </w:t>
       </w:r>
       <w:r>
         <w:rPr>
-          <w:sz w:val="28"/>
-          <w:szCs w:val="20"/>
           <w:lang w:val="ru-RU"/>
         </w:rPr>
         <w:t>повышен</w:t>
       </w:r>
       <w:r>
         <w:rPr>
-          <w:sz w:val="28"/>
-          <w:szCs w:val="20"/>
           <w:lang w:val="ru-RU"/>
         </w:rPr>
         <w:t xml:space="preserve">. Тонус артерий среднего и мелкого калибра н/к </w:t>
@@ -6518,8 +4728,6 @@
       </w:sdt>
       <w:r>
         <w:rPr>
-          <w:sz w:val="28"/>
-          <w:szCs w:val="20"/>
           <w:lang w:val="ru-RU"/>
         </w:rPr>
         <w:t xml:space="preserve">. Периферическое сопротивление сосудов н/к </w:t>
@@ -6551,8 +4759,6 @@
       </w:sdt>
       <w:r>
         <w:rPr>
-          <w:sz w:val="28"/>
-          <w:szCs w:val="20"/>
           <w:lang w:val="ru-RU"/>
         </w:rPr>
         <w:t>. Симметрия кровенаполнения сосудов н/</w:t>
@@ -6560,8 +4766,6 @@
       <w:proofErr w:type="gramStart"/>
       <w:r>
         <w:rPr>
-          <w:sz w:val="28"/>
-          <w:szCs w:val="20"/>
           <w:lang w:val="ru-RU"/>
         </w:rPr>
         <w:t>к</w:t>
@@ -6569,16 +4773,12 @@
       <w:proofErr w:type="gramEnd"/>
       <w:r>
         <w:rPr>
-          <w:sz w:val="28"/>
-          <w:szCs w:val="20"/>
           <w:lang w:val="ru-RU"/>
         </w:rPr>
         <w:t xml:space="preserve"> нарушена.</w:t>
       </w:r>
       <w:r>
         <w:rPr>
-          <w:sz w:val="28"/>
-          <w:szCs w:val="20"/>
           <w:u w:val="single"/>
           <w:lang w:val="ru-RU"/>
         </w:rPr>
@@ -6590,14 +4790,11 @@
         <w:ind w:left="-567"/>
         <w:jc w:val="both"/>
         <w:rPr>
-          <w:sz w:val="28"/>
-          <w:szCs w:val="20"/>
           <w:lang w:val="ru-RU"/>
         </w:rPr>
       </w:pPr>
       <w:r>
         <w:rPr>
-          <w:sz w:val="28"/>
           <w:u w:val="single"/>
           <w:lang w:val="ru-RU"/>
         </w:rPr>
@@ -6605,7 +4802,6 @@
       </w:r>
       <w:r>
         <w:rPr>
-          <w:sz w:val="28"/>
           <w:u w:val="single"/>
           <w:lang w:val="ru-RU"/>
         </w:rPr>
@@ -6614,7 +4810,6 @@
       <w:proofErr w:type="gramStart"/>
       <w:r>
         <w:rPr>
-          <w:sz w:val="28"/>
           <w:u w:val="single"/>
           <w:lang w:val="ru-RU"/>
         </w:rPr>
@@ -6623,7 +4818,6 @@
       <w:proofErr w:type="gramEnd"/>
       <w:r>
         <w:rPr>
-          <w:sz w:val="28"/>
           <w:u w:val="single"/>
           <w:lang w:val="ru-RU"/>
         </w:rPr>
@@ -6632,7 +4826,6 @@
       <w:proofErr w:type="gramStart"/>
       <w:r>
         <w:rPr>
-          <w:sz w:val="28"/>
           <w:u w:val="single"/>
           <w:lang w:val="ru-RU"/>
         </w:rPr>
@@ -6641,7 +4834,6 @@
       <w:proofErr w:type="gramEnd"/>
       <w:r>
         <w:rPr>
-          <w:sz w:val="28"/>
           <w:u w:val="single"/>
           <w:lang w:val="ru-RU"/>
         </w:rPr>
@@ -6649,7 +4841,6 @@
       </w:r>
       <w:r>
         <w:rPr>
-          <w:sz w:val="28"/>
           <w:lang w:val="ru-RU"/>
         </w:rPr>
         <w:t xml:space="preserve">: </w:t>
@@ -6658,7 +4849,6 @@
       <w:proofErr w:type="gramStart"/>
       <w:r>
         <w:rPr>
-          <w:sz w:val="28"/>
           <w:lang w:val="ru-RU"/>
         </w:rPr>
         <w:t>Пр</w:t>
@@ -6667,28 +4857,24 @@
       <w:proofErr w:type="gramEnd"/>
       <w:r>
         <w:rPr>
-          <w:sz w:val="28"/>
           <w:lang w:val="ru-RU"/>
         </w:rPr>
         <w:t xml:space="preserve"> д. V = </w:t>
       </w:r>
       <w:r>
         <w:rPr>
-          <w:sz w:val="28"/>
           <w:lang w:val="ru-RU"/>
         </w:rPr>
         <w:t>8,2</w:t>
       </w:r>
       <w:r>
         <w:rPr>
-          <w:sz w:val="28"/>
           <w:lang w:val="ru-RU"/>
         </w:rPr>
         <w:t xml:space="preserve"> см</w:t>
       </w:r>
       <w:r>
         <w:rPr>
-          <w:sz w:val="28"/>
           <w:vertAlign w:val="superscript"/>
           <w:lang w:val="ru-RU"/>
         </w:rPr>
@@ -6696,28 +4882,24 @@
       </w:r>
       <w:r>
         <w:rPr>
-          <w:sz w:val="28"/>
           <w:lang w:val="ru-RU"/>
         </w:rPr>
         <w:t xml:space="preserve">; лев. д. V = </w:t>
       </w:r>
       <w:r>
         <w:rPr>
-          <w:sz w:val="28"/>
           <w:lang w:val="ru-RU"/>
         </w:rPr>
         <w:t>5,3</w:t>
       </w:r>
       <w:r>
         <w:rPr>
-          <w:sz w:val="28"/>
           <w:lang w:val="ru-RU"/>
         </w:rPr>
         <w:t xml:space="preserve"> см</w:t>
       </w:r>
       <w:r>
         <w:rPr>
-          <w:sz w:val="28"/>
           <w:vertAlign w:val="superscript"/>
           <w:lang w:val="ru-RU"/>
         </w:rPr>
@@ -6729,13 +4911,11 @@
         <w:ind w:left="-567"/>
         <w:jc w:val="both"/>
         <w:rPr>
-          <w:sz w:val="28"/>
           <w:lang w:val="ru-RU"/>
         </w:rPr>
       </w:pPr>
       <w:r>
         <w:rPr>
-          <w:sz w:val="28"/>
           <w:lang w:val="ru-RU"/>
         </w:rPr>
         <w:t>Щит</w:t>
@@ -6743,7 +4923,6 @@
       <w:proofErr w:type="gramStart"/>
       <w:r>
         <w:rPr>
-          <w:sz w:val="28"/>
           <w:lang w:val="ru-RU"/>
         </w:rPr>
         <w:t>.</w:t>
@@ -6751,7 +4930,6 @@
       <w:proofErr w:type="gramEnd"/>
       <w:r>
         <w:rPr>
-          <w:sz w:val="28"/>
           <w:lang w:val="ru-RU"/>
         </w:rPr>
         <w:t xml:space="preserve"> </w:t>
@@ -6759,7 +4937,6 @@
       <w:proofErr w:type="gramStart"/>
       <w:r>
         <w:rPr>
-          <w:sz w:val="28"/>
           <w:lang w:val="ru-RU"/>
         </w:rPr>
         <w:t>ж</w:t>
@@ -6767,42 +4944,36 @@
       <w:proofErr w:type="gramEnd"/>
       <w:r>
         <w:rPr>
-          <w:sz w:val="28"/>
           <w:lang w:val="ru-RU"/>
         </w:rPr>
         <w:t>елеза</w:t>
       </w:r>
       <w:r>
         <w:rPr>
-          <w:sz w:val="28"/>
           <w:lang w:val="ru-RU"/>
         </w:rPr>
         <w:t xml:space="preserve"> </w:t>
       </w:r>
       <w:r>
         <w:rPr>
-          <w:sz w:val="28"/>
           <w:lang w:val="ru-RU"/>
         </w:rPr>
         <w:t xml:space="preserve">увеличена, контуры </w:t>
       </w:r>
       <w:r>
         <w:rPr>
-          <w:sz w:val="28"/>
           <w:lang w:val="ru-RU"/>
         </w:rPr>
         <w:t>не</w:t>
       </w:r>
       <w:r>
         <w:rPr>
-          <w:sz w:val="28"/>
           <w:lang w:val="ru-RU"/>
         </w:rPr>
         <w:t xml:space="preserve">ровные. </w:t>
       </w:r>
       <w:r>
         <w:rPr>
-          <w:sz w:val="28"/>
           <w:lang w:val="ru-RU"/>
         </w:rPr>
         <w:t xml:space="preserve">Эхогенность паренхимы </w:t>
@@ -6810,7 +4981,6 @@
       <w:proofErr w:type="gramStart"/>
       <w:r>
         <w:rPr>
-          <w:sz w:val="28"/>
           <w:lang w:val="ru-RU"/>
         </w:rPr>
         <w:t>обычная</w:t>
@@ -6818,185 +4988,154 @@
       <w:proofErr w:type="gramEnd"/>
       <w:r>
         <w:rPr>
-          <w:sz w:val="28"/>
           <w:lang w:val="ru-RU"/>
         </w:rPr>
         <w:t>.</w:t>
       </w:r>
       <w:r>
         <w:rPr>
-          <w:sz w:val="28"/>
           <w:lang w:val="ru-RU"/>
         </w:rPr>
         <w:t xml:space="preserve"> Эхоструктура крупнозернистая,  </w:t>
       </w:r>
       <w:r>
         <w:rPr>
-          <w:sz w:val="28"/>
           <w:lang w:val="ru-RU"/>
         </w:rPr>
         <w:t xml:space="preserve"> </w:t>
       </w:r>
       <w:r>
         <w:rPr>
-          <w:sz w:val="28"/>
           <w:lang w:val="ru-RU"/>
         </w:rPr>
         <w:t>мелкий фиброз</w:t>
       </w:r>
       <w:r>
         <w:rPr>
-          <w:sz w:val="28"/>
           <w:lang w:val="ru-RU"/>
         </w:rPr>
         <w:t xml:space="preserve"> и </w:t>
       </w:r>
+      <w:r>
+        <w:rPr>
+          <w:lang w:val="ru-RU"/>
+        </w:rPr>
+        <w:t>единичные</w:t>
+      </w:r>
+      <w:r>
+        <w:rPr>
+          <w:lang w:val="ru-RU"/>
+        </w:rPr>
+        <w:t xml:space="preserve"> </w:t>
+      </w:r>
+      <w:r>
+        <w:rPr>
+          <w:lang w:val="ru-RU"/>
+        </w:rPr>
+        <w:t>гидрофильные</w:t>
+      </w:r>
+      <w:r>
+        <w:rPr>
+          <w:lang w:val="ru-RU"/>
+        </w:rPr>
+        <w:t xml:space="preserve"> оча</w:t>
+      </w:r>
+      <w:r>
+        <w:rPr>
+          <w:lang w:val="ru-RU"/>
+        </w:rPr>
+        <w:t>г</w:t>
+      </w:r>
+      <w:r>
+        <w:rPr>
+          <w:lang w:val="ru-RU"/>
+        </w:rPr>
+        <w:t>и до 0,45 см.</w:t>
+      </w:r>
+      <w:r>
+        <w:rPr>
+          <w:lang w:val="ru-RU"/>
+        </w:rPr>
+        <w:t xml:space="preserve"> </w:t>
+      </w:r>
+      <w:r>
+        <w:rPr>
+          <w:lang w:val="ru-RU"/>
+        </w:rPr>
+        <w:t>Р</w:t>
+      </w:r>
+      <w:r>
+        <w:rPr>
+          <w:lang w:val="ru-RU"/>
+        </w:rPr>
+        <w:t>егионарны</w:t>
+      </w:r>
+      <w:r>
+        <w:rPr>
+          <w:lang w:val="ru-RU"/>
+        </w:rPr>
+        <w:t>е</w:t>
+      </w:r>
+      <w:r>
+        <w:rPr>
+          <w:lang w:val="ru-RU"/>
+        </w:rPr>
+        <w:t xml:space="preserve"> </w:t>
+      </w:r>
+      <w:proofErr w:type="gramStart"/>
+      <w:r>
+        <w:rPr>
+          <w:lang w:val="ru-RU"/>
+        </w:rPr>
+        <w:t>л</w:t>
+      </w:r>
+      <w:proofErr w:type="gramEnd"/>
+      <w:r>
+        <w:rPr>
+          <w:lang w:val="ru-RU"/>
+        </w:rPr>
+        <w:t>/узл</w:t>
+      </w:r>
+      <w:r>
+        <w:rPr>
+          <w:lang w:val="ru-RU"/>
+        </w:rPr>
+        <w:t>ы</w:t>
+      </w:r>
+      <w:r>
+        <w:rPr>
+          <w:lang w:val="ru-RU"/>
+        </w:rPr>
+        <w:t xml:space="preserve"> </w:t>
+      </w:r>
+      <w:r>
+        <w:rPr>
+          <w:lang w:val="ru-RU"/>
+        </w:rPr>
+        <w:t xml:space="preserve"> </w:t>
+      </w:r>
+      <w:r>
+        <w:rPr>
+          <w:lang w:val="ru-RU"/>
+        </w:rPr>
+        <w:t xml:space="preserve">не </w:t>
+      </w:r>
+      <w:r>
+        <w:rPr>
+          <w:lang w:val="ru-RU"/>
+        </w:rPr>
+        <w:t xml:space="preserve">визуализируются. </w:t>
+      </w:r>
       <w:proofErr w:type="spellStart"/>
       <w:r>
         <w:rPr>
-          <w:sz w:val="28"/>
-          <w:lang w:val="ru-RU"/>
-        </w:rPr>
-        <w:t>еденчиные</w:t>
+          <w:lang w:val="ru-RU"/>
+        </w:rPr>
+        <w:t>Закл</w:t>
       </w:r>
       <w:proofErr w:type="spellEnd"/>
       <w:r>
         <w:rPr>
-          <w:sz w:val="28"/>
-          <w:lang w:val="ru-RU"/>
-        </w:rPr>
-        <w:t xml:space="preserve"> </w:t>
-      </w:r>
-      <w:proofErr w:type="spellStart"/>
-      <w:r>
-        <w:rPr>
-          <w:sz w:val="28"/>
-          <w:lang w:val="ru-RU"/>
-        </w:rPr>
-        <w:t>гидфроильные</w:t>
-      </w:r>
-      <w:proofErr w:type="spellEnd"/>
-      <w:r>
-        <w:rPr>
-          <w:sz w:val="28"/>
-          <w:lang w:val="ru-RU"/>
-        </w:rPr>
-        <w:t xml:space="preserve"> </w:t>
-      </w:r>
-      <w:proofErr w:type="spellStart"/>
-      <w:r>
-        <w:rPr>
-          <w:sz w:val="28"/>
-          <w:lang w:val="ru-RU"/>
-        </w:rPr>
-        <w:t>очаи</w:t>
-      </w:r>
-      <w:proofErr w:type="spellEnd"/>
-      <w:r>
-        <w:rPr>
-          <w:sz w:val="28"/>
-          <w:lang w:val="ru-RU"/>
-        </w:rPr>
-        <w:t xml:space="preserve"> до 0,45 см.</w:t>
-      </w:r>
-      <w:r>
-        <w:rPr>
-          <w:sz w:val="28"/>
-          <w:lang w:val="ru-RU"/>
-        </w:rPr>
-        <w:t xml:space="preserve"> </w:t>
-      </w:r>
-      <w:r>
-        <w:rPr>
-          <w:sz w:val="28"/>
-          <w:lang w:val="ru-RU"/>
-        </w:rPr>
-        <w:t>Р</w:t>
-      </w:r>
-      <w:r>
-        <w:rPr>
-          <w:sz w:val="28"/>
-          <w:lang w:val="ru-RU"/>
-        </w:rPr>
-        <w:t>егионарны</w:t>
-      </w:r>
-      <w:r>
-        <w:rPr>
-          <w:sz w:val="28"/>
-          <w:lang w:val="ru-RU"/>
-        </w:rPr>
-        <w:t>е</w:t>
-      </w:r>
-      <w:r>
-        <w:rPr>
-          <w:sz w:val="28"/>
-          <w:lang w:val="ru-RU"/>
-        </w:rPr>
-        <w:t xml:space="preserve"> </w:t>
-      </w:r>
-      <w:proofErr w:type="gramStart"/>
-      <w:r>
-        <w:rPr>
-          <w:sz w:val="28"/>
-          <w:lang w:val="ru-RU"/>
-        </w:rPr>
-        <w:t>л</w:t>
-      </w:r>
-      <w:proofErr w:type="gramEnd"/>
-      <w:r>
-        <w:rPr>
-          <w:sz w:val="28"/>
-          <w:lang w:val="ru-RU"/>
-        </w:rPr>
-        <w:t>/узл</w:t>
-      </w:r>
-      <w:r>
-        <w:rPr>
-          <w:sz w:val="28"/>
-          <w:lang w:val="ru-RU"/>
-        </w:rPr>
-        <w:t>ы</w:t>
-      </w:r>
-      <w:r>
-        <w:rPr>
-          <w:sz w:val="28"/>
-          <w:lang w:val="ru-RU"/>
-        </w:rPr>
-        <w:t xml:space="preserve"> </w:t>
-      </w:r>
-      <w:r>
-        <w:rPr>
-          <w:sz w:val="28"/>
-          <w:lang w:val="ru-RU"/>
-        </w:rPr>
-        <w:t xml:space="preserve"> </w:t>
-      </w:r>
-      <w:r>
-        <w:rPr>
-          <w:sz w:val="28"/>
-          <w:lang w:val="ru-RU"/>
-        </w:rPr>
-        <w:t xml:space="preserve">не </w:t>
-      </w:r>
-      <w:r>
-        <w:rPr>
-          <w:sz w:val="28"/>
-          <w:lang w:val="ru-RU"/>
-        </w:rPr>
-        <w:t xml:space="preserve">визуализируются. </w:t>
-      </w:r>
-      <w:proofErr w:type="spellStart"/>
-      <w:r>
-        <w:rPr>
-          <w:sz w:val="28"/>
-          <w:lang w:val="ru-RU"/>
-        </w:rPr>
-        <w:t>Закл</w:t>
-      </w:r>
-      <w:proofErr w:type="spellEnd"/>
-      <w:r>
-        <w:rPr>
-          <w:sz w:val="28"/>
           <w:lang w:val="ru-RU"/>
         </w:rPr>
         <w:t xml:space="preserve">.: </w:t>
@@ -7004,7 +5143,6 @@
       <w:sdt>
         <w:sdtPr>
           <w:rPr>
-            <w:sz w:val="28"/>
             <w:lang w:val="ru-RU"/>
           </w:rPr>
           <w:id w:val="-1644262041"/>
@@ -7020,7 +5158,6 @@
         <w:sdtContent>
           <w:r>
             <w:rPr>
-              <w:sz w:val="28"/>
               <w:lang w:val="ru-RU"/>
             </w:rPr>
             <w:t>Увеличение</w:t>
@@ -7029,7 +5166,6 @@
       </w:sdt>
       <w:r>
         <w:rPr>
-          <w:sz w:val="28"/>
           <w:lang w:val="ru-RU"/>
         </w:rPr>
         <w:t xml:space="preserve"> щит</w:t>
@@ -7037,7 +5173,6 @@
       <w:proofErr w:type="gramStart"/>
       <w:r>
         <w:rPr>
-          <w:sz w:val="28"/>
           <w:lang w:val="ru-RU"/>
         </w:rPr>
         <w:t>.</w:t>
@@ -7045,7 +5180,6 @@
       <w:proofErr w:type="gramEnd"/>
       <w:r>
         <w:rPr>
-          <w:sz w:val="28"/>
           <w:lang w:val="ru-RU"/>
         </w:rPr>
         <w:t xml:space="preserve"> </w:t>
@@ -7053,7 +5187,6 @@
       <w:proofErr w:type="gramStart"/>
       <w:r>
         <w:rPr>
-          <w:sz w:val="28"/>
           <w:lang w:val="ru-RU"/>
         </w:rPr>
         <w:t>ж</w:t>
@@ -7061,35 +5194,30 @@
       <w:proofErr w:type="gramEnd"/>
       <w:r>
         <w:rPr>
-          <w:sz w:val="28"/>
           <w:lang w:val="ru-RU"/>
         </w:rPr>
         <w:t xml:space="preserve">елезы. </w:t>
       </w:r>
       <w:r>
         <w:rPr>
-          <w:sz w:val="28"/>
           <w:lang w:val="ru-RU"/>
         </w:rPr>
         <w:t xml:space="preserve">Умеренные </w:t>
       </w:r>
       <w:r>
         <w:rPr>
-          <w:sz w:val="28"/>
           <w:lang w:val="ru-RU"/>
         </w:rPr>
         <w:t xml:space="preserve"> </w:t>
       </w:r>
       <w:r>
         <w:rPr>
-          <w:sz w:val="28"/>
           <w:lang w:val="ru-RU"/>
         </w:rPr>
         <w:t>диффузные изменения паренхимы.</w:t>
       </w:r>
       <w:r>
         <w:rPr>
-          <w:sz w:val="28"/>
           <w:lang w:val="ru-RU"/>
         </w:rPr>
         <w:t xml:space="preserve"> </w:t>
@@ -7100,127 +5228,152 @@
         <w:ind w:left="-567"/>
         <w:jc w:val="both"/>
         <w:rPr>
-          <w:sz w:val="28"/>
-          <w:szCs w:val="20"/>
           <w:lang w:val="ru-RU"/>
         </w:rPr>
       </w:pPr>
       <w:r>
         <w:rPr>
-          <w:sz w:val="28"/>
           <w:u w:val="single"/>
           <w:lang w:val="ru-RU"/>
         </w:rPr>
         <w:t>Лечение:</w:t>
       </w:r>
-      <w:bookmarkStart w:id="3" w:name="лн"/>
-      <w:bookmarkEnd w:id="3"/>
-      <w:r>
-        <w:rPr>
-          <w:sz w:val="28"/>
+      <w:bookmarkStart w:id="2" w:name="лн"/>
+      <w:bookmarkEnd w:id="2"/>
+      <w:r>
+        <w:rPr>
           <w:lang w:val="ru-RU"/>
         </w:rPr>
         <w:t xml:space="preserve"> </w:t>
       </w:r>
       <w:r>
         <w:rPr>
-          <w:sz w:val="28"/>
-          <w:lang w:val="ru-RU"/>
-        </w:rPr>
-        <w:t xml:space="preserve">Генсулин Н, </w:t>
+          <w:lang w:val="ru-RU"/>
+        </w:rPr>
+        <w:t>Генсулин Н, ди</w:t>
+      </w:r>
+      <w:r>
+        <w:rPr>
+          <w:lang w:val="ru-RU"/>
+        </w:rPr>
+        <w:t>а</w:t>
+      </w:r>
+      <w:r>
+        <w:rPr>
+          <w:lang w:val="ru-RU"/>
+        </w:rPr>
+        <w:t>пирид, фуросемид, левофлоксацин</w:t>
+      </w:r>
+      <w:r>
+        <w:rPr>
+          <w:lang w:val="ru-RU"/>
+        </w:rPr>
+        <w:t>,</w:t>
+      </w:r>
+      <w:r>
+        <w:rPr>
+          <w:lang w:val="ru-RU"/>
+        </w:rPr>
+        <w:t xml:space="preserve"> </w:t>
+      </w:r>
+      <w:r>
+        <w:rPr>
+          <w:lang w:val="ru-RU"/>
+        </w:rPr>
+        <w:t>ф</w:t>
+      </w:r>
+      <w:r>
+        <w:rPr>
+          <w:lang w:val="ru-RU"/>
+        </w:rPr>
+        <w:t xml:space="preserve">луконазол, Инсулар Стабил,  </w:t>
       </w:r>
       <w:proofErr w:type="spellStart"/>
       <w:r>
         <w:rPr>
-          <w:sz w:val="28"/>
-          <w:lang w:val="ru-RU"/>
-        </w:rPr>
-        <w:t>дипирид</w:t>
+          <w:lang w:val="ru-RU"/>
+        </w:rPr>
+        <w:t>метфогамма</w:t>
       </w:r>
       <w:proofErr w:type="spellEnd"/>
       <w:r>
         <w:rPr>
-          <w:sz w:val="28"/>
-          <w:lang w:val="ru-RU"/>
-        </w:rPr>
-        <w:t xml:space="preserve">, фуросемид, левофлоксацин. Флуконазол, Инсулар Стабил,  метформин, глюкофаж, </w:t>
+          <w:lang w:val="ru-RU"/>
+        </w:rPr>
+        <w:t xml:space="preserve">, глюкофаж, </w:t>
+      </w:r>
+      <w:r>
+        <w:rPr>
+          <w:lang w:val="ru-RU"/>
+        </w:rPr>
+        <w:t>тиогамма</w:t>
+      </w:r>
+      <w:r>
+        <w:rPr>
+          <w:lang w:val="ru-RU"/>
+        </w:rPr>
+        <w:t xml:space="preserve">, актовегин, </w:t>
       </w:r>
       <w:proofErr w:type="spellStart"/>
       <w:r>
         <w:rPr>
-          <w:sz w:val="28"/>
-          <w:lang w:val="ru-RU"/>
-        </w:rPr>
-        <w:t>тиогмма</w:t>
+          <w:lang w:val="ru-RU"/>
+        </w:rPr>
+        <w:t>милдрокор</w:t>
       </w:r>
       <w:proofErr w:type="spellEnd"/>
       <w:r>
         <w:rPr>
-          <w:sz w:val="28"/>
-          <w:lang w:val="ru-RU"/>
-        </w:rPr>
-        <w:t xml:space="preserve">, актовегин, </w:t>
+          <w:lang w:val="ru-RU"/>
+        </w:rPr>
+        <w:t xml:space="preserve">, </w:t>
       </w:r>
       <w:proofErr w:type="spellStart"/>
       <w:r>
         <w:rPr>
-          <w:sz w:val="28"/>
-          <w:lang w:val="ru-RU"/>
-        </w:rPr>
-        <w:t>милдрокор</w:t>
+          <w:lang w:val="ru-RU"/>
+        </w:rPr>
+        <w:t>кока</w:t>
+      </w:r>
+      <w:r>
+        <w:rPr>
+          <w:lang w:val="ru-RU"/>
+        </w:rPr>
+        <w:t>р</w:t>
+      </w:r>
+      <w:r>
+        <w:rPr>
+          <w:lang w:val="ru-RU"/>
+        </w:rPr>
+        <w:t>нит</w:t>
       </w:r>
       <w:proofErr w:type="spellEnd"/>
       <w:r>
         <w:rPr>
-          <w:sz w:val="28"/>
-          <w:lang w:val="ru-RU"/>
-        </w:rPr>
-        <w:t xml:space="preserve">, </w:t>
-      </w:r>
-      <w:proofErr w:type="spellStart"/>
-      <w:r>
-        <w:rPr>
-          <w:sz w:val="28"/>
-          <w:lang w:val="ru-RU"/>
-        </w:rPr>
-        <w:t>коканит</w:t>
-      </w:r>
-      <w:proofErr w:type="spellEnd"/>
-      <w:r>
-        <w:rPr>
-          <w:sz w:val="28"/>
-          <w:lang w:val="ru-RU"/>
-        </w:rPr>
-        <w:t xml:space="preserve">, амлодипин, </w:t>
-      </w:r>
-      <w:proofErr w:type="spellStart"/>
-      <w:r>
-        <w:rPr>
-          <w:sz w:val="28"/>
-          <w:lang w:val="ru-RU"/>
-        </w:rPr>
-        <w:t>маникор</w:t>
-      </w:r>
-      <w:proofErr w:type="spellEnd"/>
-      <w:r>
-        <w:rPr>
-          <w:sz w:val="28"/>
-          <w:lang w:val="ru-RU"/>
-        </w:rPr>
-        <w:t xml:space="preserve">, </w:t>
-      </w:r>
-      <w:proofErr w:type="spellStart"/>
-      <w:r>
-        <w:rPr>
-          <w:sz w:val="28"/>
-          <w:lang w:val="ru-RU"/>
-        </w:rPr>
-        <w:t>тритуктан</w:t>
-      </w:r>
-      <w:proofErr w:type="spellEnd"/>
-      <w:r>
-        <w:rPr>
-          <w:sz w:val="28"/>
+          <w:lang w:val="ru-RU"/>
+        </w:rPr>
+        <w:t>, амлодипин, ма</w:t>
+      </w:r>
+      <w:r>
+        <w:rPr>
+          <w:lang w:val="ru-RU"/>
+        </w:rPr>
+        <w:t>г</w:t>
+      </w:r>
+      <w:r>
+        <w:rPr>
+          <w:lang w:val="ru-RU"/>
+        </w:rPr>
+        <w:t xml:space="preserve">никор, </w:t>
+      </w:r>
+      <w:r>
+        <w:rPr>
+          <w:lang w:val="ru-RU"/>
+        </w:rPr>
+        <w:t>тридуктан</w:t>
+      </w:r>
+      <w:r>
+        <w:rPr>
           <w:lang w:val="ru-RU"/>
         </w:rPr>
         <w:t>, эналаприл.</w:t>
@@ -7231,17 +5384,15 @@
         <w:ind w:left="-567"/>
         <w:jc w:val="both"/>
         <w:rPr>
-          <w:sz w:val="28"/>
           <w:lang w:val="ru-RU"/>
         </w:rPr>
       </w:pPr>
-      <w:bookmarkStart w:id="4" w:name="дд"/>
-      <w:bookmarkStart w:id="5" w:name="лк"/>
+      <w:bookmarkStart w:id="3" w:name="дд"/>
+      <w:bookmarkStart w:id="4" w:name="лк"/>
+      <w:bookmarkEnd w:id="3"/>
       <w:bookmarkEnd w:id="4"/>
-      <w:bookmarkEnd w:id="5"/>
-      <w:r>
-        <w:rPr>
-          <w:sz w:val="28"/>
+      <w:r>
+        <w:rPr>
           <w:u w:val="single"/>
           <w:lang w:val="ru-RU"/>
         </w:rPr>
@@ -7249,40 +5400,21 @@
       </w:r>
       <w:r>
         <w:rPr>
-          <w:sz w:val="28"/>
-          <w:lang w:val="ru-RU"/>
-        </w:rPr>
-        <w:t xml:space="preserve">:  СД </w:t>
-      </w:r>
-      <w:r>
-        <w:rPr>
-          <w:sz w:val="28"/>
-          <w:lang w:val="ru-RU"/>
-        </w:rPr>
-        <w:t>суб</w:t>
-      </w:r>
-      <w:r>
-        <w:rPr>
-          <w:sz w:val="28"/>
-          <w:lang w:val="ru-RU"/>
-        </w:rPr>
-        <w:t xml:space="preserve">компенсирован, уменьшились боли в н/к. АД  </w:t>
-      </w:r>
-      <w:proofErr w:type="gramStart"/>
-      <w:r>
-        <w:rPr>
-          <w:sz w:val="28"/>
-          <w:lang w:val="ru-RU"/>
-        </w:rPr>
-        <w:t>мм</w:t>
-      </w:r>
-      <w:proofErr w:type="gramEnd"/>
-      <w:r>
-        <w:rPr>
-          <w:sz w:val="28"/>
-          <w:lang w:val="ru-RU"/>
-        </w:rPr>
-        <w:t xml:space="preserve"> рт. ст. </w:t>
+          <w:lang w:val="ru-RU"/>
+        </w:rPr>
+        <w:t xml:space="preserve">:  СД компенсирован, уменьшились боли в н/к. АД  </w:t>
+      </w:r>
+      <w:r>
+        <w:rPr>
+          <w:lang w:val="ru-RU"/>
+        </w:rPr>
+        <w:t xml:space="preserve">130/80 </w:t>
+      </w:r>
+      <w:r>
+        <w:rPr>
+          <w:lang w:val="ru-RU"/>
+        </w:rPr>
+        <w:t xml:space="preserve">мм рт. ст. </w:t>
       </w:r>
     </w:p>
     <w:p>
@@ -7290,7 +5422,6 @@
         <w:ind w:left="-567"/>
         <w:jc w:val="both"/>
         <w:rPr>
-          <w:sz w:val="28"/>
           <w:lang w:val="ru-RU"/>
         </w:rPr>
       </w:pPr>
@@ -7428,6 +5559,12 @@
         </w:rPr>
         <w:t xml:space="preserve">Инсулинотерапия:   </w:t>
       </w:r>
+      <w:r>
+        <w:rPr>
+          <w:lang w:val="ru-RU"/>
+        </w:rPr>
+        <w:t xml:space="preserve">Инсулар Стабил,  </w:t>
+      </w:r>
       <w:proofErr w:type="gramStart"/>
       <w:r>
         <w:rPr>
@@ -7440,7 +5577,7 @@
         <w:rPr>
           <w:lang w:val="ru-RU"/>
         </w:rPr>
-        <w:t>/з- ед., п/о- ед., п/у</w:t>
+        <w:t>/у</w:t>
       </w:r>
       <w:r>
         <w:rPr>
@@ -7452,13 +5589,13 @@
         <w:rPr>
           <w:lang w:val="ru-RU"/>
         </w:rPr>
-        <w:t>- ед.,  22.00</w:t>
-      </w:r>
-      <w:r>
-        <w:rPr>
-          <w:lang w:val="ru-RU"/>
-        </w:rPr>
-        <w:t xml:space="preserve">   ед.</w:t>
+        <w:t xml:space="preserve">- </w:t>
+      </w:r>
+      <w:r>
+        <w:rPr>
+          <w:lang w:val="ru-RU"/>
+        </w:rPr>
+        <w:t>16ед.</w:t>
       </w:r>
     </w:p>
     <w:p>
@@ -7473,189 +5610,85 @@
         <w:rPr>
           <w:lang w:val="ru-RU"/>
         </w:rPr>
-        <w:t>Актрапид НМ, Протафан НМ, Хумодар Р</w:t>
-      </w:r>
-      <w:r>
-        <w:rPr>
-          <w:lang w:val="ru-RU"/>
-        </w:rPr>
-        <w:t>100</w:t>
-      </w:r>
-      <w:r>
-        <w:rPr>
-          <w:lang w:val="ru-RU"/>
-        </w:rPr>
-        <w:t>Р, Хумодар Б</w:t>
-      </w:r>
-      <w:r>
-        <w:rPr>
-          <w:lang w:val="ru-RU"/>
-        </w:rPr>
-        <w:t>100</w:t>
-      </w:r>
-      <w:r>
-        <w:rPr>
-          <w:lang w:val="ru-RU"/>
-        </w:rPr>
-        <w:t>Р, Хумодар</w:t>
+        <w:t>диапирид</w:t>
+      </w:r>
+      <w:r>
+        <w:rPr>
+          <w:lang w:val="ru-RU"/>
+        </w:rPr>
+        <w:t xml:space="preserve"> (</w:t>
+      </w:r>
+      <w:r>
+        <w:rPr>
+          <w:lang w:val="ru-RU"/>
+        </w:rPr>
+        <w:t>амарил</w:t>
+      </w:r>
+      <w:r>
+        <w:rPr>
+          <w:lang w:val="ru-RU"/>
+        </w:rPr>
+        <w:t xml:space="preserve">, </w:t>
+      </w:r>
+      <w:r>
+        <w:rPr>
+          <w:lang w:val="ru-RU"/>
+        </w:rPr>
+        <w:t xml:space="preserve"> </w:t>
+      </w:r>
+      <w:proofErr w:type="spellStart"/>
+      <w:r>
+        <w:rPr>
+          <w:lang w:val="ru-RU"/>
+        </w:rPr>
+        <w:t>олтар</w:t>
+      </w:r>
+      <w:proofErr w:type="spellEnd"/>
+      <w:r>
+        <w:rPr>
+          <w:lang w:val="ru-RU"/>
+        </w:rPr>
+        <w:t xml:space="preserve"> ) </w:t>
+      </w:r>
+      <w:r>
+        <w:rPr>
+          <w:lang w:val="ru-RU"/>
+        </w:rPr>
+        <w:t>2</w:t>
+      </w:r>
+      <w:r>
+        <w:rPr>
+          <w:lang w:val="ru-RU"/>
+        </w:rPr>
+        <w:t>мг 1т. *1р/</w:t>
+      </w:r>
+      <w:proofErr w:type="spellStart"/>
+      <w:r>
+        <w:rPr>
+          <w:lang w:val="ru-RU"/>
+        </w:rPr>
+        <w:t>сут</w:t>
+      </w:r>
+      <w:proofErr w:type="spellEnd"/>
+      <w:r>
+        <w:rPr>
+          <w:lang w:val="ru-RU"/>
+        </w:rPr>
+        <w:t xml:space="preserve">. </w:t>
       </w:r>
       <w:proofErr w:type="gramStart"/>
       <w:r>
         <w:rPr>
           <w:lang w:val="ru-RU"/>
         </w:rPr>
-        <w:t xml:space="preserve"> К</w:t>
+        <w:t>п</w:t>
       </w:r>
       <w:proofErr w:type="gramEnd"/>
       <w:r>
         <w:rPr>
           <w:lang w:val="ru-RU"/>
         </w:rPr>
-        <w:t xml:space="preserve"> 25</w:t>
-      </w:r>
-      <w:r>
-        <w:rPr>
-          <w:lang w:val="ru-RU"/>
-        </w:rPr>
-        <w:t xml:space="preserve"> 100</w:t>
-      </w:r>
-      <w:r>
-        <w:rPr>
-          <w:lang w:val="ru-RU"/>
-        </w:rPr>
-        <w:t xml:space="preserve">Р, </w:t>
-      </w:r>
-      <w:r>
-        <w:rPr>
-          <w:lang w:val="ru-RU"/>
-        </w:rPr>
-        <w:t xml:space="preserve">Инсуман Базал, Инсуман Рапид, </w:t>
-      </w:r>
-      <w:proofErr w:type="spellStart"/>
-      <w:r>
-        <w:rPr>
-          <w:lang w:val="ru-RU"/>
-        </w:rPr>
-        <w:t>Хумулин</w:t>
-      </w:r>
-      <w:proofErr w:type="spellEnd"/>
-      <w:r>
-        <w:rPr>
-          <w:lang w:val="ru-RU"/>
-        </w:rPr>
-        <w:t xml:space="preserve"> R, </w:t>
-      </w:r>
-      <w:proofErr w:type="spellStart"/>
-      <w:r>
-        <w:rPr>
-          <w:lang w:val="ru-RU"/>
-        </w:rPr>
-        <w:t>Хумулин</w:t>
-      </w:r>
-      <w:proofErr w:type="spellEnd"/>
-      <w:r>
-        <w:rPr>
-          <w:lang w:val="ru-RU"/>
-        </w:rPr>
-        <w:t xml:space="preserve"> НПХ, </w:t>
-      </w:r>
-      <w:proofErr w:type="spellStart"/>
-      <w:r>
-        <w:rPr>
-          <w:lang w:val="ru-RU"/>
-        </w:rPr>
-        <w:t>Фармасулин</w:t>
-      </w:r>
-      <w:proofErr w:type="spellEnd"/>
-      <w:r>
-        <w:rPr>
-          <w:lang w:val="ru-RU"/>
-        </w:rPr>
-        <w:t xml:space="preserve"> Н, </w:t>
-      </w:r>
-      <w:proofErr w:type="spellStart"/>
-      <w:r>
-        <w:rPr>
-          <w:lang w:val="ru-RU"/>
-        </w:rPr>
-        <w:t>Фармасулин</w:t>
-      </w:r>
-      <w:proofErr w:type="spellEnd"/>
-      <w:r>
-        <w:rPr>
-          <w:lang w:val="ru-RU"/>
-        </w:rPr>
-        <w:t xml:space="preserve"> НN</w:t>
-      </w:r>
-      <w:r>
-        <w:rPr>
-          <w:lang w:val="ru-RU"/>
-        </w:rPr>
-        <w:t xml:space="preserve">Р, Генсулин R, </w:t>
-      </w:r>
-      <w:r>
-        <w:rPr>
-          <w:lang w:val="ru-RU"/>
-        </w:rPr>
-        <w:t>Генсулин Н</w:t>
-      </w:r>
-    </w:p>
-    <w:p>
-      <w:pPr>
-        <w:numPr>
-          <w:ilvl w:val="0"/>
-          <w:numId w:val="2"/>
-        </w:numPr>
-        <w:jc w:val="both"/>
-        <w:rPr>
-          <w:lang w:val="ru-RU"/>
-        </w:rPr>
-      </w:pPr>
-      <w:r>
-        <w:rPr>
-          <w:lang w:val="ru-RU"/>
-        </w:rPr>
-        <w:t xml:space="preserve">ССТ: </w:t>
-      </w:r>
-      <w:proofErr w:type="spellStart"/>
-      <w:r>
-        <w:rPr>
-          <w:lang w:val="ru-RU"/>
-        </w:rPr>
-        <w:t>диабетон</w:t>
-      </w:r>
-      <w:proofErr w:type="spellEnd"/>
-      <w:r>
-        <w:rPr>
-          <w:lang w:val="ru-RU"/>
-        </w:rPr>
-        <w:t xml:space="preserve"> М</w:t>
-      </w:r>
-      <w:proofErr w:type="gramStart"/>
-      <w:r>
-        <w:rPr>
-          <w:lang w:val="ru-RU"/>
-        </w:rPr>
-        <w:t>R</w:t>
-      </w:r>
-      <w:proofErr w:type="gramEnd"/>
-      <w:r>
-        <w:rPr>
-          <w:lang w:val="ru-RU"/>
-        </w:rPr>
-        <w:t xml:space="preserve"> </w:t>
-      </w:r>
-      <w:r>
-        <w:rPr>
-          <w:lang w:val="ru-RU"/>
-        </w:rPr>
-        <w:t xml:space="preserve">(диаглизид МR) </w:t>
-      </w:r>
-      <w:r>
-        <w:rPr>
-          <w:lang w:val="ru-RU"/>
-        </w:rPr>
-        <w:t>60 мг</w:t>
+        <w:t xml:space="preserve">/з., </w:t>
       </w:r>
     </w:p>
     <w:p>
@@ -7670,87 +5703,6 @@
         <w:rPr>
           <w:lang w:val="ru-RU"/>
         </w:rPr>
-        <w:t>диапирид</w:t>
-      </w:r>
-      <w:r>
-        <w:rPr>
-          <w:lang w:val="ru-RU"/>
-        </w:rPr>
-        <w:t xml:space="preserve"> (</w:t>
-      </w:r>
-      <w:r>
-        <w:rPr>
-          <w:lang w:val="ru-RU"/>
-        </w:rPr>
-        <w:t>амарил</w:t>
-      </w:r>
-      <w:r>
-        <w:rPr>
-          <w:lang w:val="ru-RU"/>
-        </w:rPr>
-        <w:t xml:space="preserve">, </w:t>
-      </w:r>
-      <w:r>
-        <w:rPr>
-          <w:lang w:val="ru-RU"/>
-        </w:rPr>
-        <w:t xml:space="preserve"> </w:t>
-      </w:r>
-      <w:proofErr w:type="spellStart"/>
-      <w:r>
-        <w:rPr>
-          <w:lang w:val="ru-RU"/>
-        </w:rPr>
-        <w:t>олтар</w:t>
-      </w:r>
-      <w:proofErr w:type="spellEnd"/>
-      <w:r>
-        <w:rPr>
-          <w:lang w:val="ru-RU"/>
-        </w:rPr>
-        <w:t xml:space="preserve"> ) 3 мг 1т. *1р/</w:t>
-      </w:r>
-      <w:proofErr w:type="spellStart"/>
-      <w:r>
-        <w:rPr>
-          <w:lang w:val="ru-RU"/>
-        </w:rPr>
-        <w:t>сут</w:t>
-      </w:r>
-      <w:proofErr w:type="spellEnd"/>
-      <w:r>
-        <w:rPr>
-          <w:lang w:val="ru-RU"/>
-        </w:rPr>
-        <w:t xml:space="preserve">. </w:t>
-      </w:r>
-      <w:proofErr w:type="gramStart"/>
-      <w:r>
-        <w:rPr>
-          <w:lang w:val="ru-RU"/>
-        </w:rPr>
-        <w:t>п</w:t>
-      </w:r>
-      <w:proofErr w:type="gramEnd"/>
-      <w:r>
-        <w:rPr>
-          <w:lang w:val="ru-RU"/>
-        </w:rPr>
-        <w:t xml:space="preserve">/з., </w:t>
-      </w:r>
-    </w:p>
-    <w:p>
-      <w:pPr>
-        <w:ind w:left="435"/>
-        <w:jc w:val="both"/>
-        <w:rPr>
-          <w:lang w:val="ru-RU"/>
-        </w:rPr>
-      </w:pPr>
-      <w:r>
-        <w:rPr>
-          <w:lang w:val="ru-RU"/>
-        </w:rPr>
         <w:t>диаф</w:t>
       </w:r>
       <w:r>
@@ -7758,6 +5710,12 @@
           <w:lang w:val="ru-RU"/>
         </w:rPr>
         <w:t xml:space="preserve">ормин (сиофор, </w:t>
+      </w:r>
+      <w:r>
+        <w:rPr>
+          <w:lang w:val="ru-RU"/>
+        </w:rPr>
+        <w:t xml:space="preserve">мефармил, </w:t>
       </w:r>
       <w:r>
         <w:rPr>
@@ -7905,13 +5863,7 @@
         <w:rPr>
           <w:lang w:val="ru-RU"/>
         </w:rPr>
-        <w:t>розувастатин</w:t>
-      </w:r>
-      <w:r>
-        <w:rPr>
-          <w:lang w:val="ru-RU"/>
-        </w:rPr>
-        <w:t xml:space="preserve"> </w:t>
+        <w:t xml:space="preserve">розувастатин </w:t>
       </w:r>
       <w:r>
         <w:rPr>
@@ -8087,33 +6039,79 @@
         <w:rPr>
           <w:lang w:val="ru-RU"/>
         </w:rPr>
-        <w:t>налаприл 5 мг утром,</w:t>
-      </w:r>
-      <w:r>
-        <w:rPr>
-          <w:lang w:val="ru-RU"/>
-        </w:rPr>
-        <w:t xml:space="preserve"> индапрес (</w:t>
+        <w:t xml:space="preserve">налаприл </w:t>
+      </w:r>
+      <w:r>
+        <w:rPr>
+          <w:lang w:val="ru-RU"/>
+        </w:rPr>
+        <w:t>10</w:t>
+      </w:r>
+      <w:r>
+        <w:rPr>
+          <w:lang w:val="ru-RU"/>
+        </w:rPr>
+        <w:t xml:space="preserve"> мг утром,</w:t>
+      </w:r>
+      <w:r>
+        <w:rPr>
+          <w:lang w:val="ru-RU"/>
+        </w:rPr>
+        <w:t xml:space="preserve"> </w:t>
+      </w:r>
+      <w:r>
+        <w:rPr>
+          <w:lang w:val="ru-RU"/>
+        </w:rPr>
+        <w:t xml:space="preserve">амлодипин10 </w:t>
       </w:r>
       <w:proofErr w:type="spellStart"/>
       <w:r>
         <w:rPr>
           <w:lang w:val="ru-RU"/>
         </w:rPr>
-        <w:t>индап</w:t>
+        <w:t>веч</w:t>
       </w:r>
       <w:proofErr w:type="spellEnd"/>
       <w:r>
         <w:rPr>
           <w:lang w:val="ru-RU"/>
         </w:rPr>
-        <w:t xml:space="preserve">) 2,5 мг утром, </w:t>
-      </w:r>
-      <w:r>
-        <w:rPr>
-          <w:lang w:val="ru-RU"/>
-        </w:rPr>
-        <w:t xml:space="preserve"> кардиомагнил  1 т. вечер. Контр. АД. </w:t>
+        <w:t xml:space="preserve">,  трифас  или </w:t>
+      </w:r>
+      <w:proofErr w:type="spellStart"/>
+      <w:r>
+        <w:rPr>
+          <w:lang w:val="ru-RU"/>
+        </w:rPr>
+        <w:t>торадив</w:t>
+      </w:r>
+      <w:proofErr w:type="spellEnd"/>
+      <w:r>
+        <w:rPr>
+          <w:lang w:val="ru-RU"/>
+        </w:rPr>
+        <w:t xml:space="preserve">  1т 2р/</w:t>
+      </w:r>
+      <w:proofErr w:type="spellStart"/>
+      <w:r>
+        <w:rPr>
+          <w:lang w:val="ru-RU"/>
+        </w:rPr>
+        <w:t>нед</w:t>
+      </w:r>
+      <w:proofErr w:type="spellEnd"/>
+      <w:r>
+        <w:rPr>
+          <w:lang w:val="ru-RU"/>
+        </w:rPr>
+        <w:t xml:space="preserve">, </w:t>
+      </w:r>
+      <w:r>
+        <w:rPr>
+          <w:lang w:val="ru-RU"/>
+        </w:rPr>
+        <w:t xml:space="preserve">кардиомагнил  1 т. вечер. Контр. АД. </w:t>
       </w:r>
     </w:p>
     <w:p>
@@ -8185,69 +6183,7 @@
         <w:rPr>
           <w:lang w:val="ru-RU"/>
         </w:rPr>
-        <w:t xml:space="preserve"> мес., нейрорубин форте 1т./</w:t>
-      </w:r>
-      <w:proofErr w:type="spellStart"/>
-      <w:r>
-        <w:rPr>
-          <w:lang w:val="ru-RU"/>
-        </w:rPr>
-        <w:t>сут</w:t>
-      </w:r>
-      <w:proofErr w:type="spellEnd"/>
-      <w:r>
-        <w:rPr>
-          <w:lang w:val="ru-RU"/>
-        </w:rPr>
-        <w:t>.</w:t>
-      </w:r>
-      <w:r>
-        <w:rPr>
-          <w:lang w:val="ru-RU"/>
-        </w:rPr>
-        <w:t>, (мильгамма 1т.*3р/д.</w:t>
-      </w:r>
-      <w:r>
-        <w:rPr>
-          <w:lang w:val="ru-RU"/>
-        </w:rPr>
-        <w:t>, витаксон 1т. *</w:t>
-      </w:r>
-      <w:r>
-        <w:rPr>
-          <w:lang w:val="ru-RU"/>
-        </w:rPr>
-        <w:t>3</w:t>
-      </w:r>
-      <w:r>
-        <w:rPr>
-          <w:lang w:val="ru-RU"/>
-        </w:rPr>
-        <w:t>р/д.</w:t>
-      </w:r>
-      <w:r>
-        <w:rPr>
-          <w:lang w:val="ru-RU"/>
-        </w:rPr>
-        <w:t>)</w:t>
-      </w:r>
-      <w:r>
-        <w:rPr>
-          <w:lang w:val="ru-RU"/>
-        </w:rPr>
-        <w:t xml:space="preserve"> </w:t>
-      </w:r>
-      <w:r>
-        <w:rPr>
-          <w:lang w:val="ru-RU"/>
-        </w:rPr>
-        <w:t>1 мес.</w:t>
-      </w:r>
-      <w:r>
-        <w:rPr>
-          <w:lang w:val="ru-RU"/>
-        </w:rPr>
-        <w:t>, актовегин 200 мг *2р/д. 1 мес.</w:t>
+        <w:t xml:space="preserve"> мес.</w:t>
       </w:r>
     </w:p>
     <w:p>
@@ -8299,13 +6235,67 @@
         <w:rPr>
           <w:lang w:val="ru-RU"/>
         </w:rPr>
-        <w:t>Контр ТТГ 1р в 6 мес.</w:t>
-      </w:r>
+        <w:t>Контр ТТГ</w:t>
+      </w:r>
+      <w:r>
+        <w:rPr>
+          <w:lang w:val="ru-RU"/>
+        </w:rPr>
+        <w:t>, АТТПО  по м/ж с п</w:t>
+      </w:r>
+      <w:bookmarkStart w:id="5" w:name="_GoBack"/>
+      <w:bookmarkEnd w:id="5"/>
+      <w:r>
+        <w:rPr>
+          <w:lang w:val="ru-RU"/>
+        </w:rPr>
+        <w:t>ослед</w:t>
+      </w:r>
+      <w:proofErr w:type="gramStart"/>
+      <w:r>
+        <w:rPr>
+          <w:lang w:val="ru-RU"/>
+        </w:rPr>
+        <w:t>.</w:t>
+      </w:r>
+      <w:proofErr w:type="gramEnd"/>
       <w:r>
         <w:rPr>
           <w:lang w:val="ru-RU"/>
         </w:rPr>
         <w:t xml:space="preserve"> </w:t>
+      </w:r>
+      <w:proofErr w:type="gramStart"/>
+      <w:r>
+        <w:rPr>
+          <w:lang w:val="ru-RU"/>
+        </w:rPr>
+        <w:t>к</w:t>
+      </w:r>
+      <w:proofErr w:type="gramEnd"/>
+      <w:r>
+        <w:rPr>
+          <w:lang w:val="ru-RU"/>
+        </w:rPr>
+        <w:t xml:space="preserve">онсультацией эндокринолога </w:t>
+      </w:r>
+    </w:p>
+    <w:p>
+      <w:pPr>
+        <w:numPr>
+          <w:ilvl w:val="0"/>
+          <w:numId w:val="2"/>
+        </w:numPr>
+        <w:jc w:val="both"/>
+        <w:rPr>
+          <w:lang w:val="ru-RU"/>
+        </w:rPr>
+      </w:pPr>
+      <w:r>
+        <w:rPr>
+          <w:lang w:val="ru-RU"/>
+        </w:rPr>
+        <w:t>Канефрон 2т 3р/д 1 м. контроль ОАК, ОАМ.</w:t>
       </w:r>
     </w:p>
     <w:p>
@@ -9793,93 +7783,6 @@
     </w:docPart>
     <w:docPart>
       <w:docPartPr>
-        <w:name w:val="FBFC6A18E07A484F9E976562E903BEB7"/>
-        <w:category>
-          <w:name w:val="Общие"/>
-          <w:gallery w:val="placeholder"/>
-        </w:category>
-        <w:types>
-          <w:type w:val="bbPlcHdr"/>
-        </w:types>
-        <w:behaviors>
-          <w:behavior w:val="content"/>
-        </w:behaviors>
-        <w:guid w:val="{E5D938F3-E00E-4F48-ACDE-E2E2655275DF}"/>
-      </w:docPartPr>
-      <w:docPartBody>
-        <w:p>
-          <w:pPr>
-            <w:pStyle w:val="FBFC6A18E07A484F9E976562E903BEB7"/>
-          </w:pPr>
-          <w:r>
-            <w:rPr>
-              <w:rStyle w:val="a3"/>
-            </w:rPr>
-            <w:t>Выберите элемент.</w:t>
-          </w:r>
-        </w:p>
-      </w:docPartBody>
-    </w:docPart>
-    <w:docPart>
-      <w:docPartPr>
-        <w:name w:val="DB435B1E68954750936FB322747598D2"/>
-        <w:category>
-          <w:name w:val="Общие"/>
-          <w:gallery w:val="placeholder"/>
-        </w:category>
-        <w:types>
-          <w:type w:val="bbPlcHdr"/>
-        </w:types>
-        <w:behaviors>
-          <w:behavior w:val="content"/>
-        </w:behaviors>
-        <w:guid w:val="{7122C427-55FD-49A2-B369-ED6DAFC67A8F}"/>
-      </w:docPartPr>
-      <w:docPartBody>
-        <w:p>
-          <w:pPr>
-            <w:pStyle w:val="DB435B1E68954750936FB322747598D2"/>
-          </w:pPr>
-          <w:r>
-            <w:rPr>
-              <w:rStyle w:val="a3"/>
-            </w:rPr>
-            <w:t>Выберите элемент.</w:t>
-          </w:r>
-        </w:p>
-      </w:docPartBody>
-    </w:docPart>
-    <w:docPart>
-      <w:docPartPr>
-        <w:name w:val="5917FEE754784A0BA4173B51A4E1CE95"/>
-        <w:category>
-          <w:name w:val="Общие"/>
-          <w:gallery w:val="placeholder"/>
-        </w:category>
-        <w:types>
-          <w:type w:val="bbPlcHdr"/>
-        </w:types>
-        <w:behaviors>
-          <w:behavior w:val="content"/>
-        </w:behaviors>
-        <w:guid w:val="{92F74F23-8C0C-424C-A12C-19EB4EDE41E3}"/>
-      </w:docPartPr>
-      <w:docPartBody>
-        <w:p>
-          <w:pPr>
-            <w:pStyle w:val="5917FEE754784A0BA4173B51A4E1CE95"/>
-          </w:pPr>
-          <w:r>
-            <w:rPr>
-              <w:rStyle w:val="a3"/>
-            </w:rPr>
-            <w:t>Выберите элемент.</w:t>
-          </w:r>
-        </w:p>
-      </w:docPartBody>
-    </w:docPart>
-    <w:docPart>
-      <w:docPartPr>
         <w:name w:val="FFCB998A69C547318D033520574A41D0"/>
         <w:category>
           <w:name w:val="Общие"/>
@@ -9926,64 +7829,6 @@
         <w:p>
           <w:pPr>
             <w:pStyle w:val="D0395AFB2040417F8DE001D6657BED06"/>
-          </w:pPr>
-          <w:r>
-            <w:rPr>
-              <w:rStyle w:val="a3"/>
-            </w:rPr>
-            <w:t>Выберите элемент.</w:t>
-          </w:r>
-        </w:p>
-      </w:docPartBody>
-    </w:docPart>
-    <w:docPart>
-      <w:docPartPr>
-        <w:name w:val="B2A24F31EA424BCDB5C2FBCEFA9D144B"/>
-        <w:category>
-          <w:name w:val="Общие"/>
-          <w:gallery w:val="placeholder"/>
-        </w:category>
-        <w:types>
-          <w:type w:val="bbPlcHdr"/>
-        </w:types>
-        <w:behaviors>
-          <w:behavior w:val="content"/>
-        </w:behaviors>
-        <w:guid w:val="{64BE423C-8F4A-41C0-B028-FA429E4FE806}"/>
-      </w:docPartPr>
-      <w:docPartBody>
-        <w:p>
-          <w:pPr>
-            <w:pStyle w:val="B2A24F31EA424BCDB5C2FBCEFA9D144B"/>
-          </w:pPr>
-          <w:r>
-            <w:rPr>
-              <w:rStyle w:val="a3"/>
-            </w:rPr>
-            <w:t>Выберите элемент.</w:t>
-          </w:r>
-        </w:p>
-      </w:docPartBody>
-    </w:docPart>
-    <w:docPart>
-      <w:docPartPr>
-        <w:name w:val="3755473979B24CB896600859156E5B44"/>
-        <w:category>
-          <w:name w:val="Общие"/>
-          <w:gallery w:val="placeholder"/>
-        </w:category>
-        <w:types>
-          <w:type w:val="bbPlcHdr"/>
-        </w:types>
-        <w:behaviors>
-          <w:behavior w:val="content"/>
-        </w:behaviors>
-        <w:guid w:val="{35ADD998-FB1D-4645-8529-4E1530D78CF8}"/>
-      </w:docPartPr>
-      <w:docPartBody>
-        <w:p>
-          <w:pPr>
-            <w:pStyle w:val="3755473979B24CB896600859156E5B44"/>
           </w:pPr>
           <w:r>
             <w:rPr>
@@ -10061,6 +7906,7 @@
     <w:rsid w:val="007527EF"/>
     <w:rsid w:val="0076178A"/>
     <w:rsid w:val="0080250B"/>
+    <w:rsid w:val="0083363C"/>
     <w:rsid w:val="008F7EF5"/>
     <w:rsid w:val="009428DF"/>
     <w:rsid w:val="009A692F"/>
@@ -10884,7 +8730,7 @@
 </file>
 
 <file path=customXml/itemProps1.xml><?xml version="1.0" encoding="utf-8"?>
-<ds:datastoreItem xmlns:ds="http://schemas.openxmlformats.org/officeDocument/2006/customXml" ds:itemID="{D6938BEA-AD61-42F7-9BD5-FDB886A8D6A5}">
+<ds:datastoreItem xmlns:ds="http://schemas.openxmlformats.org/officeDocument/2006/customXml" ds:itemID="{2AB930DD-8A26-4596-B3AC-86D3443DE909}">
   <ds:schemaRefs>
     <ds:schemaRef ds:uri="http://schemas.openxmlformats.org/officeDocument/2006/bibliography"/>
   </ds:schemaRefs>
